--- a/subgroup1/requirements/2.anlaysis/[ analysis단계-2 ] 2021.04.08.docx
+++ b/subgroup1/requirements/2.anlaysis/[ analysis단계-2 ] 2021.04.08.docx
@@ -118,6 +118,7 @@
         </w:rPr>
         <w:t xml:space="preserve"> -</w:t>
       </w:r>
+      <w:proofErr w:type="gramStart"/>
       <w:r>
         <w:rPr>
           <w:b/>
@@ -149,6 +150,7 @@
         </w:rPr>
         <w:t>]</w:t>
       </w:r>
+      <w:proofErr w:type="gramEnd"/>
       <w:r>
         <w:rPr>
           <w:b/>
@@ -191,6 +193,7 @@
         </w:rPr>
         <w:t xml:space="preserve">Sub group1 </w:t>
       </w:r>
+      <w:proofErr w:type="gramStart"/>
       <w:r>
         <w:rPr>
           <w:rFonts w:hint="eastAsia"/>
@@ -218,7 +221,17 @@
           <w:u w:val="single"/>
           <w:lang w:eastAsia="ko-KR"/>
         </w:rPr>
-        <w:t xml:space="preserve">: </w:t>
+        <w:t>:</w:t>
+      </w:r>
+      <w:proofErr w:type="gramEnd"/>
+      <w:r>
+        <w:rPr>
+          <w:sz w:val="20"/>
+          <w:szCs w:val="20"/>
+          <w:u w:val="single"/>
+          <w:lang w:eastAsia="ko-KR"/>
+        </w:rPr>
+        <w:t xml:space="preserve"> </w:t>
       </w:r>
       <w:r>
         <w:rPr>
@@ -249,6 +262,7 @@
         </w:rPr>
         <w:t xml:space="preserve"> </w:t>
       </w:r>
+      <w:proofErr w:type="spellStart"/>
       <w:r>
         <w:rPr>
           <w:rFonts w:hint="eastAsia"/>
@@ -259,6 +273,7 @@
         </w:rPr>
         <w:t>오예원</w:t>
       </w:r>
+      <w:proofErr w:type="spellEnd"/>
     </w:p>
     <w:p>
       <w:pPr>
@@ -269,6 +284,7 @@
           <w:lang w:eastAsia="ko-KR"/>
         </w:rPr>
       </w:pPr>
+      <w:proofErr w:type="gramStart"/>
       <w:r>
         <w:rPr>
           <w:rFonts w:hint="eastAsia"/>
@@ -286,7 +302,17 @@
           <w:u w:val="single"/>
           <w:lang w:eastAsia="ko-KR"/>
         </w:rPr>
-        <w:t xml:space="preserve"> : </w:t>
+        <w:t xml:space="preserve"> :</w:t>
+      </w:r>
+      <w:proofErr w:type="gramEnd"/>
+      <w:r>
+        <w:rPr>
+          <w:sz w:val="20"/>
+          <w:szCs w:val="20"/>
+          <w:u w:val="single"/>
+          <w:lang w:eastAsia="ko-KR"/>
+        </w:rPr>
+        <w:t xml:space="preserve"> </w:t>
       </w:r>
       <w:r>
         <w:rPr>
@@ -327,6 +353,7 @@
         </w:rPr>
         <w:t xml:space="preserve"> </w:t>
       </w:r>
+      <w:proofErr w:type="gramStart"/>
       <w:r>
         <w:rPr>
           <w:rFonts w:hint="eastAsia"/>
@@ -354,7 +381,17 @@
           <w:u w:val="single"/>
           <w:lang w:eastAsia="ko-KR"/>
         </w:rPr>
-        <w:t>: 2021.04.0</w:t>
+        <w:t>:</w:t>
+      </w:r>
+      <w:proofErr w:type="gramEnd"/>
+      <w:r>
+        <w:rPr>
+          <w:sz w:val="20"/>
+          <w:szCs w:val="20"/>
+          <w:u w:val="single"/>
+          <w:lang w:eastAsia="ko-KR"/>
+        </w:rPr>
+        <w:t xml:space="preserve"> 2021.04.0</w:t>
       </w:r>
       <w:r>
         <w:rPr>
@@ -536,20 +573,20 @@
       </w:r>
       <w:r>
         <w:rPr>
+          <w:sz w:val="22"/>
+          <w:szCs w:val="22"/>
+          <w:lang w:eastAsia="ko-KR"/>
+        </w:rPr>
+        <w:t xml:space="preserve">User Interface </w:t>
+      </w:r>
+      <w:r>
+        <w:rPr>
           <w:rFonts w:hint="eastAsia"/>
           <w:sz w:val="22"/>
           <w:szCs w:val="22"/>
           <w:lang w:eastAsia="ko-KR"/>
         </w:rPr>
-        <w:t>a</w:t>
-      </w:r>
-      <w:r>
-        <w:rPr>
-          <w:sz w:val="22"/>
-          <w:szCs w:val="22"/>
-          <w:lang w:eastAsia="ko-KR"/>
-        </w:rPr>
-        <w:t>nlysis</w:t>
+        <w:t>방식으로</w:t>
       </w:r>
       <w:r>
         <w:rPr>
@@ -558,7 +595,15 @@
           <w:szCs w:val="22"/>
           <w:lang w:eastAsia="ko-KR"/>
         </w:rPr>
-        <w:t>단계의</w:t>
+        <w:t xml:space="preserve"> </w:t>
+      </w:r>
+      <w:r>
+        <w:rPr>
+          <w:sz w:val="22"/>
+          <w:szCs w:val="22"/>
+          <w:lang w:eastAsia="ko-KR"/>
+        </w:rPr>
+        <w:t xml:space="preserve">requirements </w:t>
       </w:r>
       <w:r>
         <w:rPr>
@@ -567,6 +612,581 @@
           <w:szCs w:val="22"/>
           <w:lang w:eastAsia="ko-KR"/>
         </w:rPr>
+        <w:t>작성하기</w:t>
+      </w:r>
+    </w:p>
+    <w:p>
+      <w:pPr>
+        <w:rPr>
+          <w:sz w:val="22"/>
+          <w:szCs w:val="22"/>
+          <w:lang w:eastAsia="ko-KR"/>
+        </w:rPr>
+      </w:pPr>
+      <w:r>
+        <w:rPr>
+          <w:sz w:val="22"/>
+          <w:szCs w:val="22"/>
+          <w:lang w:eastAsia="ko-KR"/>
+        </w:rPr>
+        <w:t>1-1)</w:t>
+      </w:r>
+      <w:r>
+        <w:rPr>
+          <w:sz w:val="22"/>
+          <w:szCs w:val="22"/>
+          <w:lang w:eastAsia="ko-KR"/>
+        </w:rPr>
+        <w:t xml:space="preserve"> </w:t>
+      </w:r>
+      <w:r>
+        <w:rPr>
+          <w:rFonts w:hint="eastAsia"/>
+          <w:sz w:val="22"/>
+          <w:szCs w:val="22"/>
+          <w:lang w:eastAsia="ko-KR"/>
+        </w:rPr>
+        <w:t>유저가</w:t>
+      </w:r>
+      <w:r>
+        <w:rPr>
+          <w:rFonts w:hint="eastAsia"/>
+          <w:sz w:val="22"/>
+          <w:szCs w:val="22"/>
+          <w:lang w:eastAsia="ko-KR"/>
+        </w:rPr>
+        <w:t xml:space="preserve"> </w:t>
+      </w:r>
+      <w:r>
+        <w:rPr>
+          <w:rFonts w:hint="eastAsia"/>
+          <w:sz w:val="22"/>
+          <w:szCs w:val="22"/>
+          <w:lang w:eastAsia="ko-KR"/>
+        </w:rPr>
+        <w:t>앱에</w:t>
+      </w:r>
+      <w:r>
+        <w:rPr>
+          <w:rFonts w:hint="eastAsia"/>
+          <w:sz w:val="22"/>
+          <w:szCs w:val="22"/>
+          <w:lang w:eastAsia="ko-KR"/>
+        </w:rPr>
+        <w:t xml:space="preserve"> </w:t>
+      </w:r>
+      <w:r>
+        <w:rPr>
+          <w:rFonts w:hint="eastAsia"/>
+          <w:sz w:val="22"/>
+          <w:szCs w:val="22"/>
+          <w:lang w:eastAsia="ko-KR"/>
+        </w:rPr>
+        <w:t>접속하여</w:t>
+      </w:r>
+      <w:r>
+        <w:rPr>
+          <w:rFonts w:hint="eastAsia"/>
+          <w:sz w:val="22"/>
+          <w:szCs w:val="22"/>
+          <w:lang w:eastAsia="ko-KR"/>
+        </w:rPr>
+        <w:t xml:space="preserve"> </w:t>
+      </w:r>
+      <w:r>
+        <w:rPr>
+          <w:rFonts w:hint="eastAsia"/>
+          <w:sz w:val="22"/>
+          <w:szCs w:val="22"/>
+          <w:lang w:eastAsia="ko-KR"/>
+        </w:rPr>
+        <w:t>회원인증</w:t>
+      </w:r>
+      <w:r>
+        <w:rPr>
+          <w:rFonts w:hint="eastAsia"/>
+          <w:sz w:val="22"/>
+          <w:szCs w:val="22"/>
+          <w:lang w:eastAsia="ko-KR"/>
+        </w:rPr>
+        <w:t xml:space="preserve"> </w:t>
+      </w:r>
+      <w:proofErr w:type="spellStart"/>
+      <w:r>
+        <w:rPr>
+          <w:rFonts w:hint="eastAsia"/>
+          <w:sz w:val="22"/>
+          <w:szCs w:val="22"/>
+          <w:lang w:eastAsia="ko-KR"/>
+        </w:rPr>
+        <w:t>하는것에서부터</w:t>
+      </w:r>
+      <w:proofErr w:type="spellEnd"/>
+      <w:r>
+        <w:rPr>
+          <w:rFonts w:hint="eastAsia"/>
+          <w:sz w:val="22"/>
+          <w:szCs w:val="22"/>
+          <w:lang w:eastAsia="ko-KR"/>
+        </w:rPr>
+        <w:t xml:space="preserve"> </w:t>
+      </w:r>
+      <w:r>
+        <w:rPr>
+          <w:rFonts w:hint="eastAsia"/>
+          <w:sz w:val="22"/>
+          <w:szCs w:val="22"/>
+          <w:lang w:eastAsia="ko-KR"/>
+        </w:rPr>
+        <w:t>주문</w:t>
+      </w:r>
+      <w:r>
+        <w:rPr>
+          <w:rFonts w:hint="eastAsia"/>
+          <w:sz w:val="22"/>
+          <w:szCs w:val="22"/>
+          <w:lang w:eastAsia="ko-KR"/>
+        </w:rPr>
+        <w:t xml:space="preserve"> </w:t>
+      </w:r>
+      <w:proofErr w:type="spellStart"/>
+      <w:r>
+        <w:rPr>
+          <w:rFonts w:hint="eastAsia"/>
+          <w:sz w:val="22"/>
+          <w:szCs w:val="22"/>
+          <w:lang w:eastAsia="ko-KR"/>
+        </w:rPr>
+        <w:t>완료후</w:t>
+      </w:r>
+      <w:proofErr w:type="spellEnd"/>
+      <w:r>
+        <w:rPr>
+          <w:rFonts w:hint="eastAsia"/>
+          <w:sz w:val="22"/>
+          <w:szCs w:val="22"/>
+          <w:lang w:eastAsia="ko-KR"/>
+        </w:rPr>
+        <w:t xml:space="preserve"> </w:t>
+      </w:r>
+      <w:r>
+        <w:rPr>
+          <w:rFonts w:hint="eastAsia"/>
+          <w:sz w:val="22"/>
+          <w:szCs w:val="22"/>
+          <w:lang w:eastAsia="ko-KR"/>
+        </w:rPr>
+        <w:t>결제하는</w:t>
+      </w:r>
+      <w:r>
+        <w:rPr>
+          <w:rFonts w:hint="eastAsia"/>
+          <w:sz w:val="22"/>
+          <w:szCs w:val="22"/>
+          <w:lang w:eastAsia="ko-KR"/>
+        </w:rPr>
+        <w:t xml:space="preserve"> </w:t>
+      </w:r>
+      <w:r>
+        <w:rPr>
+          <w:rFonts w:hint="eastAsia"/>
+          <w:sz w:val="22"/>
+          <w:szCs w:val="22"/>
+          <w:lang w:eastAsia="ko-KR"/>
+        </w:rPr>
+        <w:t>과정까지</w:t>
+      </w:r>
+      <w:r>
+        <w:rPr>
+          <w:rFonts w:hint="eastAsia"/>
+          <w:sz w:val="22"/>
+          <w:szCs w:val="22"/>
+          <w:lang w:eastAsia="ko-KR"/>
+        </w:rPr>
+        <w:t xml:space="preserve"> </w:t>
+      </w:r>
+      <w:r>
+        <w:rPr>
+          <w:sz w:val="22"/>
+          <w:szCs w:val="22"/>
+          <w:lang w:eastAsia="ko-KR"/>
+        </w:rPr>
+        <w:t>UI</w:t>
+      </w:r>
+      <w:r>
+        <w:rPr>
+          <w:rFonts w:hint="eastAsia"/>
+          <w:sz w:val="22"/>
+          <w:szCs w:val="22"/>
+          <w:lang w:eastAsia="ko-KR"/>
+        </w:rPr>
+        <w:t>화면을</w:t>
+      </w:r>
+      <w:r>
+        <w:rPr>
+          <w:rFonts w:hint="eastAsia"/>
+          <w:sz w:val="22"/>
+          <w:szCs w:val="22"/>
+          <w:lang w:eastAsia="ko-KR"/>
+        </w:rPr>
+        <w:t xml:space="preserve"> </w:t>
+      </w:r>
+      <w:r>
+        <w:rPr>
+          <w:rFonts w:hint="eastAsia"/>
+          <w:sz w:val="22"/>
+          <w:szCs w:val="22"/>
+          <w:lang w:eastAsia="ko-KR"/>
+        </w:rPr>
+        <w:t>구상하며</w:t>
+      </w:r>
+      <w:r>
+        <w:rPr>
+          <w:rFonts w:hint="eastAsia"/>
+          <w:sz w:val="22"/>
+          <w:szCs w:val="22"/>
+          <w:lang w:eastAsia="ko-KR"/>
+        </w:rPr>
+        <w:t xml:space="preserve"> </w:t>
+      </w:r>
+      <w:proofErr w:type="spellStart"/>
+      <w:r>
+        <w:rPr>
+          <w:rFonts w:hint="eastAsia"/>
+          <w:sz w:val="22"/>
+          <w:szCs w:val="22"/>
+          <w:lang w:eastAsia="ko-KR"/>
+        </w:rPr>
+        <w:t>그려보기</w:t>
+      </w:r>
+      <w:proofErr w:type="spellEnd"/>
+      <w:r>
+        <w:rPr>
+          <w:rFonts w:hint="eastAsia"/>
+          <w:sz w:val="22"/>
+          <w:szCs w:val="22"/>
+          <w:lang w:eastAsia="ko-KR"/>
+        </w:rPr>
+        <w:t xml:space="preserve"> </w:t>
+      </w:r>
+    </w:p>
+    <w:p>
+      <w:pPr>
+        <w:rPr>
+          <w:sz w:val="22"/>
+          <w:szCs w:val="22"/>
+          <w:lang w:eastAsia="ko-KR"/>
+        </w:rPr>
+      </w:pPr>
+      <w:r>
+        <w:rPr>
+          <w:sz w:val="22"/>
+          <w:szCs w:val="22"/>
+          <w:lang w:eastAsia="ko-KR"/>
+        </w:rPr>
+        <w:t>1-2)</w:t>
+      </w:r>
+      <w:r>
+        <w:rPr>
+          <w:sz w:val="22"/>
+          <w:szCs w:val="22"/>
+          <w:lang w:eastAsia="ko-KR"/>
+        </w:rPr>
+        <w:t xml:space="preserve"> </w:t>
+      </w:r>
+      <w:r>
+        <w:rPr>
+          <w:rFonts w:hint="eastAsia"/>
+          <w:sz w:val="22"/>
+          <w:szCs w:val="22"/>
+          <w:lang w:eastAsia="ko-KR"/>
+        </w:rPr>
+        <w:t>고객과</w:t>
+      </w:r>
+      <w:r>
+        <w:rPr>
+          <w:rFonts w:hint="eastAsia"/>
+          <w:sz w:val="22"/>
+          <w:szCs w:val="22"/>
+          <w:lang w:eastAsia="ko-KR"/>
+        </w:rPr>
+        <w:t xml:space="preserve"> </w:t>
+      </w:r>
+      <w:r>
+        <w:rPr>
+          <w:rFonts w:hint="eastAsia"/>
+          <w:sz w:val="22"/>
+          <w:szCs w:val="22"/>
+          <w:lang w:eastAsia="ko-KR"/>
+        </w:rPr>
+        <w:t>의논하며</w:t>
+      </w:r>
+      <w:r>
+        <w:rPr>
+          <w:rFonts w:hint="eastAsia"/>
+          <w:sz w:val="22"/>
+          <w:szCs w:val="22"/>
+          <w:lang w:eastAsia="ko-KR"/>
+        </w:rPr>
+        <w:t xml:space="preserve"> </w:t>
+      </w:r>
+      <w:r>
+        <w:rPr>
+          <w:rFonts w:hint="eastAsia"/>
+          <w:sz w:val="22"/>
+          <w:szCs w:val="22"/>
+          <w:lang w:eastAsia="ko-KR"/>
+        </w:rPr>
+        <w:t>가장</w:t>
+      </w:r>
+      <w:r>
+        <w:rPr>
+          <w:rFonts w:hint="eastAsia"/>
+          <w:sz w:val="22"/>
+          <w:szCs w:val="22"/>
+          <w:lang w:eastAsia="ko-KR"/>
+        </w:rPr>
+        <w:t xml:space="preserve"> </w:t>
+      </w:r>
+      <w:r>
+        <w:rPr>
+          <w:rFonts w:hint="eastAsia"/>
+          <w:sz w:val="22"/>
+          <w:szCs w:val="22"/>
+          <w:lang w:eastAsia="ko-KR"/>
+        </w:rPr>
+        <w:t>적합한</w:t>
+      </w:r>
+      <w:r>
+        <w:rPr>
+          <w:rFonts w:hint="eastAsia"/>
+          <w:sz w:val="22"/>
+          <w:szCs w:val="22"/>
+          <w:lang w:eastAsia="ko-KR"/>
+        </w:rPr>
+        <w:t xml:space="preserve"> </w:t>
+      </w:r>
+      <w:r>
+        <w:rPr>
+          <w:sz w:val="22"/>
+          <w:szCs w:val="22"/>
+          <w:lang w:eastAsia="ko-KR"/>
+        </w:rPr>
+        <w:t>UI</w:t>
+      </w:r>
+      <w:r>
+        <w:rPr>
+          <w:rFonts w:hint="eastAsia"/>
+          <w:sz w:val="22"/>
+          <w:szCs w:val="22"/>
+          <w:lang w:eastAsia="ko-KR"/>
+        </w:rPr>
+        <w:t>를</w:t>
+      </w:r>
+      <w:r>
+        <w:rPr>
+          <w:rFonts w:hint="eastAsia"/>
+          <w:sz w:val="22"/>
+          <w:szCs w:val="22"/>
+          <w:lang w:eastAsia="ko-KR"/>
+        </w:rPr>
+        <w:t xml:space="preserve"> </w:t>
+      </w:r>
+      <w:proofErr w:type="spellStart"/>
+      <w:r>
+        <w:rPr>
+          <w:rFonts w:hint="eastAsia"/>
+          <w:sz w:val="22"/>
+          <w:szCs w:val="22"/>
+          <w:lang w:eastAsia="ko-KR"/>
+        </w:rPr>
+        <w:t>그려나간다는</w:t>
+      </w:r>
+      <w:proofErr w:type="spellEnd"/>
+      <w:r>
+        <w:rPr>
+          <w:rFonts w:hint="eastAsia"/>
+          <w:sz w:val="22"/>
+          <w:szCs w:val="22"/>
+          <w:lang w:eastAsia="ko-KR"/>
+        </w:rPr>
+        <w:t xml:space="preserve"> </w:t>
+      </w:r>
+      <w:r>
+        <w:rPr>
+          <w:rFonts w:hint="eastAsia"/>
+          <w:sz w:val="22"/>
+          <w:szCs w:val="22"/>
+          <w:lang w:eastAsia="ko-KR"/>
+        </w:rPr>
+        <w:t>생각으로</w:t>
+      </w:r>
+      <w:r>
+        <w:rPr>
+          <w:rFonts w:hint="eastAsia"/>
+          <w:sz w:val="22"/>
+          <w:szCs w:val="22"/>
+          <w:lang w:eastAsia="ko-KR"/>
+        </w:rPr>
+        <w:t xml:space="preserve"> a</w:t>
+      </w:r>
+      <w:r>
+        <w:rPr>
+          <w:sz w:val="22"/>
+          <w:szCs w:val="22"/>
+          <w:lang w:eastAsia="ko-KR"/>
+        </w:rPr>
+        <w:t>nalysis</w:t>
+      </w:r>
+      <w:r>
+        <w:rPr>
+          <w:rFonts w:hint="eastAsia"/>
+          <w:sz w:val="22"/>
+          <w:szCs w:val="22"/>
+          <w:lang w:eastAsia="ko-KR"/>
+        </w:rPr>
+        <w:t>작성</w:t>
+      </w:r>
+    </w:p>
+    <w:p>
+      <w:pPr>
+        <w:rPr>
+          <w:rFonts w:hint="eastAsia"/>
+          <w:sz w:val="22"/>
+          <w:szCs w:val="22"/>
+          <w:lang w:eastAsia="ko-KR"/>
+        </w:rPr>
+      </w:pPr>
+      <w:r>
+        <w:rPr>
+          <w:sz w:val="22"/>
+          <w:szCs w:val="22"/>
+          <w:lang w:eastAsia="ko-KR"/>
+        </w:rPr>
+        <w:t>1-3)</w:t>
+      </w:r>
+      <w:r>
+        <w:rPr>
+          <w:sz w:val="22"/>
+          <w:szCs w:val="22"/>
+          <w:lang w:eastAsia="ko-KR"/>
+        </w:rPr>
+        <w:t xml:space="preserve"> UI</w:t>
+      </w:r>
+      <w:r>
+        <w:rPr>
+          <w:rFonts w:hint="eastAsia"/>
+          <w:sz w:val="22"/>
+          <w:szCs w:val="22"/>
+          <w:lang w:eastAsia="ko-KR"/>
+        </w:rPr>
+        <w:t>는</w:t>
+      </w:r>
+      <w:r>
+        <w:rPr>
+          <w:rFonts w:hint="eastAsia"/>
+          <w:sz w:val="22"/>
+          <w:szCs w:val="22"/>
+          <w:lang w:eastAsia="ko-KR"/>
+        </w:rPr>
+        <w:t xml:space="preserve"> </w:t>
+      </w:r>
+      <w:r>
+        <w:rPr>
+          <w:rFonts w:hint="eastAsia"/>
+          <w:sz w:val="22"/>
+          <w:szCs w:val="22"/>
+          <w:lang w:eastAsia="ko-KR"/>
+        </w:rPr>
+        <w:t>직관적이고</w:t>
+      </w:r>
+      <w:r>
+        <w:rPr>
+          <w:rFonts w:hint="eastAsia"/>
+          <w:sz w:val="22"/>
+          <w:szCs w:val="22"/>
+          <w:lang w:eastAsia="ko-KR"/>
+        </w:rPr>
+        <w:t xml:space="preserve"> </w:t>
+      </w:r>
+      <w:r>
+        <w:rPr>
+          <w:rFonts w:hint="eastAsia"/>
+          <w:sz w:val="22"/>
+          <w:szCs w:val="22"/>
+          <w:lang w:eastAsia="ko-KR"/>
+        </w:rPr>
+        <w:t>간단하게</w:t>
+      </w:r>
+      <w:r>
+        <w:rPr>
+          <w:rFonts w:hint="eastAsia"/>
+          <w:sz w:val="22"/>
+          <w:szCs w:val="22"/>
+          <w:lang w:eastAsia="ko-KR"/>
+        </w:rPr>
+        <w:t xml:space="preserve"> </w:t>
+      </w:r>
+      <w:r>
+        <w:rPr>
+          <w:rFonts w:hint="eastAsia"/>
+          <w:sz w:val="22"/>
+          <w:szCs w:val="22"/>
+          <w:lang w:eastAsia="ko-KR"/>
+        </w:rPr>
+        <w:t>그리기</w:t>
+      </w:r>
+      <w:r>
+        <w:rPr>
+          <w:rFonts w:hint="eastAsia"/>
+          <w:sz w:val="22"/>
+          <w:szCs w:val="22"/>
+          <w:lang w:eastAsia="ko-KR"/>
+        </w:rPr>
+        <w:t xml:space="preserve"> </w:t>
+      </w:r>
+    </w:p>
+    <w:p>
+      <w:pPr>
+        <w:rPr>
+          <w:rFonts w:hint="eastAsia"/>
+          <w:sz w:val="22"/>
+          <w:szCs w:val="22"/>
+          <w:lang w:eastAsia="ko-KR"/>
+        </w:rPr>
+      </w:pPr>
+      <w:r>
+        <w:rPr>
+          <w:sz w:val="22"/>
+          <w:szCs w:val="22"/>
+          <w:lang w:eastAsia="ko-KR"/>
+        </w:rPr>
+        <w:t>2</w:t>
+      </w:r>
+      <w:r>
+        <w:rPr>
+          <w:sz w:val="22"/>
+          <w:szCs w:val="22"/>
+          <w:lang w:eastAsia="ko-KR"/>
+        </w:rPr>
+        <w:t xml:space="preserve">. functional </w:t>
+      </w:r>
+      <w:r>
+        <w:rPr>
+          <w:rFonts w:hint="eastAsia"/>
+          <w:sz w:val="22"/>
+          <w:szCs w:val="22"/>
+          <w:lang w:eastAsia="ko-KR"/>
+        </w:rPr>
+        <w:t>방식으로</w:t>
+      </w:r>
+      <w:r>
+        <w:rPr>
+          <w:rFonts w:hint="eastAsia"/>
+          <w:sz w:val="22"/>
+          <w:szCs w:val="22"/>
+          <w:lang w:eastAsia="ko-KR"/>
+        </w:rPr>
         <w:t xml:space="preserve"> r</w:t>
       </w:r>
       <w:r>
@@ -586,6 +1206,15 @@
         </w:rPr>
         <w:t>작성하기</w:t>
       </w:r>
+    </w:p>
+    <w:p>
+      <w:pPr>
+        <w:rPr>
+          <w:sz w:val="22"/>
+          <w:szCs w:val="22"/>
+          <w:lang w:eastAsia="ko-KR"/>
+        </w:rPr>
+      </w:pPr>
       <w:r>
         <w:rPr>
           <w:rFonts w:hint="eastAsia"/>
@@ -593,15 +1222,15 @@
           <w:szCs w:val="22"/>
           <w:lang w:eastAsia="ko-KR"/>
         </w:rPr>
-        <w:t xml:space="preserve"> </w:t>
-      </w:r>
-      <w:r>
-        <w:rPr>
-          <w:sz w:val="22"/>
-          <w:szCs w:val="22"/>
-          <w:lang w:eastAsia="ko-KR"/>
-        </w:rPr>
-        <w:t xml:space="preserve">– User Interface </w:t>
+        <w:t>3</w:t>
+      </w:r>
+      <w:r>
+        <w:rPr>
+          <w:sz w:val="22"/>
+          <w:szCs w:val="22"/>
+          <w:lang w:eastAsia="ko-KR"/>
+        </w:rPr>
+        <w:t xml:space="preserve">. </w:t>
       </w:r>
       <w:r>
         <w:rPr>
@@ -610,6 +1239,24 @@
           <w:szCs w:val="22"/>
           <w:lang w:eastAsia="ko-KR"/>
         </w:rPr>
+        <w:t>non</w:t>
+      </w:r>
+      <w:r>
+        <w:rPr>
+          <w:sz w:val="22"/>
+          <w:szCs w:val="22"/>
+          <w:lang w:eastAsia="ko-KR"/>
+        </w:rPr>
+        <w:t xml:space="preserve">-functional </w:t>
+      </w:r>
+      <w:proofErr w:type="gramStart"/>
+      <w:r>
+        <w:rPr>
+          <w:rFonts w:hint="eastAsia"/>
+          <w:sz w:val="22"/>
+          <w:szCs w:val="22"/>
+          <w:lang w:eastAsia="ko-KR"/>
+        </w:rPr>
         <w:t>방식으로</w:t>
       </w:r>
       <w:r>
@@ -621,15 +1268,14 @@
         </w:rPr>
         <w:t xml:space="preserve"> </w:t>
       </w:r>
-    </w:p>
-    <w:p>
-      <w:pPr>
-        <w:rPr>
-          <w:sz w:val="22"/>
-          <w:szCs w:val="22"/>
-          <w:lang w:eastAsia="ko-KR"/>
-        </w:rPr>
-      </w:pPr>
+      <w:r>
+        <w:rPr>
+          <w:sz w:val="22"/>
+          <w:szCs w:val="22"/>
+          <w:lang w:eastAsia="ko-KR"/>
+        </w:rPr>
+        <w:t xml:space="preserve"> </w:t>
+      </w:r>
       <w:r>
         <w:rPr>
           <w:rFonts w:hint="eastAsia"/>
@@ -637,15 +1283,24 @@
           <w:szCs w:val="22"/>
           <w:lang w:eastAsia="ko-KR"/>
         </w:rPr>
-        <w:t>2</w:t>
-      </w:r>
-      <w:r>
-        <w:rPr>
-          <w:sz w:val="22"/>
-          <w:szCs w:val="22"/>
-          <w:lang w:eastAsia="ko-KR"/>
-        </w:rPr>
-        <w:t xml:space="preserve">. </w:t>
+        <w:t>r</w:t>
+      </w:r>
+      <w:r>
+        <w:rPr>
+          <w:sz w:val="22"/>
+          <w:szCs w:val="22"/>
+          <w:lang w:eastAsia="ko-KR"/>
+        </w:rPr>
+        <w:t>equirements</w:t>
+      </w:r>
+      <w:proofErr w:type="gramEnd"/>
+      <w:r>
+        <w:rPr>
+          <w:sz w:val="22"/>
+          <w:szCs w:val="22"/>
+          <w:lang w:eastAsia="ko-KR"/>
+        </w:rPr>
+        <w:t xml:space="preserve"> </w:t>
       </w:r>
       <w:r>
         <w:rPr>
@@ -654,660 +1309,23 @@
           <w:szCs w:val="22"/>
           <w:lang w:eastAsia="ko-KR"/>
         </w:rPr>
-        <w:t>유저가</w:t>
-      </w:r>
-      <w:r>
+        <w:t>작성하기</w:t>
+      </w:r>
+    </w:p>
+    <w:p>
+      <w:pPr>
         <w:rPr>
           <w:rFonts w:hint="eastAsia"/>
           <w:sz w:val="22"/>
           <w:szCs w:val="22"/>
           <w:lang w:eastAsia="ko-KR"/>
         </w:rPr>
-        <w:t xml:space="preserve"> </w:t>
-      </w:r>
-      <w:r>
+      </w:pPr>
+    </w:p>
+    <w:p>
+      <w:pPr>
         <w:rPr>
           <w:rFonts w:hint="eastAsia"/>
-          <w:sz w:val="22"/>
-          <w:szCs w:val="22"/>
-          <w:lang w:eastAsia="ko-KR"/>
-        </w:rPr>
-        <w:t>앱에</w:t>
-      </w:r>
-      <w:r>
-        <w:rPr>
-          <w:rFonts w:hint="eastAsia"/>
-          <w:sz w:val="22"/>
-          <w:szCs w:val="22"/>
-          <w:lang w:eastAsia="ko-KR"/>
-        </w:rPr>
-        <w:t xml:space="preserve"> </w:t>
-      </w:r>
-      <w:r>
-        <w:rPr>
-          <w:rFonts w:hint="eastAsia"/>
-          <w:sz w:val="22"/>
-          <w:szCs w:val="22"/>
-          <w:lang w:eastAsia="ko-KR"/>
-        </w:rPr>
-        <w:t>접속하여</w:t>
-      </w:r>
-      <w:r>
-        <w:rPr>
-          <w:rFonts w:hint="eastAsia"/>
-          <w:sz w:val="22"/>
-          <w:szCs w:val="22"/>
-          <w:lang w:eastAsia="ko-KR"/>
-        </w:rPr>
-        <w:t xml:space="preserve"> </w:t>
-      </w:r>
-      <w:r>
-        <w:rPr>
-          <w:rFonts w:hint="eastAsia"/>
-          <w:sz w:val="22"/>
-          <w:szCs w:val="22"/>
-          <w:lang w:eastAsia="ko-KR"/>
-        </w:rPr>
-        <w:t>회원인증</w:t>
-      </w:r>
-      <w:r>
-        <w:rPr>
-          <w:rFonts w:hint="eastAsia"/>
-          <w:sz w:val="22"/>
-          <w:szCs w:val="22"/>
-          <w:lang w:eastAsia="ko-KR"/>
-        </w:rPr>
-        <w:t xml:space="preserve"> </w:t>
-      </w:r>
-      <w:r>
-        <w:rPr>
-          <w:rFonts w:hint="eastAsia"/>
-          <w:sz w:val="22"/>
-          <w:szCs w:val="22"/>
-          <w:lang w:eastAsia="ko-KR"/>
-        </w:rPr>
-        <w:t>하는것에서부터</w:t>
-      </w:r>
-      <w:r>
-        <w:rPr>
-          <w:rFonts w:hint="eastAsia"/>
-          <w:sz w:val="22"/>
-          <w:szCs w:val="22"/>
-          <w:lang w:eastAsia="ko-KR"/>
-        </w:rPr>
-        <w:t xml:space="preserve"> </w:t>
-      </w:r>
-      <w:r>
-        <w:rPr>
-          <w:rFonts w:hint="eastAsia"/>
-          <w:sz w:val="22"/>
-          <w:szCs w:val="22"/>
-          <w:lang w:eastAsia="ko-KR"/>
-        </w:rPr>
-        <w:t>주문</w:t>
-      </w:r>
-      <w:r>
-        <w:rPr>
-          <w:rFonts w:hint="eastAsia"/>
-          <w:sz w:val="22"/>
-          <w:szCs w:val="22"/>
-          <w:lang w:eastAsia="ko-KR"/>
-        </w:rPr>
-        <w:t xml:space="preserve"> </w:t>
-      </w:r>
-      <w:r>
-        <w:rPr>
-          <w:rFonts w:hint="eastAsia"/>
-          <w:sz w:val="22"/>
-          <w:szCs w:val="22"/>
-          <w:lang w:eastAsia="ko-KR"/>
-        </w:rPr>
-        <w:t>완료후</w:t>
-      </w:r>
-      <w:r>
-        <w:rPr>
-          <w:rFonts w:hint="eastAsia"/>
-          <w:sz w:val="22"/>
-          <w:szCs w:val="22"/>
-          <w:lang w:eastAsia="ko-KR"/>
-        </w:rPr>
-        <w:t xml:space="preserve"> </w:t>
-      </w:r>
-      <w:r>
-        <w:rPr>
-          <w:rFonts w:hint="eastAsia"/>
-          <w:sz w:val="22"/>
-          <w:szCs w:val="22"/>
-          <w:lang w:eastAsia="ko-KR"/>
-        </w:rPr>
-        <w:t>결제하는</w:t>
-      </w:r>
-      <w:r>
-        <w:rPr>
-          <w:rFonts w:hint="eastAsia"/>
-          <w:sz w:val="22"/>
-          <w:szCs w:val="22"/>
-          <w:lang w:eastAsia="ko-KR"/>
-        </w:rPr>
-        <w:t xml:space="preserve"> </w:t>
-      </w:r>
-      <w:r>
-        <w:rPr>
-          <w:rFonts w:hint="eastAsia"/>
-          <w:sz w:val="22"/>
-          <w:szCs w:val="22"/>
-          <w:lang w:eastAsia="ko-KR"/>
-        </w:rPr>
-        <w:t>과정까지</w:t>
-      </w:r>
-      <w:r>
-        <w:rPr>
-          <w:rFonts w:hint="eastAsia"/>
-          <w:sz w:val="22"/>
-          <w:szCs w:val="22"/>
-          <w:lang w:eastAsia="ko-KR"/>
-        </w:rPr>
-        <w:t xml:space="preserve"> </w:t>
-      </w:r>
-      <w:r>
-        <w:rPr>
-          <w:sz w:val="22"/>
-          <w:szCs w:val="22"/>
-          <w:lang w:eastAsia="ko-KR"/>
-        </w:rPr>
-        <w:t>UI</w:t>
-      </w:r>
-      <w:r>
-        <w:rPr>
-          <w:rFonts w:hint="eastAsia"/>
-          <w:sz w:val="22"/>
-          <w:szCs w:val="22"/>
-          <w:lang w:eastAsia="ko-KR"/>
-        </w:rPr>
-        <w:t>화면을</w:t>
-      </w:r>
-      <w:r>
-        <w:rPr>
-          <w:rFonts w:hint="eastAsia"/>
-          <w:sz w:val="22"/>
-          <w:szCs w:val="22"/>
-          <w:lang w:eastAsia="ko-KR"/>
-        </w:rPr>
-        <w:t xml:space="preserve"> </w:t>
-      </w:r>
-      <w:r>
-        <w:rPr>
-          <w:rFonts w:hint="eastAsia"/>
-          <w:sz w:val="22"/>
-          <w:szCs w:val="22"/>
-          <w:lang w:eastAsia="ko-KR"/>
-        </w:rPr>
-        <w:t>구상하며</w:t>
-      </w:r>
-      <w:r>
-        <w:rPr>
-          <w:rFonts w:hint="eastAsia"/>
-          <w:sz w:val="22"/>
-          <w:szCs w:val="22"/>
-          <w:lang w:eastAsia="ko-KR"/>
-        </w:rPr>
-        <w:t xml:space="preserve"> </w:t>
-      </w:r>
-      <w:r>
-        <w:rPr>
-          <w:rFonts w:hint="eastAsia"/>
-          <w:sz w:val="22"/>
-          <w:szCs w:val="22"/>
-          <w:lang w:eastAsia="ko-KR"/>
-        </w:rPr>
-        <w:t>그려보기</w:t>
-      </w:r>
-    </w:p>
-    <w:p>
-      <w:pPr>
-        <w:rPr>
-          <w:sz w:val="22"/>
-          <w:szCs w:val="22"/>
-          <w:lang w:eastAsia="ko-KR"/>
-        </w:rPr>
-      </w:pPr>
-      <w:r>
-        <w:rPr>
-          <w:sz w:val="22"/>
-          <w:szCs w:val="22"/>
-          <w:lang w:eastAsia="ko-KR"/>
-        </w:rPr>
-        <w:t>3. 2</w:t>
-      </w:r>
-      <w:r>
-        <w:rPr>
-          <w:rFonts w:hint="eastAsia"/>
-          <w:sz w:val="22"/>
-          <w:szCs w:val="22"/>
-          <w:lang w:eastAsia="ko-KR"/>
-        </w:rPr>
-        <w:t>에서</w:t>
-      </w:r>
-      <w:r>
-        <w:rPr>
-          <w:rFonts w:hint="eastAsia"/>
-          <w:sz w:val="22"/>
-          <w:szCs w:val="22"/>
-          <w:lang w:eastAsia="ko-KR"/>
-        </w:rPr>
-        <w:t xml:space="preserve"> </w:t>
-      </w:r>
-      <w:r>
-        <w:rPr>
-          <w:rFonts w:hint="eastAsia"/>
-          <w:sz w:val="22"/>
-          <w:szCs w:val="22"/>
-          <w:lang w:eastAsia="ko-KR"/>
-        </w:rPr>
-        <w:t>그린</w:t>
-      </w:r>
-      <w:r>
-        <w:rPr>
-          <w:rFonts w:hint="eastAsia"/>
-          <w:sz w:val="22"/>
-          <w:szCs w:val="22"/>
-          <w:lang w:eastAsia="ko-KR"/>
-        </w:rPr>
-        <w:t xml:space="preserve"> </w:t>
-      </w:r>
-      <w:r>
-        <w:rPr>
-          <w:rFonts w:hint="eastAsia"/>
-          <w:sz w:val="22"/>
-          <w:szCs w:val="22"/>
-          <w:lang w:eastAsia="ko-KR"/>
-        </w:rPr>
-        <w:t>각</w:t>
-      </w:r>
-      <w:r>
-        <w:rPr>
-          <w:rFonts w:hint="eastAsia"/>
-          <w:sz w:val="22"/>
-          <w:szCs w:val="22"/>
-          <w:lang w:eastAsia="ko-KR"/>
-        </w:rPr>
-        <w:t xml:space="preserve"> </w:t>
-      </w:r>
-      <w:r>
-        <w:rPr>
-          <w:sz w:val="22"/>
-          <w:szCs w:val="22"/>
-          <w:lang w:eastAsia="ko-KR"/>
-        </w:rPr>
-        <w:t>UI</w:t>
-      </w:r>
-      <w:r>
-        <w:rPr>
-          <w:rFonts w:hint="eastAsia"/>
-          <w:sz w:val="22"/>
-          <w:szCs w:val="22"/>
-          <w:lang w:eastAsia="ko-KR"/>
-        </w:rPr>
-        <w:t>화면을</w:t>
-      </w:r>
-      <w:r>
-        <w:rPr>
-          <w:rFonts w:hint="eastAsia"/>
-          <w:sz w:val="22"/>
-          <w:szCs w:val="22"/>
-          <w:lang w:eastAsia="ko-KR"/>
-        </w:rPr>
-        <w:t xml:space="preserve"> </w:t>
-      </w:r>
-      <w:r>
-        <w:rPr>
-          <w:rFonts w:hint="eastAsia"/>
-          <w:sz w:val="22"/>
-          <w:szCs w:val="22"/>
-          <w:lang w:eastAsia="ko-KR"/>
-        </w:rPr>
-        <w:t>바탕으로</w:t>
-      </w:r>
-      <w:r>
-        <w:rPr>
-          <w:rFonts w:hint="eastAsia"/>
-          <w:sz w:val="22"/>
-          <w:szCs w:val="22"/>
-          <w:lang w:eastAsia="ko-KR"/>
-        </w:rPr>
-        <w:t xml:space="preserve"> a</w:t>
-      </w:r>
-      <w:r>
-        <w:rPr>
-          <w:sz w:val="22"/>
-          <w:szCs w:val="22"/>
-          <w:lang w:eastAsia="ko-KR"/>
-        </w:rPr>
-        <w:t xml:space="preserve">nalysis </w:t>
-      </w:r>
-      <w:r>
-        <w:rPr>
-          <w:rFonts w:hint="eastAsia"/>
-          <w:sz w:val="22"/>
-          <w:szCs w:val="22"/>
-          <w:lang w:eastAsia="ko-KR"/>
-        </w:rPr>
-        <w:t>작성하기</w:t>
-      </w:r>
-      <w:r>
-        <w:rPr>
-          <w:rFonts w:hint="eastAsia"/>
-          <w:sz w:val="22"/>
-          <w:szCs w:val="22"/>
-          <w:lang w:eastAsia="ko-KR"/>
-        </w:rPr>
-        <w:t xml:space="preserve"> </w:t>
-      </w:r>
-    </w:p>
-    <w:p>
-      <w:pPr>
-        <w:rPr>
-          <w:sz w:val="22"/>
-          <w:szCs w:val="22"/>
-          <w:lang w:eastAsia="ko-KR"/>
-        </w:rPr>
-      </w:pPr>
-      <w:r>
-        <w:rPr>
-          <w:rFonts w:hint="eastAsia"/>
-          <w:sz w:val="22"/>
-          <w:szCs w:val="22"/>
-          <w:lang w:eastAsia="ko-KR"/>
-        </w:rPr>
-        <w:t>4</w:t>
-      </w:r>
-      <w:r>
-        <w:rPr>
-          <w:sz w:val="22"/>
-          <w:szCs w:val="22"/>
-          <w:lang w:eastAsia="ko-KR"/>
-        </w:rPr>
-        <w:t>. (</w:t>
-      </w:r>
-      <w:r>
-        <w:rPr>
-          <w:rFonts w:hint="eastAsia"/>
-          <w:sz w:val="22"/>
-          <w:szCs w:val="22"/>
-          <w:lang w:eastAsia="ko-KR"/>
-        </w:rPr>
-        <w:t>주의</w:t>
-      </w:r>
-      <w:r>
-        <w:rPr>
-          <w:rFonts w:hint="eastAsia"/>
-          <w:sz w:val="22"/>
-          <w:szCs w:val="22"/>
-          <w:lang w:eastAsia="ko-KR"/>
-        </w:rPr>
-        <w:t>)</w:t>
-      </w:r>
-      <w:r>
-        <w:rPr>
-          <w:sz w:val="22"/>
-          <w:szCs w:val="22"/>
-          <w:lang w:eastAsia="ko-KR"/>
-        </w:rPr>
-        <w:t xml:space="preserve"> </w:t>
-      </w:r>
-      <w:r>
-        <w:rPr>
-          <w:rFonts w:hint="eastAsia"/>
-          <w:sz w:val="22"/>
-          <w:szCs w:val="22"/>
-          <w:lang w:eastAsia="ko-KR"/>
-        </w:rPr>
-        <w:t>고객과</w:t>
-      </w:r>
-      <w:r>
-        <w:rPr>
-          <w:rFonts w:hint="eastAsia"/>
-          <w:sz w:val="22"/>
-          <w:szCs w:val="22"/>
-          <w:lang w:eastAsia="ko-KR"/>
-        </w:rPr>
-        <w:t xml:space="preserve"> </w:t>
-      </w:r>
-      <w:r>
-        <w:rPr>
-          <w:rFonts w:hint="eastAsia"/>
-          <w:sz w:val="22"/>
-          <w:szCs w:val="22"/>
-          <w:lang w:eastAsia="ko-KR"/>
-        </w:rPr>
-        <w:t>의논하며</w:t>
-      </w:r>
-      <w:r>
-        <w:rPr>
-          <w:rFonts w:hint="eastAsia"/>
-          <w:sz w:val="22"/>
-          <w:szCs w:val="22"/>
-          <w:lang w:eastAsia="ko-KR"/>
-        </w:rPr>
-        <w:t xml:space="preserve"> </w:t>
-      </w:r>
-      <w:r>
-        <w:rPr>
-          <w:rFonts w:hint="eastAsia"/>
-          <w:sz w:val="22"/>
-          <w:szCs w:val="22"/>
-          <w:lang w:eastAsia="ko-KR"/>
-        </w:rPr>
-        <w:t>가장</w:t>
-      </w:r>
-      <w:r>
-        <w:rPr>
-          <w:rFonts w:hint="eastAsia"/>
-          <w:sz w:val="22"/>
-          <w:szCs w:val="22"/>
-          <w:lang w:eastAsia="ko-KR"/>
-        </w:rPr>
-        <w:t xml:space="preserve"> </w:t>
-      </w:r>
-      <w:r>
-        <w:rPr>
-          <w:rFonts w:hint="eastAsia"/>
-          <w:sz w:val="22"/>
-          <w:szCs w:val="22"/>
-          <w:lang w:eastAsia="ko-KR"/>
-        </w:rPr>
-        <w:t>적합한</w:t>
-      </w:r>
-      <w:r>
-        <w:rPr>
-          <w:rFonts w:hint="eastAsia"/>
-          <w:sz w:val="22"/>
-          <w:szCs w:val="22"/>
-          <w:lang w:eastAsia="ko-KR"/>
-        </w:rPr>
-        <w:t xml:space="preserve"> </w:t>
-      </w:r>
-      <w:r>
-        <w:rPr>
-          <w:sz w:val="22"/>
-          <w:szCs w:val="22"/>
-          <w:lang w:eastAsia="ko-KR"/>
-        </w:rPr>
-        <w:t>UI</w:t>
-      </w:r>
-      <w:r>
-        <w:rPr>
-          <w:rFonts w:hint="eastAsia"/>
-          <w:sz w:val="22"/>
-          <w:szCs w:val="22"/>
-          <w:lang w:eastAsia="ko-KR"/>
-        </w:rPr>
-        <w:t>를</w:t>
-      </w:r>
-      <w:r>
-        <w:rPr>
-          <w:rFonts w:hint="eastAsia"/>
-          <w:sz w:val="22"/>
-          <w:szCs w:val="22"/>
-          <w:lang w:eastAsia="ko-KR"/>
-        </w:rPr>
-        <w:t xml:space="preserve"> </w:t>
-      </w:r>
-      <w:r>
-        <w:rPr>
-          <w:rFonts w:hint="eastAsia"/>
-          <w:sz w:val="22"/>
-          <w:szCs w:val="22"/>
-          <w:lang w:eastAsia="ko-KR"/>
-        </w:rPr>
-        <w:t>그려나간다는</w:t>
-      </w:r>
-      <w:r>
-        <w:rPr>
-          <w:rFonts w:hint="eastAsia"/>
-          <w:sz w:val="22"/>
-          <w:szCs w:val="22"/>
-          <w:lang w:eastAsia="ko-KR"/>
-        </w:rPr>
-        <w:t xml:space="preserve"> </w:t>
-      </w:r>
-      <w:r>
-        <w:rPr>
-          <w:rFonts w:hint="eastAsia"/>
-          <w:sz w:val="22"/>
-          <w:szCs w:val="22"/>
-          <w:lang w:eastAsia="ko-KR"/>
-        </w:rPr>
-        <w:t>생각으로</w:t>
-      </w:r>
-      <w:r>
-        <w:rPr>
-          <w:rFonts w:hint="eastAsia"/>
-          <w:sz w:val="22"/>
-          <w:szCs w:val="22"/>
-          <w:lang w:eastAsia="ko-KR"/>
-        </w:rPr>
-        <w:t xml:space="preserve"> a</w:t>
-      </w:r>
-      <w:r>
-        <w:rPr>
-          <w:sz w:val="22"/>
-          <w:szCs w:val="22"/>
-          <w:lang w:eastAsia="ko-KR"/>
-        </w:rPr>
-        <w:t>nalysis</w:t>
-      </w:r>
-      <w:r>
-        <w:rPr>
-          <w:rFonts w:hint="eastAsia"/>
-          <w:sz w:val="22"/>
-          <w:szCs w:val="22"/>
-          <w:lang w:eastAsia="ko-KR"/>
-        </w:rPr>
-        <w:t>작성</w:t>
-      </w:r>
-    </w:p>
-    <w:p>
-      <w:pPr>
-        <w:rPr>
-          <w:sz w:val="22"/>
-          <w:szCs w:val="22"/>
-          <w:lang w:eastAsia="ko-KR"/>
-        </w:rPr>
-      </w:pPr>
-      <w:r>
-        <w:rPr>
-          <w:rFonts w:hint="eastAsia"/>
-          <w:sz w:val="22"/>
-          <w:szCs w:val="22"/>
-          <w:lang w:eastAsia="ko-KR"/>
-        </w:rPr>
-        <w:t>5</w:t>
-      </w:r>
-      <w:r>
-        <w:rPr>
-          <w:sz w:val="22"/>
-          <w:szCs w:val="22"/>
-          <w:lang w:eastAsia="ko-KR"/>
-        </w:rPr>
-        <w:t>. UI</w:t>
-      </w:r>
-      <w:r>
-        <w:rPr>
-          <w:rFonts w:hint="eastAsia"/>
-          <w:sz w:val="22"/>
-          <w:szCs w:val="22"/>
-          <w:lang w:eastAsia="ko-KR"/>
-        </w:rPr>
-        <w:t>는</w:t>
-      </w:r>
-      <w:r>
-        <w:rPr>
-          <w:rFonts w:hint="eastAsia"/>
-          <w:sz w:val="22"/>
-          <w:szCs w:val="22"/>
-          <w:lang w:eastAsia="ko-KR"/>
-        </w:rPr>
-        <w:t xml:space="preserve"> </w:t>
-      </w:r>
-      <w:r>
-        <w:rPr>
-          <w:rFonts w:hint="eastAsia"/>
-          <w:sz w:val="22"/>
-          <w:szCs w:val="22"/>
-          <w:lang w:eastAsia="ko-KR"/>
-        </w:rPr>
-        <w:t>직관적이고</w:t>
-      </w:r>
-      <w:r>
-        <w:rPr>
-          <w:rFonts w:hint="eastAsia"/>
-          <w:sz w:val="22"/>
-          <w:szCs w:val="22"/>
-          <w:lang w:eastAsia="ko-KR"/>
-        </w:rPr>
-        <w:t xml:space="preserve"> </w:t>
-      </w:r>
-      <w:r>
-        <w:rPr>
-          <w:rFonts w:hint="eastAsia"/>
-          <w:sz w:val="22"/>
-          <w:szCs w:val="22"/>
-          <w:lang w:eastAsia="ko-KR"/>
-        </w:rPr>
-        <w:t>간단하게</w:t>
-      </w:r>
-      <w:r>
-        <w:rPr>
-          <w:rFonts w:hint="eastAsia"/>
-          <w:sz w:val="22"/>
-          <w:szCs w:val="22"/>
-          <w:lang w:eastAsia="ko-KR"/>
-        </w:rPr>
-        <w:t xml:space="preserve"> </w:t>
-      </w:r>
-      <w:r>
-        <w:rPr>
-          <w:rFonts w:hint="eastAsia"/>
-          <w:sz w:val="22"/>
-          <w:szCs w:val="22"/>
-          <w:lang w:eastAsia="ko-KR"/>
-        </w:rPr>
-        <w:t>그리기</w:t>
-      </w:r>
-      <w:r>
-        <w:rPr>
-          <w:rFonts w:hint="eastAsia"/>
-          <w:sz w:val="22"/>
-          <w:szCs w:val="22"/>
-          <w:lang w:eastAsia="ko-KR"/>
-        </w:rPr>
-        <w:t xml:space="preserve"> </w:t>
-      </w:r>
-    </w:p>
-    <w:p>
-      <w:pPr>
-        <w:rPr>
           <w:sz w:val="22"/>
           <w:szCs w:val="22"/>
           <w:lang w:eastAsia="ko-KR"/>
@@ -2536,7 +2554,27 @@
           <w:szCs w:val="22"/>
           <w:lang w:eastAsia="ko-KR"/>
         </w:rPr>
-        <w:t xml:space="preserve"> 학식당 건물 리스트 선택 화면</w:t>
+        <w:t xml:space="preserve"> </w:t>
+      </w:r>
+      <w:proofErr w:type="spellStart"/>
+      <w:r>
+        <w:rPr>
+          <w:rFonts w:asciiTheme="minorEastAsia" w:hAnsiTheme="minorEastAsia" w:hint="eastAsia"/>
+          <w:sz w:val="22"/>
+          <w:szCs w:val="22"/>
+          <w:lang w:eastAsia="ko-KR"/>
+        </w:rPr>
+        <w:t>학식당</w:t>
+      </w:r>
+      <w:proofErr w:type="spellEnd"/>
+      <w:r>
+        <w:rPr>
+          <w:rFonts w:asciiTheme="minorEastAsia" w:hAnsiTheme="minorEastAsia" w:hint="eastAsia"/>
+          <w:sz w:val="22"/>
+          <w:szCs w:val="22"/>
+          <w:lang w:eastAsia="ko-KR"/>
+        </w:rPr>
+        <w:t xml:space="preserve"> 건물 리스트 선택 화면</w:t>
       </w:r>
     </w:p>
     <w:tbl>
@@ -2838,6 +2876,7 @@
               </w:rPr>
               <w:t xml:space="preserve"> </w:t>
             </w:r>
+            <w:proofErr w:type="spellStart"/>
             <w:r>
               <w:rPr>
                 <w:rFonts w:hint="eastAsia"/>
@@ -2847,6 +2886,7 @@
               </w:rPr>
               <w:t>보단</w:t>
             </w:r>
+            <w:proofErr w:type="spellEnd"/>
             <w:r>
               <w:rPr>
                 <w:rFonts w:hint="eastAsia"/>
@@ -2873,6 +2913,7 @@
               </w:rPr>
               <w:t xml:space="preserve"> </w:t>
             </w:r>
+            <w:proofErr w:type="spellStart"/>
             <w:r>
               <w:rPr>
                 <w:rFonts w:hint="eastAsia"/>
@@ -2882,6 +2923,7 @@
               </w:rPr>
               <w:t>목록화된</w:t>
             </w:r>
+            <w:proofErr w:type="spellEnd"/>
             <w:r>
               <w:rPr>
                 <w:rFonts w:hint="eastAsia"/>
@@ -2989,6 +3031,7 @@
               </w:rPr>
               <w:t xml:space="preserve"> </w:t>
             </w:r>
+            <w:proofErr w:type="spellStart"/>
             <w:r>
               <w:rPr>
                 <w:rFonts w:hint="eastAsia"/>
@@ -2998,6 +3041,7 @@
               </w:rPr>
               <w:t>메인화면이어야</w:t>
             </w:r>
+            <w:proofErr w:type="spellEnd"/>
             <w:r>
               <w:rPr>
                 <w:rFonts w:hint="eastAsia"/>
@@ -3211,6 +3255,7 @@
               </w:rPr>
               <w:t xml:space="preserve"> </w:t>
             </w:r>
+            <w:proofErr w:type="spellStart"/>
             <w:r>
               <w:rPr>
                 <w:rFonts w:hint="eastAsia"/>
@@ -3220,6 +3265,7 @@
               </w:rPr>
               <w:t>어디있는지</w:t>
             </w:r>
+            <w:proofErr w:type="spellEnd"/>
             <w:r>
               <w:rPr>
                 <w:rFonts w:hint="eastAsia"/>
@@ -3319,6 +3365,7 @@
               </w:rPr>
               <w:t xml:space="preserve"> </w:t>
             </w:r>
+            <w:proofErr w:type="gramStart"/>
             <w:r>
               <w:rPr>
                 <w:rFonts w:hint="eastAsia"/>
@@ -3346,6 +3393,7 @@
               </w:rPr>
               <w:t>하므로</w:t>
             </w:r>
+            <w:proofErr w:type="gramEnd"/>
             <w:r>
               <w:rPr>
                 <w:rFonts w:hint="eastAsia"/>
@@ -3373,6 +3421,7 @@
               </w:rPr>
               <w:t xml:space="preserve"> </w:t>
             </w:r>
+            <w:proofErr w:type="spellStart"/>
             <w:r>
               <w:rPr>
                 <w:rFonts w:hint="eastAsia"/>
@@ -3382,6 +3431,7 @@
               </w:rPr>
               <w:t>옮기도록한다</w:t>
             </w:r>
+            <w:proofErr w:type="spellEnd"/>
             <w:r>
               <w:rPr>
                 <w:rFonts w:hint="eastAsia"/>
@@ -4086,6 +4136,7 @@
               </w:rPr>
               <w:t xml:space="preserve"> </w:t>
             </w:r>
+            <w:proofErr w:type="gramStart"/>
             <w:r>
               <w:rPr>
                 <w:rFonts w:hint="eastAsia"/>
@@ -4095,6 +4146,7 @@
               </w:rPr>
               <w:t>확인하는게</w:t>
             </w:r>
+            <w:proofErr w:type="gramEnd"/>
             <w:r>
               <w:rPr>
                 <w:rFonts w:hint="eastAsia"/>
@@ -4140,6 +4192,7 @@
               </w:rPr>
               <w:t xml:space="preserve"> </w:t>
             </w:r>
+            <w:proofErr w:type="spellStart"/>
             <w:r>
               <w:rPr>
                 <w:rFonts w:hint="eastAsia"/>
@@ -4149,6 +4202,7 @@
               </w:rPr>
               <w:t>할것이다</w:t>
             </w:r>
+            <w:proofErr w:type="spellEnd"/>
             <w:r>
               <w:rPr>
                 <w:rFonts w:hint="eastAsia"/>
@@ -4459,6 +4513,7 @@
               </w:rPr>
               <w:t>‘</w:t>
             </w:r>
+            <w:proofErr w:type="spellStart"/>
             <w:r>
               <w:rPr>
                 <w:rFonts w:hint="eastAsia"/>
@@ -4468,6 +4523,7 @@
               </w:rPr>
               <w:t>주문하러가기</w:t>
             </w:r>
+            <w:proofErr w:type="spellEnd"/>
             <w:r>
               <w:rPr>
                 <w:sz w:val="22"/>
@@ -5135,6 +5191,7 @@
                 <w:lang w:eastAsia="ko-KR"/>
               </w:rPr>
             </w:pPr>
+            <w:proofErr w:type="gramStart"/>
             <w:r>
               <w:rPr>
                 <w:rFonts w:hint="eastAsia"/>
@@ -5161,6 +5218,7 @@
               </w:rPr>
               <w:t xml:space="preserve"> UI</w:t>
             </w:r>
+            <w:proofErr w:type="gramEnd"/>
             <w:r>
               <w:rPr>
                 <w:rFonts w:hint="eastAsia"/>
@@ -5179,6 +5237,7 @@
               </w:rPr>
               <w:t xml:space="preserve"> </w:t>
             </w:r>
+            <w:proofErr w:type="spellStart"/>
             <w:r>
               <w:rPr>
                 <w:rFonts w:hint="eastAsia"/>
@@ -5188,6 +5247,7 @@
               </w:rPr>
               <w:t>주문하러가기</w:t>
             </w:r>
+            <w:proofErr w:type="spellEnd"/>
             <w:r>
               <w:rPr>
                 <w:rFonts w:hint="eastAsia"/>
@@ -5341,6 +5401,7 @@
               </w:rPr>
               <w:t xml:space="preserve"> </w:t>
             </w:r>
+            <w:proofErr w:type="spellStart"/>
             <w:r>
               <w:rPr>
                 <w:rFonts w:hint="eastAsia"/>
@@ -5350,6 +5411,7 @@
               </w:rPr>
               <w:t>담기버튼을</w:t>
             </w:r>
+            <w:proofErr w:type="spellEnd"/>
             <w:r>
               <w:rPr>
                 <w:rFonts w:hint="eastAsia"/>
@@ -5509,6 +5571,7 @@
               </w:rPr>
               <w:t xml:space="preserve"> </w:t>
             </w:r>
+            <w:proofErr w:type="gramStart"/>
             <w:r>
               <w:rPr>
                 <w:sz w:val="22"/>
@@ -5517,6 +5580,7 @@
               </w:rPr>
               <w:t>+,-</w:t>
             </w:r>
+            <w:proofErr w:type="gramEnd"/>
             <w:r>
               <w:rPr>
                 <w:rFonts w:hint="eastAsia"/>
@@ -5607,6 +5671,7 @@
               </w:rPr>
               <w:t xml:space="preserve"> </w:t>
             </w:r>
+            <w:proofErr w:type="spellStart"/>
             <w:r>
               <w:rPr>
                 <w:rFonts w:hint="eastAsia"/>
@@ -5616,6 +5681,7 @@
               </w:rPr>
               <w:t>총금액</w:t>
             </w:r>
+            <w:proofErr w:type="spellEnd"/>
             <w:r>
               <w:rPr>
                 <w:rFonts w:hint="eastAsia"/>
@@ -6877,6 +6943,7 @@
           <w:lang w:eastAsia="ko-KR"/>
         </w:rPr>
       </w:pPr>
+      <w:proofErr w:type="gramStart"/>
       <w:r>
         <w:rPr>
           <w:rFonts w:hint="eastAsia"/>
@@ -6898,6 +6965,7 @@
         </w:rPr>
         <w:t>최종</w:t>
       </w:r>
+      <w:proofErr w:type="gramEnd"/>
       <w:r>
         <w:rPr>
           <w:rFonts w:hint="eastAsia"/>
@@ -6919,6 +6987,7 @@
         </w:rPr>
         <w:t xml:space="preserve"> </w:t>
       </w:r>
+      <w:proofErr w:type="spellStart"/>
       <w:r>
         <w:rPr>
           <w:rFonts w:hint="eastAsia"/>
@@ -6926,6 +6995,7 @@
         </w:rPr>
         <w:t>화면별</w:t>
       </w:r>
+      <w:proofErr w:type="spellEnd"/>
       <w:r>
         <w:rPr>
           <w:rFonts w:hint="eastAsia"/>
@@ -7007,6 +7077,3722 @@
           </wp:inline>
         </w:drawing>
       </w:r>
+    </w:p>
+    <w:p>
+      <w:pPr>
+        <w:jc w:val="center"/>
+        <w:rPr>
+          <w:lang w:eastAsia="ko-KR"/>
+        </w:rPr>
+      </w:pPr>
+    </w:p>
+    <w:p>
+      <w:pPr>
+        <w:jc w:val="center"/>
+        <w:rPr>
+          <w:lang w:eastAsia="ko-KR"/>
+        </w:rPr>
+      </w:pPr>
+    </w:p>
+    <w:p>
+      <w:pPr>
+        <w:jc w:val="center"/>
+        <w:rPr>
+          <w:lang w:eastAsia="ko-KR"/>
+        </w:rPr>
+      </w:pPr>
+    </w:p>
+    <w:p>
+      <w:pPr>
+        <w:jc w:val="center"/>
+        <w:rPr>
+          <w:lang w:eastAsia="ko-KR"/>
+        </w:rPr>
+      </w:pPr>
+    </w:p>
+    <w:p>
+      <w:pPr>
+        <w:jc w:val="center"/>
+        <w:rPr>
+          <w:lang w:eastAsia="ko-KR"/>
+        </w:rPr>
+      </w:pPr>
+    </w:p>
+    <w:p>
+      <w:pPr>
+        <w:jc w:val="center"/>
+        <w:rPr>
+          <w:lang w:eastAsia="ko-KR"/>
+        </w:rPr>
+      </w:pPr>
+    </w:p>
+    <w:p>
+      <w:pPr>
+        <w:jc w:val="center"/>
+        <w:rPr>
+          <w:lang w:eastAsia="ko-KR"/>
+        </w:rPr>
+      </w:pPr>
+    </w:p>
+    <w:p>
+      <w:pPr>
+        <w:jc w:val="center"/>
+        <w:rPr>
+          <w:lang w:eastAsia="ko-KR"/>
+        </w:rPr>
+      </w:pPr>
+    </w:p>
+    <w:p>
+      <w:pPr>
+        <w:jc w:val="center"/>
+        <w:rPr>
+          <w:lang w:eastAsia="ko-KR"/>
+        </w:rPr>
+      </w:pPr>
+    </w:p>
+    <w:p>
+      <w:pPr>
+        <w:jc w:val="center"/>
+        <w:rPr>
+          <w:lang w:eastAsia="ko-KR"/>
+        </w:rPr>
+      </w:pPr>
+    </w:p>
+    <w:p>
+      <w:pPr>
+        <w:rPr>
+          <w:rFonts w:ascii="Apple Color Emoji" w:hAnsi="Apple Color Emoji" w:cs="Apple Color Emoji"/>
+          <w:sz w:val="22"/>
+          <w:szCs w:val="22"/>
+          <w:lang w:eastAsia="ko-KR"/>
+        </w:rPr>
+      </w:pPr>
+      <w:r>
+        <w:rPr>
+          <w:rFonts w:ascii="Apple Color Emoji" w:hAnsi="Apple Color Emoji" w:cs="Apple Color Emoji"/>
+          <w:sz w:val="22"/>
+          <w:szCs w:val="22"/>
+          <w:lang w:eastAsia="ko-KR"/>
+        </w:rPr>
+        <w:lastRenderedPageBreak/>
+        <w:t>☑️</w:t>
+      </w:r>
+      <w:r>
+        <w:rPr>
+          <w:rFonts w:ascii="Apple Color Emoji" w:hAnsi="Apple Color Emoji" w:cs="Apple Color Emoji"/>
+          <w:sz w:val="22"/>
+          <w:szCs w:val="22"/>
+          <w:lang w:eastAsia="ko-KR"/>
+        </w:rPr>
+        <w:t xml:space="preserve"> </w:t>
+      </w:r>
+      <w:r>
+        <w:rPr>
+          <w:rFonts w:ascii="Apple Color Emoji" w:hAnsi="Apple Color Emoji" w:cs="Apple Color Emoji" w:hint="eastAsia"/>
+          <w:sz w:val="22"/>
+          <w:szCs w:val="22"/>
+          <w:lang w:eastAsia="ko-KR"/>
+        </w:rPr>
+        <w:t>F</w:t>
+      </w:r>
+      <w:r>
+        <w:rPr>
+          <w:rFonts w:ascii="Apple Color Emoji" w:hAnsi="Apple Color Emoji" w:cs="Apple Color Emoji"/>
+          <w:sz w:val="22"/>
+          <w:szCs w:val="22"/>
+          <w:lang w:eastAsia="ko-KR"/>
+        </w:rPr>
+        <w:t>unctional Requirements</w:t>
+      </w:r>
+    </w:p>
+    <w:p>
+      <w:pPr>
+        <w:rPr>
+          <w:rFonts w:ascii="Apple Color Emoji" w:hAnsi="Apple Color Emoji" w:cs="Apple Color Emoji"/>
+          <w:sz w:val="22"/>
+          <w:szCs w:val="22"/>
+          <w:lang w:eastAsia="ko-KR"/>
+        </w:rPr>
+      </w:pPr>
+    </w:p>
+    <w:p>
+      <w:pPr>
+        <w:pStyle w:val="a4"/>
+        <w:numPr>
+          <w:ilvl w:val="0"/>
+          <w:numId w:val="1"/>
+        </w:numPr>
+        <w:ind w:leftChars="0"/>
+        <w:rPr>
+          <w:rFonts w:ascii="Apple Color Emoji" w:hAnsi="Apple Color Emoji" w:cs="Apple Color Emoji"/>
+          <w:sz w:val="22"/>
+          <w:szCs w:val="22"/>
+          <w:lang w:eastAsia="ko-KR"/>
+        </w:rPr>
+      </w:pPr>
+      <w:r>
+        <w:rPr>
+          <w:rFonts w:ascii="Apple Color Emoji" w:hAnsi="Apple Color Emoji" w:cs="Apple Color Emoji" w:hint="eastAsia"/>
+          <w:sz w:val="22"/>
+          <w:szCs w:val="22"/>
+          <w:lang w:eastAsia="ko-KR"/>
+        </w:rPr>
+        <w:t>재학중인</w:t>
+      </w:r>
+      <w:r>
+        <w:rPr>
+          <w:rFonts w:ascii="Apple Color Emoji" w:hAnsi="Apple Color Emoji" w:cs="Apple Color Emoji" w:hint="eastAsia"/>
+          <w:sz w:val="22"/>
+          <w:szCs w:val="22"/>
+          <w:lang w:eastAsia="ko-KR"/>
+        </w:rPr>
+        <w:t xml:space="preserve"> </w:t>
+      </w:r>
+      <w:r>
+        <w:rPr>
+          <w:rFonts w:ascii="Apple Color Emoji" w:hAnsi="Apple Color Emoji" w:cs="Apple Color Emoji" w:hint="eastAsia"/>
+          <w:sz w:val="22"/>
+          <w:szCs w:val="22"/>
+          <w:lang w:eastAsia="ko-KR"/>
+        </w:rPr>
+        <w:t>학생과</w:t>
+      </w:r>
+      <w:r>
+        <w:rPr>
+          <w:rFonts w:ascii="Apple Color Emoji" w:hAnsi="Apple Color Emoji" w:cs="Apple Color Emoji" w:hint="eastAsia"/>
+          <w:sz w:val="22"/>
+          <w:szCs w:val="22"/>
+          <w:lang w:eastAsia="ko-KR"/>
+        </w:rPr>
+        <w:t xml:space="preserve"> </w:t>
+      </w:r>
+      <w:r>
+        <w:rPr>
+          <w:rFonts w:ascii="Apple Color Emoji" w:hAnsi="Apple Color Emoji" w:cs="Apple Color Emoji" w:hint="eastAsia"/>
+          <w:sz w:val="22"/>
+          <w:szCs w:val="22"/>
+          <w:lang w:eastAsia="ko-KR"/>
+        </w:rPr>
+        <w:t>교직원은</w:t>
+      </w:r>
+      <w:r>
+        <w:rPr>
+          <w:rFonts w:ascii="Apple Color Emoji" w:hAnsi="Apple Color Emoji" w:cs="Apple Color Emoji" w:hint="eastAsia"/>
+          <w:sz w:val="22"/>
+          <w:szCs w:val="22"/>
+          <w:lang w:eastAsia="ko-KR"/>
+        </w:rPr>
+        <w:t xml:space="preserve"> </w:t>
+      </w:r>
+      <w:r>
+        <w:rPr>
+          <w:rFonts w:ascii="Apple Color Emoji" w:hAnsi="Apple Color Emoji" w:cs="Apple Color Emoji" w:hint="eastAsia"/>
+          <w:sz w:val="22"/>
+          <w:szCs w:val="22"/>
+          <w:lang w:eastAsia="ko-KR"/>
+        </w:rPr>
+        <w:t>해당</w:t>
+      </w:r>
+      <w:r>
+        <w:rPr>
+          <w:rFonts w:ascii="Apple Color Emoji" w:hAnsi="Apple Color Emoji" w:cs="Apple Color Emoji" w:hint="eastAsia"/>
+          <w:sz w:val="22"/>
+          <w:szCs w:val="22"/>
+          <w:lang w:eastAsia="ko-KR"/>
+        </w:rPr>
+        <w:t xml:space="preserve"> </w:t>
+      </w:r>
+      <w:r>
+        <w:rPr>
+          <w:rFonts w:ascii="Apple Color Emoji" w:hAnsi="Apple Color Emoji" w:cs="Apple Color Emoji" w:hint="eastAsia"/>
+          <w:sz w:val="22"/>
+          <w:szCs w:val="22"/>
+          <w:lang w:eastAsia="ko-KR"/>
+        </w:rPr>
+        <w:t>앱을</w:t>
+      </w:r>
+      <w:r>
+        <w:rPr>
+          <w:rFonts w:ascii="Apple Color Emoji" w:hAnsi="Apple Color Emoji" w:cs="Apple Color Emoji" w:hint="eastAsia"/>
+          <w:sz w:val="22"/>
+          <w:szCs w:val="22"/>
+          <w:lang w:eastAsia="ko-KR"/>
+        </w:rPr>
+        <w:t xml:space="preserve"> </w:t>
+      </w:r>
+      <w:r>
+        <w:rPr>
+          <w:rFonts w:ascii="Apple Color Emoji" w:hAnsi="Apple Color Emoji" w:cs="Apple Color Emoji" w:hint="eastAsia"/>
+          <w:sz w:val="22"/>
+          <w:szCs w:val="22"/>
+          <w:lang w:eastAsia="ko-KR"/>
+        </w:rPr>
+        <w:t>사용하여</w:t>
+      </w:r>
+      <w:r>
+        <w:rPr>
+          <w:rFonts w:ascii="Apple Color Emoji" w:hAnsi="Apple Color Emoji" w:cs="Apple Color Emoji" w:hint="eastAsia"/>
+          <w:sz w:val="22"/>
+          <w:szCs w:val="22"/>
+          <w:lang w:eastAsia="ko-KR"/>
+        </w:rPr>
+        <w:t xml:space="preserve"> </w:t>
+      </w:r>
+      <w:r>
+        <w:rPr>
+          <w:rFonts w:ascii="Apple Color Emoji" w:hAnsi="Apple Color Emoji" w:cs="Apple Color Emoji" w:hint="eastAsia"/>
+          <w:sz w:val="22"/>
+          <w:szCs w:val="22"/>
+          <w:lang w:eastAsia="ko-KR"/>
+        </w:rPr>
+        <w:t>메뉴를</w:t>
+      </w:r>
+      <w:r>
+        <w:rPr>
+          <w:rFonts w:ascii="Apple Color Emoji" w:hAnsi="Apple Color Emoji" w:cs="Apple Color Emoji" w:hint="eastAsia"/>
+          <w:sz w:val="22"/>
+          <w:szCs w:val="22"/>
+          <w:lang w:eastAsia="ko-KR"/>
+        </w:rPr>
+        <w:t xml:space="preserve"> </w:t>
+      </w:r>
+      <w:r>
+        <w:rPr>
+          <w:rFonts w:ascii="Apple Color Emoji" w:hAnsi="Apple Color Emoji" w:cs="Apple Color Emoji" w:hint="eastAsia"/>
+          <w:sz w:val="22"/>
+          <w:szCs w:val="22"/>
+          <w:lang w:eastAsia="ko-KR"/>
+        </w:rPr>
+        <w:t>결제할</w:t>
+      </w:r>
+      <w:r>
+        <w:rPr>
+          <w:rFonts w:ascii="Apple Color Emoji" w:hAnsi="Apple Color Emoji" w:cs="Apple Color Emoji" w:hint="eastAsia"/>
+          <w:sz w:val="22"/>
+          <w:szCs w:val="22"/>
+          <w:lang w:eastAsia="ko-KR"/>
+        </w:rPr>
+        <w:t xml:space="preserve"> </w:t>
+      </w:r>
+      <w:r>
+        <w:rPr>
+          <w:rFonts w:ascii="Apple Color Emoji" w:hAnsi="Apple Color Emoji" w:cs="Apple Color Emoji" w:hint="eastAsia"/>
+          <w:sz w:val="22"/>
+          <w:szCs w:val="22"/>
+          <w:lang w:eastAsia="ko-KR"/>
+        </w:rPr>
+        <w:t>경우</w:t>
+      </w:r>
+      <w:r>
+        <w:rPr>
+          <w:rFonts w:ascii="Apple Color Emoji" w:hAnsi="Apple Color Emoji" w:cs="Apple Color Emoji" w:hint="eastAsia"/>
+          <w:sz w:val="22"/>
+          <w:szCs w:val="22"/>
+          <w:lang w:eastAsia="ko-KR"/>
+        </w:rPr>
+        <w:t xml:space="preserve"> </w:t>
+      </w:r>
+      <w:r>
+        <w:rPr>
+          <w:rFonts w:ascii="Apple Color Emoji" w:hAnsi="Apple Color Emoji" w:cs="Apple Color Emoji" w:hint="eastAsia"/>
+          <w:sz w:val="22"/>
+          <w:szCs w:val="22"/>
+          <w:lang w:eastAsia="ko-KR"/>
+        </w:rPr>
+        <w:t>중앙대</w:t>
+      </w:r>
+      <w:r>
+        <w:rPr>
+          <w:rFonts w:ascii="Apple Color Emoji" w:hAnsi="Apple Color Emoji" w:cs="Apple Color Emoji" w:hint="eastAsia"/>
+          <w:sz w:val="22"/>
+          <w:szCs w:val="22"/>
+          <w:lang w:eastAsia="ko-KR"/>
+        </w:rPr>
+        <w:t xml:space="preserve"> </w:t>
+      </w:r>
+      <w:r>
+        <w:rPr>
+          <w:rFonts w:ascii="Apple Color Emoji" w:hAnsi="Apple Color Emoji" w:cs="Apple Color Emoji" w:hint="eastAsia"/>
+          <w:sz w:val="22"/>
+          <w:szCs w:val="22"/>
+          <w:lang w:eastAsia="ko-KR"/>
+        </w:rPr>
+        <w:t>할인을</w:t>
+      </w:r>
+      <w:r>
+        <w:rPr>
+          <w:rFonts w:ascii="Apple Color Emoji" w:hAnsi="Apple Color Emoji" w:cs="Apple Color Emoji" w:hint="eastAsia"/>
+          <w:sz w:val="22"/>
+          <w:szCs w:val="22"/>
+          <w:lang w:eastAsia="ko-KR"/>
+        </w:rPr>
+        <w:t xml:space="preserve"> </w:t>
+      </w:r>
+      <w:r>
+        <w:rPr>
+          <w:rFonts w:ascii="Apple Color Emoji" w:hAnsi="Apple Color Emoji" w:cs="Apple Color Emoji" w:hint="eastAsia"/>
+          <w:sz w:val="22"/>
+          <w:szCs w:val="22"/>
+          <w:lang w:eastAsia="ko-KR"/>
+        </w:rPr>
+        <w:t>받을</w:t>
+      </w:r>
+      <w:r>
+        <w:rPr>
+          <w:rFonts w:ascii="Apple Color Emoji" w:hAnsi="Apple Color Emoji" w:cs="Apple Color Emoji" w:hint="eastAsia"/>
+          <w:sz w:val="22"/>
+          <w:szCs w:val="22"/>
+          <w:lang w:eastAsia="ko-KR"/>
+        </w:rPr>
+        <w:t xml:space="preserve"> </w:t>
+      </w:r>
+      <w:r>
+        <w:rPr>
+          <w:rFonts w:ascii="Apple Color Emoji" w:hAnsi="Apple Color Emoji" w:cs="Apple Color Emoji" w:hint="eastAsia"/>
+          <w:sz w:val="22"/>
+          <w:szCs w:val="22"/>
+          <w:lang w:eastAsia="ko-KR"/>
+        </w:rPr>
+        <w:t>수</w:t>
+      </w:r>
+      <w:r>
+        <w:rPr>
+          <w:rFonts w:ascii="Apple Color Emoji" w:hAnsi="Apple Color Emoji" w:cs="Apple Color Emoji" w:hint="eastAsia"/>
+          <w:sz w:val="22"/>
+          <w:szCs w:val="22"/>
+          <w:lang w:eastAsia="ko-KR"/>
+        </w:rPr>
+        <w:t xml:space="preserve"> </w:t>
+      </w:r>
+      <w:r>
+        <w:rPr>
+          <w:rFonts w:ascii="Apple Color Emoji" w:hAnsi="Apple Color Emoji" w:cs="Apple Color Emoji" w:hint="eastAsia"/>
+          <w:sz w:val="22"/>
+          <w:szCs w:val="22"/>
+          <w:lang w:eastAsia="ko-KR"/>
+        </w:rPr>
+        <w:t>있다</w:t>
+      </w:r>
+      <w:r>
+        <w:rPr>
+          <w:rFonts w:ascii="Apple Color Emoji" w:hAnsi="Apple Color Emoji" w:cs="Apple Color Emoji" w:hint="eastAsia"/>
+          <w:sz w:val="22"/>
+          <w:szCs w:val="22"/>
+          <w:lang w:eastAsia="ko-KR"/>
+        </w:rPr>
+        <w:t>.</w:t>
+      </w:r>
+    </w:p>
+    <w:p>
+      <w:pPr>
+        <w:pStyle w:val="a4"/>
+        <w:numPr>
+          <w:ilvl w:val="0"/>
+          <w:numId w:val="1"/>
+        </w:numPr>
+        <w:ind w:leftChars="0"/>
+        <w:rPr>
+          <w:rFonts w:ascii="Apple Color Emoji" w:hAnsi="Apple Color Emoji" w:cs="Apple Color Emoji"/>
+          <w:sz w:val="22"/>
+          <w:szCs w:val="22"/>
+          <w:lang w:eastAsia="ko-KR"/>
+        </w:rPr>
+      </w:pPr>
+      <w:r>
+        <w:rPr>
+          <w:rFonts w:ascii="Apple Color Emoji" w:hAnsi="Apple Color Emoji" w:cs="Apple Color Emoji" w:hint="eastAsia"/>
+          <w:sz w:val="22"/>
+          <w:szCs w:val="22"/>
+          <w:lang w:eastAsia="ko-KR"/>
+        </w:rPr>
+        <w:t>식당</w:t>
+      </w:r>
+      <w:r>
+        <w:rPr>
+          <w:rFonts w:ascii="Apple Color Emoji" w:hAnsi="Apple Color Emoji" w:cs="Apple Color Emoji" w:hint="eastAsia"/>
+          <w:sz w:val="22"/>
+          <w:szCs w:val="22"/>
+          <w:lang w:eastAsia="ko-KR"/>
+        </w:rPr>
+        <w:t xml:space="preserve"> </w:t>
+      </w:r>
+      <w:r>
+        <w:rPr>
+          <w:rFonts w:ascii="Apple Color Emoji" w:hAnsi="Apple Color Emoji" w:cs="Apple Color Emoji" w:hint="eastAsia"/>
+          <w:sz w:val="22"/>
+          <w:szCs w:val="22"/>
+          <w:lang w:eastAsia="ko-KR"/>
+        </w:rPr>
+        <w:t>이용자는</w:t>
+      </w:r>
+      <w:r>
+        <w:rPr>
+          <w:rFonts w:ascii="Apple Color Emoji" w:hAnsi="Apple Color Emoji" w:cs="Apple Color Emoji" w:hint="eastAsia"/>
+          <w:sz w:val="22"/>
+          <w:szCs w:val="22"/>
+          <w:lang w:eastAsia="ko-KR"/>
+        </w:rPr>
+        <w:t xml:space="preserve"> </w:t>
+      </w:r>
+      <w:r>
+        <w:rPr>
+          <w:rFonts w:ascii="Apple Color Emoji" w:hAnsi="Apple Color Emoji" w:cs="Apple Color Emoji" w:hint="eastAsia"/>
+          <w:sz w:val="22"/>
+          <w:szCs w:val="22"/>
+          <w:lang w:eastAsia="ko-KR"/>
+        </w:rPr>
+        <w:t>중앙대</w:t>
+      </w:r>
+      <w:r>
+        <w:rPr>
+          <w:rFonts w:ascii="Apple Color Emoji" w:hAnsi="Apple Color Emoji" w:cs="Apple Color Emoji" w:hint="eastAsia"/>
+          <w:sz w:val="22"/>
+          <w:szCs w:val="22"/>
+          <w:lang w:eastAsia="ko-KR"/>
+        </w:rPr>
+        <w:t xml:space="preserve"> </w:t>
+      </w:r>
+      <w:r>
+        <w:rPr>
+          <w:rFonts w:ascii="Apple Color Emoji" w:hAnsi="Apple Color Emoji" w:cs="Apple Color Emoji" w:hint="eastAsia"/>
+          <w:sz w:val="22"/>
+          <w:szCs w:val="22"/>
+          <w:lang w:eastAsia="ko-KR"/>
+        </w:rPr>
+        <w:t>내</w:t>
+      </w:r>
+      <w:r>
+        <w:rPr>
+          <w:rFonts w:ascii="Apple Color Emoji" w:hAnsi="Apple Color Emoji" w:cs="Apple Color Emoji" w:hint="eastAsia"/>
+          <w:sz w:val="22"/>
+          <w:szCs w:val="22"/>
+          <w:lang w:eastAsia="ko-KR"/>
+        </w:rPr>
+        <w:t xml:space="preserve"> </w:t>
+      </w:r>
+      <w:proofErr w:type="spellStart"/>
+      <w:r>
+        <w:rPr>
+          <w:rFonts w:ascii="Apple Color Emoji" w:hAnsi="Apple Color Emoji" w:cs="Apple Color Emoji" w:hint="eastAsia"/>
+          <w:sz w:val="22"/>
+          <w:szCs w:val="22"/>
+          <w:lang w:eastAsia="ko-KR"/>
+        </w:rPr>
+        <w:t>학식당</w:t>
+      </w:r>
+      <w:proofErr w:type="spellEnd"/>
+      <w:r>
+        <w:rPr>
+          <w:rFonts w:ascii="Apple Color Emoji" w:hAnsi="Apple Color Emoji" w:cs="Apple Color Emoji" w:hint="eastAsia"/>
+          <w:sz w:val="22"/>
+          <w:szCs w:val="22"/>
+          <w:lang w:eastAsia="ko-KR"/>
+        </w:rPr>
+        <w:t xml:space="preserve"> </w:t>
+      </w:r>
+      <w:r>
+        <w:rPr>
+          <w:rFonts w:ascii="Apple Color Emoji" w:hAnsi="Apple Color Emoji" w:cs="Apple Color Emoji" w:hint="eastAsia"/>
+          <w:sz w:val="22"/>
+          <w:szCs w:val="22"/>
+          <w:lang w:eastAsia="ko-KR"/>
+        </w:rPr>
+        <w:t>건물</w:t>
+      </w:r>
+      <w:r>
+        <w:rPr>
+          <w:rFonts w:ascii="Apple Color Emoji" w:hAnsi="Apple Color Emoji" w:cs="Apple Color Emoji" w:hint="eastAsia"/>
+          <w:sz w:val="22"/>
+          <w:szCs w:val="22"/>
+          <w:lang w:eastAsia="ko-KR"/>
+        </w:rPr>
+        <w:t xml:space="preserve"> </w:t>
+      </w:r>
+      <w:r>
+        <w:rPr>
+          <w:rFonts w:ascii="Apple Color Emoji" w:hAnsi="Apple Color Emoji" w:cs="Apple Color Emoji" w:hint="eastAsia"/>
+          <w:sz w:val="22"/>
+          <w:szCs w:val="22"/>
+          <w:lang w:eastAsia="ko-KR"/>
+        </w:rPr>
+        <w:t>리스트와</w:t>
+      </w:r>
+      <w:r>
+        <w:rPr>
+          <w:rFonts w:ascii="Apple Color Emoji" w:hAnsi="Apple Color Emoji" w:cs="Apple Color Emoji" w:hint="eastAsia"/>
+          <w:sz w:val="22"/>
+          <w:szCs w:val="22"/>
+          <w:lang w:eastAsia="ko-KR"/>
+        </w:rPr>
+        <w:t xml:space="preserve"> </w:t>
+      </w:r>
+      <w:r>
+        <w:rPr>
+          <w:rFonts w:ascii="Apple Color Emoji" w:hAnsi="Apple Color Emoji" w:cs="Apple Color Emoji" w:hint="eastAsia"/>
+          <w:sz w:val="22"/>
+          <w:szCs w:val="22"/>
+          <w:lang w:eastAsia="ko-KR"/>
+        </w:rPr>
+        <w:t>학식당의</w:t>
+      </w:r>
+      <w:r>
+        <w:rPr>
+          <w:rFonts w:ascii="Apple Color Emoji" w:hAnsi="Apple Color Emoji" w:cs="Apple Color Emoji" w:hint="eastAsia"/>
+          <w:sz w:val="22"/>
+          <w:szCs w:val="22"/>
+          <w:lang w:eastAsia="ko-KR"/>
+        </w:rPr>
+        <w:t xml:space="preserve"> </w:t>
+      </w:r>
+      <w:r>
+        <w:rPr>
+          <w:rFonts w:ascii="Apple Color Emoji" w:hAnsi="Apple Color Emoji" w:cs="Apple Color Emoji" w:hint="eastAsia"/>
+          <w:sz w:val="22"/>
+          <w:szCs w:val="22"/>
+          <w:lang w:eastAsia="ko-KR"/>
+        </w:rPr>
+        <w:t>판매</w:t>
+      </w:r>
+      <w:r>
+        <w:rPr>
+          <w:rFonts w:ascii="Apple Color Emoji" w:hAnsi="Apple Color Emoji" w:cs="Apple Color Emoji" w:hint="eastAsia"/>
+          <w:sz w:val="22"/>
+          <w:szCs w:val="22"/>
+          <w:lang w:eastAsia="ko-KR"/>
+        </w:rPr>
+        <w:t xml:space="preserve"> </w:t>
+      </w:r>
+      <w:r>
+        <w:rPr>
+          <w:rFonts w:ascii="Apple Color Emoji" w:hAnsi="Apple Color Emoji" w:cs="Apple Color Emoji" w:hint="eastAsia"/>
+          <w:sz w:val="22"/>
+          <w:szCs w:val="22"/>
+          <w:lang w:eastAsia="ko-KR"/>
+        </w:rPr>
+        <w:t>메뉴를</w:t>
+      </w:r>
+      <w:r>
+        <w:rPr>
+          <w:rFonts w:ascii="Apple Color Emoji" w:hAnsi="Apple Color Emoji" w:cs="Apple Color Emoji" w:hint="eastAsia"/>
+          <w:sz w:val="22"/>
+          <w:szCs w:val="22"/>
+          <w:lang w:eastAsia="ko-KR"/>
+        </w:rPr>
+        <w:t xml:space="preserve"> </w:t>
+      </w:r>
+      <w:r>
+        <w:rPr>
+          <w:rFonts w:ascii="Apple Color Emoji" w:hAnsi="Apple Color Emoji" w:cs="Apple Color Emoji" w:hint="eastAsia"/>
+          <w:sz w:val="22"/>
+          <w:szCs w:val="22"/>
+          <w:lang w:eastAsia="ko-KR"/>
+        </w:rPr>
+        <w:t>조회할</w:t>
+      </w:r>
+      <w:r>
+        <w:rPr>
+          <w:rFonts w:ascii="Apple Color Emoji" w:hAnsi="Apple Color Emoji" w:cs="Apple Color Emoji" w:hint="eastAsia"/>
+          <w:sz w:val="22"/>
+          <w:szCs w:val="22"/>
+          <w:lang w:eastAsia="ko-KR"/>
+        </w:rPr>
+        <w:t xml:space="preserve"> </w:t>
+      </w:r>
+      <w:r>
+        <w:rPr>
+          <w:rFonts w:ascii="Apple Color Emoji" w:hAnsi="Apple Color Emoji" w:cs="Apple Color Emoji" w:hint="eastAsia"/>
+          <w:sz w:val="22"/>
+          <w:szCs w:val="22"/>
+          <w:lang w:eastAsia="ko-KR"/>
+        </w:rPr>
+        <w:t>수</w:t>
+      </w:r>
+      <w:r>
+        <w:rPr>
+          <w:rFonts w:ascii="Apple Color Emoji" w:hAnsi="Apple Color Emoji" w:cs="Apple Color Emoji" w:hint="eastAsia"/>
+          <w:sz w:val="22"/>
+          <w:szCs w:val="22"/>
+          <w:lang w:eastAsia="ko-KR"/>
+        </w:rPr>
+        <w:t xml:space="preserve"> </w:t>
+      </w:r>
+      <w:r>
+        <w:rPr>
+          <w:rFonts w:ascii="Apple Color Emoji" w:hAnsi="Apple Color Emoji" w:cs="Apple Color Emoji" w:hint="eastAsia"/>
+          <w:sz w:val="22"/>
+          <w:szCs w:val="22"/>
+          <w:lang w:eastAsia="ko-KR"/>
+        </w:rPr>
+        <w:t>있다</w:t>
+      </w:r>
+      <w:r>
+        <w:rPr>
+          <w:rFonts w:ascii="Apple Color Emoji" w:hAnsi="Apple Color Emoji" w:cs="Apple Color Emoji" w:hint="eastAsia"/>
+          <w:sz w:val="22"/>
+          <w:szCs w:val="22"/>
+          <w:lang w:eastAsia="ko-KR"/>
+        </w:rPr>
+        <w:t>.</w:t>
+      </w:r>
+    </w:p>
+    <w:p>
+      <w:pPr>
+        <w:pStyle w:val="a4"/>
+        <w:numPr>
+          <w:ilvl w:val="0"/>
+          <w:numId w:val="1"/>
+        </w:numPr>
+        <w:ind w:leftChars="0"/>
+        <w:rPr>
+          <w:rFonts w:ascii="Apple Color Emoji" w:hAnsi="Apple Color Emoji" w:cs="Apple Color Emoji"/>
+          <w:sz w:val="22"/>
+          <w:szCs w:val="22"/>
+          <w:lang w:eastAsia="ko-KR"/>
+        </w:rPr>
+      </w:pPr>
+      <w:r>
+        <w:rPr>
+          <w:rFonts w:ascii="Apple Color Emoji" w:hAnsi="Apple Color Emoji" w:cs="Apple Color Emoji" w:hint="eastAsia"/>
+          <w:sz w:val="22"/>
+          <w:szCs w:val="22"/>
+          <w:lang w:eastAsia="ko-KR"/>
+        </w:rPr>
+        <w:t>식당</w:t>
+      </w:r>
+      <w:r>
+        <w:rPr>
+          <w:rFonts w:ascii="Apple Color Emoji" w:hAnsi="Apple Color Emoji" w:cs="Apple Color Emoji" w:hint="eastAsia"/>
+          <w:sz w:val="22"/>
+          <w:szCs w:val="22"/>
+          <w:lang w:eastAsia="ko-KR"/>
+        </w:rPr>
+        <w:t xml:space="preserve"> </w:t>
+      </w:r>
+      <w:r>
+        <w:rPr>
+          <w:rFonts w:ascii="Apple Color Emoji" w:hAnsi="Apple Color Emoji" w:cs="Apple Color Emoji" w:hint="eastAsia"/>
+          <w:sz w:val="22"/>
+          <w:szCs w:val="22"/>
+          <w:lang w:eastAsia="ko-KR"/>
+        </w:rPr>
+        <w:t>이용자는</w:t>
+      </w:r>
+      <w:r>
+        <w:rPr>
+          <w:rFonts w:ascii="Apple Color Emoji" w:hAnsi="Apple Color Emoji" w:cs="Apple Color Emoji" w:hint="eastAsia"/>
+          <w:sz w:val="22"/>
+          <w:szCs w:val="22"/>
+          <w:lang w:eastAsia="ko-KR"/>
+        </w:rPr>
+        <w:t xml:space="preserve"> </w:t>
+      </w:r>
+      <w:r>
+        <w:rPr>
+          <w:rFonts w:ascii="Apple Color Emoji" w:hAnsi="Apple Color Emoji" w:cs="Apple Color Emoji" w:hint="eastAsia"/>
+          <w:sz w:val="22"/>
+          <w:szCs w:val="22"/>
+          <w:lang w:eastAsia="ko-KR"/>
+        </w:rPr>
+        <w:t>앱</w:t>
+      </w:r>
+      <w:r>
+        <w:rPr>
+          <w:rFonts w:ascii="Apple Color Emoji" w:hAnsi="Apple Color Emoji" w:cs="Apple Color Emoji" w:hint="eastAsia"/>
+          <w:sz w:val="22"/>
+          <w:szCs w:val="22"/>
+          <w:lang w:eastAsia="ko-KR"/>
+        </w:rPr>
+        <w:t xml:space="preserve"> </w:t>
+      </w:r>
+      <w:r>
+        <w:rPr>
+          <w:rFonts w:ascii="Apple Color Emoji" w:hAnsi="Apple Color Emoji" w:cs="Apple Color Emoji" w:hint="eastAsia"/>
+          <w:sz w:val="22"/>
+          <w:szCs w:val="22"/>
+          <w:lang w:eastAsia="ko-KR"/>
+        </w:rPr>
+        <w:t>접속시간에</w:t>
+      </w:r>
+      <w:r>
+        <w:rPr>
+          <w:rFonts w:ascii="Apple Color Emoji" w:hAnsi="Apple Color Emoji" w:cs="Apple Color Emoji" w:hint="eastAsia"/>
+          <w:sz w:val="22"/>
+          <w:szCs w:val="22"/>
+          <w:lang w:eastAsia="ko-KR"/>
+        </w:rPr>
+        <w:t xml:space="preserve"> </w:t>
+      </w:r>
+      <w:r>
+        <w:rPr>
+          <w:rFonts w:ascii="Apple Color Emoji" w:hAnsi="Apple Color Emoji" w:cs="Apple Color Emoji" w:hint="eastAsia"/>
+          <w:sz w:val="22"/>
+          <w:szCs w:val="22"/>
+          <w:lang w:eastAsia="ko-KR"/>
+        </w:rPr>
+        <w:t>판매중인</w:t>
+      </w:r>
+      <w:r>
+        <w:rPr>
+          <w:rFonts w:ascii="Apple Color Emoji" w:hAnsi="Apple Color Emoji" w:cs="Apple Color Emoji" w:hint="eastAsia"/>
+          <w:sz w:val="22"/>
+          <w:szCs w:val="22"/>
+          <w:lang w:eastAsia="ko-KR"/>
+        </w:rPr>
+        <w:t xml:space="preserve"> </w:t>
+      </w:r>
+      <w:r>
+        <w:rPr>
+          <w:rFonts w:ascii="Apple Color Emoji" w:hAnsi="Apple Color Emoji" w:cs="Apple Color Emoji" w:hint="eastAsia"/>
+          <w:sz w:val="22"/>
+          <w:szCs w:val="22"/>
+          <w:lang w:eastAsia="ko-KR"/>
+        </w:rPr>
+        <w:t>메뉴의</w:t>
+      </w:r>
+      <w:r>
+        <w:rPr>
+          <w:rFonts w:ascii="Apple Color Emoji" w:hAnsi="Apple Color Emoji" w:cs="Apple Color Emoji" w:hint="eastAsia"/>
+          <w:sz w:val="22"/>
+          <w:szCs w:val="22"/>
+          <w:lang w:eastAsia="ko-KR"/>
+        </w:rPr>
+        <w:t xml:space="preserve"> </w:t>
+      </w:r>
+      <w:r>
+        <w:rPr>
+          <w:rFonts w:ascii="Apple Color Emoji" w:hAnsi="Apple Color Emoji" w:cs="Apple Color Emoji" w:hint="eastAsia"/>
+          <w:sz w:val="22"/>
+          <w:szCs w:val="22"/>
+          <w:lang w:eastAsia="ko-KR"/>
+        </w:rPr>
+        <w:t>음식재고를</w:t>
+      </w:r>
+      <w:r>
+        <w:rPr>
+          <w:rFonts w:ascii="Apple Color Emoji" w:hAnsi="Apple Color Emoji" w:cs="Apple Color Emoji" w:hint="eastAsia"/>
+          <w:sz w:val="22"/>
+          <w:szCs w:val="22"/>
+          <w:lang w:eastAsia="ko-KR"/>
+        </w:rPr>
+        <w:t xml:space="preserve"> </w:t>
+      </w:r>
+      <w:r>
+        <w:rPr>
+          <w:rFonts w:ascii="Apple Color Emoji" w:hAnsi="Apple Color Emoji" w:cs="Apple Color Emoji" w:hint="eastAsia"/>
+          <w:sz w:val="22"/>
+          <w:szCs w:val="22"/>
+          <w:lang w:eastAsia="ko-KR"/>
+        </w:rPr>
+        <w:t>수치상으로</w:t>
+      </w:r>
+      <w:r>
+        <w:rPr>
+          <w:rFonts w:ascii="Apple Color Emoji" w:hAnsi="Apple Color Emoji" w:cs="Apple Color Emoji" w:hint="eastAsia"/>
+          <w:sz w:val="22"/>
+          <w:szCs w:val="22"/>
+          <w:lang w:eastAsia="ko-KR"/>
+        </w:rPr>
+        <w:t xml:space="preserve"> </w:t>
+      </w:r>
+      <w:r>
+        <w:rPr>
+          <w:rFonts w:ascii="Apple Color Emoji" w:hAnsi="Apple Color Emoji" w:cs="Apple Color Emoji" w:hint="eastAsia"/>
+          <w:sz w:val="22"/>
+          <w:szCs w:val="22"/>
+          <w:lang w:eastAsia="ko-KR"/>
+        </w:rPr>
+        <w:t>확인할</w:t>
+      </w:r>
+      <w:r>
+        <w:rPr>
+          <w:rFonts w:ascii="Apple Color Emoji" w:hAnsi="Apple Color Emoji" w:cs="Apple Color Emoji" w:hint="eastAsia"/>
+          <w:sz w:val="22"/>
+          <w:szCs w:val="22"/>
+          <w:lang w:eastAsia="ko-KR"/>
+        </w:rPr>
+        <w:t xml:space="preserve"> </w:t>
+      </w:r>
+      <w:r>
+        <w:rPr>
+          <w:rFonts w:ascii="Apple Color Emoji" w:hAnsi="Apple Color Emoji" w:cs="Apple Color Emoji" w:hint="eastAsia"/>
+          <w:sz w:val="22"/>
+          <w:szCs w:val="22"/>
+          <w:lang w:eastAsia="ko-KR"/>
+        </w:rPr>
+        <w:t>수</w:t>
+      </w:r>
+      <w:r>
+        <w:rPr>
+          <w:rFonts w:ascii="Apple Color Emoji" w:hAnsi="Apple Color Emoji" w:cs="Apple Color Emoji" w:hint="eastAsia"/>
+          <w:sz w:val="22"/>
+          <w:szCs w:val="22"/>
+          <w:lang w:eastAsia="ko-KR"/>
+        </w:rPr>
+        <w:t xml:space="preserve"> </w:t>
+      </w:r>
+      <w:r>
+        <w:rPr>
+          <w:rFonts w:ascii="Apple Color Emoji" w:hAnsi="Apple Color Emoji" w:cs="Apple Color Emoji" w:hint="eastAsia"/>
+          <w:sz w:val="22"/>
+          <w:szCs w:val="22"/>
+          <w:lang w:eastAsia="ko-KR"/>
+        </w:rPr>
+        <w:t>있다</w:t>
+      </w:r>
+      <w:r>
+        <w:rPr>
+          <w:rFonts w:ascii="Apple Color Emoji" w:hAnsi="Apple Color Emoji" w:cs="Apple Color Emoji" w:hint="eastAsia"/>
+          <w:sz w:val="22"/>
+          <w:szCs w:val="22"/>
+          <w:lang w:eastAsia="ko-KR"/>
+        </w:rPr>
+        <w:t>.</w:t>
+      </w:r>
+    </w:p>
+    <w:p>
+      <w:pPr>
+        <w:pStyle w:val="a4"/>
+        <w:numPr>
+          <w:ilvl w:val="0"/>
+          <w:numId w:val="1"/>
+        </w:numPr>
+        <w:ind w:leftChars="0"/>
+        <w:rPr>
+          <w:rFonts w:ascii="Apple Color Emoji" w:hAnsi="Apple Color Emoji" w:cs="Apple Color Emoji"/>
+          <w:sz w:val="22"/>
+          <w:szCs w:val="22"/>
+          <w:lang w:eastAsia="ko-KR"/>
+        </w:rPr>
+      </w:pPr>
+      <w:r>
+        <w:rPr>
+          <w:rFonts w:ascii="Apple Color Emoji" w:hAnsi="Apple Color Emoji" w:cs="Apple Color Emoji" w:hint="eastAsia"/>
+          <w:sz w:val="22"/>
+          <w:szCs w:val="22"/>
+          <w:lang w:eastAsia="ko-KR"/>
+        </w:rPr>
+        <w:t>식당</w:t>
+      </w:r>
+      <w:r>
+        <w:rPr>
+          <w:rFonts w:ascii="Apple Color Emoji" w:hAnsi="Apple Color Emoji" w:cs="Apple Color Emoji" w:hint="eastAsia"/>
+          <w:sz w:val="22"/>
+          <w:szCs w:val="22"/>
+          <w:lang w:eastAsia="ko-KR"/>
+        </w:rPr>
+        <w:t xml:space="preserve"> </w:t>
+      </w:r>
+      <w:r>
+        <w:rPr>
+          <w:rFonts w:ascii="Apple Color Emoji" w:hAnsi="Apple Color Emoji" w:cs="Apple Color Emoji" w:hint="eastAsia"/>
+          <w:sz w:val="22"/>
+          <w:szCs w:val="22"/>
+          <w:lang w:eastAsia="ko-KR"/>
+        </w:rPr>
+        <w:t>이용자는</w:t>
+      </w:r>
+      <w:r>
+        <w:rPr>
+          <w:rFonts w:ascii="Apple Color Emoji" w:hAnsi="Apple Color Emoji" w:cs="Apple Color Emoji" w:hint="eastAsia"/>
+          <w:sz w:val="22"/>
+          <w:szCs w:val="22"/>
+          <w:lang w:eastAsia="ko-KR"/>
+        </w:rPr>
+        <w:t xml:space="preserve"> </w:t>
+      </w:r>
+      <w:r>
+        <w:rPr>
+          <w:rFonts w:ascii="Apple Color Emoji" w:hAnsi="Apple Color Emoji" w:cs="Apple Color Emoji" w:hint="eastAsia"/>
+          <w:sz w:val="22"/>
+          <w:szCs w:val="22"/>
+          <w:lang w:eastAsia="ko-KR"/>
+        </w:rPr>
+        <w:t>장바구니</w:t>
+      </w:r>
+      <w:r>
+        <w:rPr>
+          <w:rFonts w:ascii="Apple Color Emoji" w:hAnsi="Apple Color Emoji" w:cs="Apple Color Emoji" w:hint="eastAsia"/>
+          <w:sz w:val="22"/>
+          <w:szCs w:val="22"/>
+          <w:lang w:eastAsia="ko-KR"/>
+        </w:rPr>
+        <w:t xml:space="preserve"> </w:t>
+      </w:r>
+      <w:r>
+        <w:rPr>
+          <w:rFonts w:ascii="Apple Color Emoji" w:hAnsi="Apple Color Emoji" w:cs="Apple Color Emoji" w:hint="eastAsia"/>
+          <w:sz w:val="22"/>
+          <w:szCs w:val="22"/>
+          <w:lang w:eastAsia="ko-KR"/>
+        </w:rPr>
+        <w:t>기능을</w:t>
+      </w:r>
+      <w:r>
+        <w:rPr>
+          <w:rFonts w:ascii="Apple Color Emoji" w:hAnsi="Apple Color Emoji" w:cs="Apple Color Emoji" w:hint="eastAsia"/>
+          <w:sz w:val="22"/>
+          <w:szCs w:val="22"/>
+          <w:lang w:eastAsia="ko-KR"/>
+        </w:rPr>
+        <w:t xml:space="preserve"> </w:t>
+      </w:r>
+      <w:r>
+        <w:rPr>
+          <w:rFonts w:ascii="Apple Color Emoji" w:hAnsi="Apple Color Emoji" w:cs="Apple Color Emoji" w:hint="eastAsia"/>
+          <w:sz w:val="22"/>
+          <w:szCs w:val="22"/>
+          <w:lang w:eastAsia="ko-KR"/>
+        </w:rPr>
+        <w:t>이용하여</w:t>
+      </w:r>
+      <w:r>
+        <w:rPr>
+          <w:rFonts w:ascii="Apple Color Emoji" w:hAnsi="Apple Color Emoji" w:cs="Apple Color Emoji" w:hint="eastAsia"/>
+          <w:sz w:val="22"/>
+          <w:szCs w:val="22"/>
+          <w:lang w:eastAsia="ko-KR"/>
+        </w:rPr>
+        <w:t xml:space="preserve"> </w:t>
+      </w:r>
+      <w:r>
+        <w:rPr>
+          <w:rFonts w:ascii="Apple Color Emoji" w:hAnsi="Apple Color Emoji" w:cs="Apple Color Emoji" w:hint="eastAsia"/>
+          <w:sz w:val="22"/>
+          <w:szCs w:val="22"/>
+          <w:lang w:eastAsia="ko-KR"/>
+        </w:rPr>
+        <w:t>원하는</w:t>
+      </w:r>
+      <w:r>
+        <w:rPr>
+          <w:rFonts w:ascii="Apple Color Emoji" w:hAnsi="Apple Color Emoji" w:cs="Apple Color Emoji" w:hint="eastAsia"/>
+          <w:sz w:val="22"/>
+          <w:szCs w:val="22"/>
+          <w:lang w:eastAsia="ko-KR"/>
+        </w:rPr>
+        <w:t xml:space="preserve"> </w:t>
+      </w:r>
+      <w:r>
+        <w:rPr>
+          <w:rFonts w:ascii="Apple Color Emoji" w:hAnsi="Apple Color Emoji" w:cs="Apple Color Emoji" w:hint="eastAsia"/>
+          <w:sz w:val="22"/>
+          <w:szCs w:val="22"/>
+          <w:lang w:eastAsia="ko-KR"/>
+        </w:rPr>
+        <w:t>메뉴를</w:t>
+      </w:r>
+      <w:r>
+        <w:rPr>
+          <w:rFonts w:ascii="Apple Color Emoji" w:hAnsi="Apple Color Emoji" w:cs="Apple Color Emoji" w:hint="eastAsia"/>
+          <w:sz w:val="22"/>
+          <w:szCs w:val="22"/>
+          <w:lang w:eastAsia="ko-KR"/>
+        </w:rPr>
+        <w:t xml:space="preserve"> </w:t>
+      </w:r>
+      <w:r>
+        <w:rPr>
+          <w:rFonts w:ascii="Apple Color Emoji" w:hAnsi="Apple Color Emoji" w:cs="Apple Color Emoji" w:hint="eastAsia"/>
+          <w:sz w:val="22"/>
+          <w:szCs w:val="22"/>
+          <w:lang w:eastAsia="ko-KR"/>
+        </w:rPr>
+        <w:t>추가하고</w:t>
+      </w:r>
+      <w:r>
+        <w:rPr>
+          <w:rFonts w:ascii="Apple Color Emoji" w:hAnsi="Apple Color Emoji" w:cs="Apple Color Emoji" w:hint="eastAsia"/>
+          <w:sz w:val="22"/>
+          <w:szCs w:val="22"/>
+          <w:lang w:eastAsia="ko-KR"/>
+        </w:rPr>
+        <w:t xml:space="preserve"> </w:t>
+      </w:r>
+      <w:r>
+        <w:rPr>
+          <w:rFonts w:ascii="Apple Color Emoji" w:hAnsi="Apple Color Emoji" w:cs="Apple Color Emoji" w:hint="eastAsia"/>
+          <w:sz w:val="22"/>
+          <w:szCs w:val="22"/>
+          <w:lang w:eastAsia="ko-KR"/>
+        </w:rPr>
+        <w:t>개수를</w:t>
+      </w:r>
+      <w:r>
+        <w:rPr>
+          <w:rFonts w:ascii="Apple Color Emoji" w:hAnsi="Apple Color Emoji" w:cs="Apple Color Emoji" w:hint="eastAsia"/>
+          <w:sz w:val="22"/>
+          <w:szCs w:val="22"/>
+          <w:lang w:eastAsia="ko-KR"/>
+        </w:rPr>
+        <w:t xml:space="preserve"> </w:t>
+      </w:r>
+      <w:r>
+        <w:rPr>
+          <w:rFonts w:ascii="Apple Color Emoji" w:hAnsi="Apple Color Emoji" w:cs="Apple Color Emoji" w:hint="eastAsia"/>
+          <w:sz w:val="22"/>
+          <w:szCs w:val="22"/>
+          <w:lang w:eastAsia="ko-KR"/>
+        </w:rPr>
+        <w:t>조절할</w:t>
+      </w:r>
+      <w:r>
+        <w:rPr>
+          <w:rFonts w:ascii="Apple Color Emoji" w:hAnsi="Apple Color Emoji" w:cs="Apple Color Emoji" w:hint="eastAsia"/>
+          <w:sz w:val="22"/>
+          <w:szCs w:val="22"/>
+          <w:lang w:eastAsia="ko-KR"/>
+        </w:rPr>
+        <w:t xml:space="preserve"> </w:t>
+      </w:r>
+      <w:r>
+        <w:rPr>
+          <w:rFonts w:ascii="Apple Color Emoji" w:hAnsi="Apple Color Emoji" w:cs="Apple Color Emoji" w:hint="eastAsia"/>
+          <w:sz w:val="22"/>
+          <w:szCs w:val="22"/>
+          <w:lang w:eastAsia="ko-KR"/>
+        </w:rPr>
+        <w:t>수</w:t>
+      </w:r>
+      <w:r>
+        <w:rPr>
+          <w:rFonts w:ascii="Apple Color Emoji" w:hAnsi="Apple Color Emoji" w:cs="Apple Color Emoji" w:hint="eastAsia"/>
+          <w:sz w:val="22"/>
+          <w:szCs w:val="22"/>
+          <w:lang w:eastAsia="ko-KR"/>
+        </w:rPr>
+        <w:t xml:space="preserve"> </w:t>
+      </w:r>
+      <w:r>
+        <w:rPr>
+          <w:rFonts w:ascii="Apple Color Emoji" w:hAnsi="Apple Color Emoji" w:cs="Apple Color Emoji" w:hint="eastAsia"/>
+          <w:sz w:val="22"/>
+          <w:szCs w:val="22"/>
+          <w:lang w:eastAsia="ko-KR"/>
+        </w:rPr>
+        <w:t>있다</w:t>
+      </w:r>
+      <w:r>
+        <w:rPr>
+          <w:rFonts w:ascii="Apple Color Emoji" w:hAnsi="Apple Color Emoji" w:cs="Apple Color Emoji" w:hint="eastAsia"/>
+          <w:sz w:val="22"/>
+          <w:szCs w:val="22"/>
+          <w:lang w:eastAsia="ko-KR"/>
+        </w:rPr>
+        <w:t>.</w:t>
+      </w:r>
+    </w:p>
+    <w:p>
+      <w:pPr>
+        <w:pStyle w:val="a4"/>
+        <w:numPr>
+          <w:ilvl w:val="0"/>
+          <w:numId w:val="1"/>
+        </w:numPr>
+        <w:ind w:leftChars="0"/>
+        <w:rPr>
+          <w:rFonts w:ascii="Apple Color Emoji" w:hAnsi="Apple Color Emoji" w:cs="Apple Color Emoji"/>
+          <w:sz w:val="22"/>
+          <w:szCs w:val="22"/>
+          <w:lang w:eastAsia="ko-KR"/>
+        </w:rPr>
+      </w:pPr>
+      <w:r>
+        <w:rPr>
+          <w:rFonts w:ascii="Apple Color Emoji" w:hAnsi="Apple Color Emoji" w:cs="Apple Color Emoji" w:hint="eastAsia"/>
+          <w:sz w:val="22"/>
+          <w:szCs w:val="22"/>
+          <w:lang w:eastAsia="ko-KR"/>
+        </w:rPr>
+        <w:t>식당</w:t>
+      </w:r>
+      <w:r>
+        <w:rPr>
+          <w:rFonts w:ascii="Apple Color Emoji" w:hAnsi="Apple Color Emoji" w:cs="Apple Color Emoji" w:hint="eastAsia"/>
+          <w:sz w:val="22"/>
+          <w:szCs w:val="22"/>
+          <w:lang w:eastAsia="ko-KR"/>
+        </w:rPr>
+        <w:t xml:space="preserve"> </w:t>
+      </w:r>
+      <w:r>
+        <w:rPr>
+          <w:rFonts w:ascii="Apple Color Emoji" w:hAnsi="Apple Color Emoji" w:cs="Apple Color Emoji" w:hint="eastAsia"/>
+          <w:sz w:val="22"/>
+          <w:szCs w:val="22"/>
+          <w:lang w:eastAsia="ko-KR"/>
+        </w:rPr>
+        <w:t>이용자는</w:t>
+      </w:r>
+      <w:r>
+        <w:rPr>
+          <w:rFonts w:ascii="Apple Color Emoji" w:hAnsi="Apple Color Emoji" w:cs="Apple Color Emoji" w:hint="eastAsia"/>
+          <w:sz w:val="22"/>
+          <w:szCs w:val="22"/>
+          <w:lang w:eastAsia="ko-KR"/>
+        </w:rPr>
+        <w:t xml:space="preserve"> </w:t>
+      </w:r>
+      <w:r>
+        <w:rPr>
+          <w:rFonts w:ascii="Apple Color Emoji" w:hAnsi="Apple Color Emoji" w:cs="Apple Color Emoji" w:hint="eastAsia"/>
+          <w:sz w:val="22"/>
+          <w:szCs w:val="22"/>
+          <w:lang w:eastAsia="ko-KR"/>
+        </w:rPr>
+        <w:t>모든</w:t>
+      </w:r>
+      <w:r>
+        <w:rPr>
+          <w:rFonts w:ascii="Apple Color Emoji" w:hAnsi="Apple Color Emoji" w:cs="Apple Color Emoji" w:hint="eastAsia"/>
+          <w:sz w:val="22"/>
+          <w:szCs w:val="22"/>
+          <w:lang w:eastAsia="ko-KR"/>
+        </w:rPr>
+        <w:t xml:space="preserve"> </w:t>
+      </w:r>
+      <w:r>
+        <w:rPr>
+          <w:rFonts w:ascii="Apple Color Emoji" w:hAnsi="Apple Color Emoji" w:cs="Apple Color Emoji" w:hint="eastAsia"/>
+          <w:sz w:val="22"/>
+          <w:szCs w:val="22"/>
+          <w:lang w:eastAsia="ko-KR"/>
+        </w:rPr>
+        <w:t>주문을</w:t>
+      </w:r>
+      <w:r>
+        <w:rPr>
+          <w:rFonts w:ascii="Apple Color Emoji" w:hAnsi="Apple Color Emoji" w:cs="Apple Color Emoji" w:hint="eastAsia"/>
+          <w:sz w:val="22"/>
+          <w:szCs w:val="22"/>
+          <w:lang w:eastAsia="ko-KR"/>
+        </w:rPr>
+        <w:t xml:space="preserve"> </w:t>
+      </w:r>
+      <w:r>
+        <w:rPr>
+          <w:rFonts w:ascii="Apple Color Emoji" w:hAnsi="Apple Color Emoji" w:cs="Apple Color Emoji" w:hint="eastAsia"/>
+          <w:sz w:val="22"/>
+          <w:szCs w:val="22"/>
+          <w:lang w:eastAsia="ko-KR"/>
+        </w:rPr>
+        <w:t>완료하면</w:t>
+      </w:r>
+      <w:r>
+        <w:rPr>
+          <w:rFonts w:ascii="Apple Color Emoji" w:hAnsi="Apple Color Emoji" w:cs="Apple Color Emoji" w:hint="eastAsia"/>
+          <w:sz w:val="22"/>
+          <w:szCs w:val="22"/>
+          <w:lang w:eastAsia="ko-KR"/>
+        </w:rPr>
+        <w:t xml:space="preserve"> </w:t>
+      </w:r>
+      <w:r>
+        <w:rPr>
+          <w:rFonts w:ascii="Apple Color Emoji" w:hAnsi="Apple Color Emoji" w:cs="Apple Color Emoji" w:hint="eastAsia"/>
+          <w:sz w:val="22"/>
+          <w:szCs w:val="22"/>
+          <w:lang w:eastAsia="ko-KR"/>
+        </w:rPr>
+        <w:t>합산된</w:t>
+      </w:r>
+      <w:r>
+        <w:rPr>
+          <w:rFonts w:ascii="Apple Color Emoji" w:hAnsi="Apple Color Emoji" w:cs="Apple Color Emoji" w:hint="eastAsia"/>
+          <w:sz w:val="22"/>
+          <w:szCs w:val="22"/>
+          <w:lang w:eastAsia="ko-KR"/>
+        </w:rPr>
+        <w:t xml:space="preserve"> </w:t>
+      </w:r>
+      <w:r>
+        <w:rPr>
+          <w:rFonts w:ascii="Apple Color Emoji" w:hAnsi="Apple Color Emoji" w:cs="Apple Color Emoji" w:hint="eastAsia"/>
+          <w:sz w:val="22"/>
+          <w:szCs w:val="22"/>
+          <w:lang w:eastAsia="ko-KR"/>
+        </w:rPr>
+        <w:t>금액을</w:t>
+      </w:r>
+      <w:r>
+        <w:rPr>
+          <w:rFonts w:ascii="Apple Color Emoji" w:hAnsi="Apple Color Emoji" w:cs="Apple Color Emoji" w:hint="eastAsia"/>
+          <w:sz w:val="22"/>
+          <w:szCs w:val="22"/>
+          <w:lang w:eastAsia="ko-KR"/>
+        </w:rPr>
+        <w:t xml:space="preserve"> </w:t>
+      </w:r>
+      <w:r>
+        <w:rPr>
+          <w:rFonts w:ascii="Apple Color Emoji" w:hAnsi="Apple Color Emoji" w:cs="Apple Color Emoji" w:hint="eastAsia"/>
+          <w:sz w:val="22"/>
+          <w:szCs w:val="22"/>
+          <w:lang w:eastAsia="ko-KR"/>
+        </w:rPr>
+        <w:t>알</w:t>
+      </w:r>
+      <w:r>
+        <w:rPr>
+          <w:rFonts w:ascii="Apple Color Emoji" w:hAnsi="Apple Color Emoji" w:cs="Apple Color Emoji" w:hint="eastAsia"/>
+          <w:sz w:val="22"/>
+          <w:szCs w:val="22"/>
+          <w:lang w:eastAsia="ko-KR"/>
+        </w:rPr>
+        <w:t xml:space="preserve"> </w:t>
+      </w:r>
+      <w:r>
+        <w:rPr>
+          <w:rFonts w:ascii="Apple Color Emoji" w:hAnsi="Apple Color Emoji" w:cs="Apple Color Emoji" w:hint="eastAsia"/>
+          <w:sz w:val="22"/>
+          <w:szCs w:val="22"/>
+          <w:lang w:eastAsia="ko-KR"/>
+        </w:rPr>
+        <w:t>수</w:t>
+      </w:r>
+      <w:r>
+        <w:rPr>
+          <w:rFonts w:ascii="Apple Color Emoji" w:hAnsi="Apple Color Emoji" w:cs="Apple Color Emoji" w:hint="eastAsia"/>
+          <w:sz w:val="22"/>
+          <w:szCs w:val="22"/>
+          <w:lang w:eastAsia="ko-KR"/>
+        </w:rPr>
+        <w:t xml:space="preserve"> </w:t>
+      </w:r>
+      <w:r>
+        <w:rPr>
+          <w:rFonts w:ascii="Apple Color Emoji" w:hAnsi="Apple Color Emoji" w:cs="Apple Color Emoji" w:hint="eastAsia"/>
+          <w:sz w:val="22"/>
+          <w:szCs w:val="22"/>
+          <w:lang w:eastAsia="ko-KR"/>
+        </w:rPr>
+        <w:t>있고</w:t>
+      </w:r>
+      <w:r>
+        <w:rPr>
+          <w:rFonts w:ascii="Apple Color Emoji" w:hAnsi="Apple Color Emoji" w:cs="Apple Color Emoji" w:hint="eastAsia"/>
+          <w:sz w:val="22"/>
+          <w:szCs w:val="22"/>
+          <w:lang w:eastAsia="ko-KR"/>
+        </w:rPr>
+        <w:t>,</w:t>
+      </w:r>
+      <w:r>
+        <w:rPr>
+          <w:rFonts w:ascii="Apple Color Emoji" w:hAnsi="Apple Color Emoji" w:cs="Apple Color Emoji"/>
+          <w:sz w:val="22"/>
+          <w:szCs w:val="22"/>
+          <w:lang w:eastAsia="ko-KR"/>
+        </w:rPr>
+        <w:t xml:space="preserve"> </w:t>
+      </w:r>
+      <w:r>
+        <w:rPr>
+          <w:rFonts w:ascii="Apple Color Emoji" w:hAnsi="Apple Color Emoji" w:cs="Apple Color Emoji" w:hint="eastAsia"/>
+          <w:sz w:val="22"/>
+          <w:szCs w:val="22"/>
+          <w:lang w:eastAsia="ko-KR"/>
+        </w:rPr>
+        <w:t>주문에</w:t>
+      </w:r>
+      <w:r>
+        <w:rPr>
+          <w:rFonts w:ascii="Apple Color Emoji" w:hAnsi="Apple Color Emoji" w:cs="Apple Color Emoji" w:hint="eastAsia"/>
+          <w:sz w:val="22"/>
+          <w:szCs w:val="22"/>
+          <w:lang w:eastAsia="ko-KR"/>
+        </w:rPr>
+        <w:t xml:space="preserve"> </w:t>
+      </w:r>
+      <w:r>
+        <w:rPr>
+          <w:rFonts w:ascii="Apple Color Emoji" w:hAnsi="Apple Color Emoji" w:cs="Apple Color Emoji" w:hint="eastAsia"/>
+          <w:sz w:val="22"/>
+          <w:szCs w:val="22"/>
+          <w:lang w:eastAsia="ko-KR"/>
+        </w:rPr>
+        <w:t>대한</w:t>
+      </w:r>
+      <w:r>
+        <w:rPr>
+          <w:rFonts w:ascii="Apple Color Emoji" w:hAnsi="Apple Color Emoji" w:cs="Apple Color Emoji" w:hint="eastAsia"/>
+          <w:sz w:val="22"/>
+          <w:szCs w:val="22"/>
+          <w:lang w:eastAsia="ko-KR"/>
+        </w:rPr>
+        <w:t xml:space="preserve"> Q</w:t>
+      </w:r>
+      <w:r>
+        <w:rPr>
+          <w:rFonts w:ascii="Apple Color Emoji" w:hAnsi="Apple Color Emoji" w:cs="Apple Color Emoji"/>
+          <w:sz w:val="22"/>
+          <w:szCs w:val="22"/>
+          <w:lang w:eastAsia="ko-KR"/>
+        </w:rPr>
+        <w:t>R</w:t>
+      </w:r>
+      <w:r>
+        <w:rPr>
+          <w:rFonts w:ascii="Apple Color Emoji" w:hAnsi="Apple Color Emoji" w:cs="Apple Color Emoji" w:hint="eastAsia"/>
+          <w:sz w:val="22"/>
+          <w:szCs w:val="22"/>
+          <w:lang w:eastAsia="ko-KR"/>
+        </w:rPr>
+        <w:t>코드를</w:t>
+      </w:r>
+      <w:r>
+        <w:rPr>
+          <w:rFonts w:ascii="Apple Color Emoji" w:hAnsi="Apple Color Emoji" w:cs="Apple Color Emoji" w:hint="eastAsia"/>
+          <w:sz w:val="22"/>
+          <w:szCs w:val="22"/>
+          <w:lang w:eastAsia="ko-KR"/>
+        </w:rPr>
+        <w:t xml:space="preserve"> </w:t>
+      </w:r>
+      <w:proofErr w:type="gramStart"/>
+      <w:r>
+        <w:rPr>
+          <w:rFonts w:ascii="Apple Color Emoji" w:hAnsi="Apple Color Emoji" w:cs="Apple Color Emoji" w:hint="eastAsia"/>
+          <w:sz w:val="22"/>
+          <w:szCs w:val="22"/>
+          <w:lang w:eastAsia="ko-KR"/>
+        </w:rPr>
+        <w:t>발급</w:t>
+      </w:r>
+      <w:r>
+        <w:rPr>
+          <w:rFonts w:ascii="Apple Color Emoji" w:hAnsi="Apple Color Emoji" w:cs="Apple Color Emoji" w:hint="eastAsia"/>
+          <w:sz w:val="22"/>
+          <w:szCs w:val="22"/>
+          <w:lang w:eastAsia="ko-KR"/>
+        </w:rPr>
+        <w:t xml:space="preserve"> </w:t>
+      </w:r>
+      <w:r>
+        <w:rPr>
+          <w:rFonts w:ascii="Apple Color Emoji" w:hAnsi="Apple Color Emoji" w:cs="Apple Color Emoji" w:hint="eastAsia"/>
+          <w:sz w:val="22"/>
+          <w:szCs w:val="22"/>
+          <w:lang w:eastAsia="ko-KR"/>
+        </w:rPr>
+        <w:t>받을</w:t>
+      </w:r>
+      <w:proofErr w:type="gramEnd"/>
+      <w:r>
+        <w:rPr>
+          <w:rFonts w:ascii="Apple Color Emoji" w:hAnsi="Apple Color Emoji" w:cs="Apple Color Emoji" w:hint="eastAsia"/>
+          <w:sz w:val="22"/>
+          <w:szCs w:val="22"/>
+          <w:lang w:eastAsia="ko-KR"/>
+        </w:rPr>
+        <w:t xml:space="preserve"> </w:t>
+      </w:r>
+      <w:r>
+        <w:rPr>
+          <w:rFonts w:ascii="Apple Color Emoji" w:hAnsi="Apple Color Emoji" w:cs="Apple Color Emoji" w:hint="eastAsia"/>
+          <w:sz w:val="22"/>
+          <w:szCs w:val="22"/>
+          <w:lang w:eastAsia="ko-KR"/>
+        </w:rPr>
+        <w:t>수</w:t>
+      </w:r>
+      <w:r>
+        <w:rPr>
+          <w:rFonts w:ascii="Apple Color Emoji" w:hAnsi="Apple Color Emoji" w:cs="Apple Color Emoji" w:hint="eastAsia"/>
+          <w:sz w:val="22"/>
+          <w:szCs w:val="22"/>
+          <w:lang w:eastAsia="ko-KR"/>
+        </w:rPr>
+        <w:t xml:space="preserve"> </w:t>
+      </w:r>
+      <w:r>
+        <w:rPr>
+          <w:rFonts w:ascii="Apple Color Emoji" w:hAnsi="Apple Color Emoji" w:cs="Apple Color Emoji" w:hint="eastAsia"/>
+          <w:sz w:val="22"/>
+          <w:szCs w:val="22"/>
+          <w:lang w:eastAsia="ko-KR"/>
+        </w:rPr>
+        <w:t>있다</w:t>
+      </w:r>
+      <w:r>
+        <w:rPr>
+          <w:rFonts w:ascii="Apple Color Emoji" w:hAnsi="Apple Color Emoji" w:cs="Apple Color Emoji" w:hint="eastAsia"/>
+          <w:sz w:val="22"/>
+          <w:szCs w:val="22"/>
+          <w:lang w:eastAsia="ko-KR"/>
+        </w:rPr>
+        <w:t>.</w:t>
+      </w:r>
+    </w:p>
+    <w:p>
+      <w:pPr>
+        <w:pStyle w:val="a4"/>
+        <w:numPr>
+          <w:ilvl w:val="0"/>
+          <w:numId w:val="1"/>
+        </w:numPr>
+        <w:ind w:leftChars="0"/>
+        <w:rPr>
+          <w:rFonts w:ascii="Apple Color Emoji" w:hAnsi="Apple Color Emoji" w:cs="Apple Color Emoji"/>
+          <w:sz w:val="22"/>
+          <w:szCs w:val="22"/>
+          <w:lang w:eastAsia="ko-KR"/>
+        </w:rPr>
+      </w:pPr>
+      <w:r>
+        <w:rPr>
+          <w:rFonts w:ascii="Apple Color Emoji" w:hAnsi="Apple Color Emoji" w:cs="Apple Color Emoji" w:hint="eastAsia"/>
+          <w:sz w:val="22"/>
+          <w:szCs w:val="22"/>
+          <w:lang w:eastAsia="ko-KR"/>
+        </w:rPr>
+        <w:t>식당</w:t>
+      </w:r>
+      <w:r>
+        <w:rPr>
+          <w:rFonts w:ascii="Apple Color Emoji" w:hAnsi="Apple Color Emoji" w:cs="Apple Color Emoji" w:hint="eastAsia"/>
+          <w:sz w:val="22"/>
+          <w:szCs w:val="22"/>
+          <w:lang w:eastAsia="ko-KR"/>
+        </w:rPr>
+        <w:t xml:space="preserve"> </w:t>
+      </w:r>
+      <w:r>
+        <w:rPr>
+          <w:rFonts w:ascii="Apple Color Emoji" w:hAnsi="Apple Color Emoji" w:cs="Apple Color Emoji" w:hint="eastAsia"/>
+          <w:sz w:val="22"/>
+          <w:szCs w:val="22"/>
+          <w:lang w:eastAsia="ko-KR"/>
+        </w:rPr>
+        <w:t>이용자는</w:t>
+      </w:r>
+      <w:r>
+        <w:rPr>
+          <w:rFonts w:ascii="Apple Color Emoji" w:hAnsi="Apple Color Emoji" w:cs="Apple Color Emoji" w:hint="eastAsia"/>
+          <w:sz w:val="22"/>
+          <w:szCs w:val="22"/>
+          <w:lang w:eastAsia="ko-KR"/>
+        </w:rPr>
+        <w:t xml:space="preserve"> </w:t>
+      </w:r>
+      <w:r>
+        <w:rPr>
+          <w:rFonts w:ascii="Apple Color Emoji" w:hAnsi="Apple Color Emoji" w:cs="Apple Color Emoji" w:hint="eastAsia"/>
+          <w:sz w:val="22"/>
+          <w:szCs w:val="22"/>
+          <w:lang w:eastAsia="ko-KR"/>
+        </w:rPr>
+        <w:t>카드</w:t>
+      </w:r>
+      <w:r>
+        <w:rPr>
+          <w:rFonts w:ascii="Apple Color Emoji" w:hAnsi="Apple Color Emoji" w:cs="Apple Color Emoji" w:hint="eastAsia"/>
+          <w:sz w:val="22"/>
+          <w:szCs w:val="22"/>
+          <w:lang w:eastAsia="ko-KR"/>
+        </w:rPr>
+        <w:t xml:space="preserve"> </w:t>
+      </w:r>
+      <w:r>
+        <w:rPr>
+          <w:rFonts w:ascii="Apple Color Emoji" w:hAnsi="Apple Color Emoji" w:cs="Apple Color Emoji" w:hint="eastAsia"/>
+          <w:sz w:val="22"/>
+          <w:szCs w:val="22"/>
+          <w:lang w:eastAsia="ko-KR"/>
+        </w:rPr>
+        <w:t>결제</w:t>
+      </w:r>
+      <w:r>
+        <w:rPr>
+          <w:rFonts w:ascii="Apple Color Emoji" w:hAnsi="Apple Color Emoji" w:cs="Apple Color Emoji" w:hint="eastAsia"/>
+          <w:sz w:val="22"/>
+          <w:szCs w:val="22"/>
+          <w:lang w:eastAsia="ko-KR"/>
+        </w:rPr>
+        <w:t xml:space="preserve"> </w:t>
+      </w:r>
+      <w:r>
+        <w:rPr>
+          <w:rFonts w:ascii="Apple Color Emoji" w:hAnsi="Apple Color Emoji" w:cs="Apple Color Emoji" w:hint="eastAsia"/>
+          <w:sz w:val="22"/>
+          <w:szCs w:val="22"/>
+          <w:lang w:eastAsia="ko-KR"/>
+        </w:rPr>
+        <w:t>방식을</w:t>
+      </w:r>
+      <w:r>
+        <w:rPr>
+          <w:rFonts w:ascii="Apple Color Emoji" w:hAnsi="Apple Color Emoji" w:cs="Apple Color Emoji" w:hint="eastAsia"/>
+          <w:sz w:val="22"/>
+          <w:szCs w:val="22"/>
+          <w:lang w:eastAsia="ko-KR"/>
+        </w:rPr>
+        <w:t xml:space="preserve"> </w:t>
+      </w:r>
+      <w:r>
+        <w:rPr>
+          <w:rFonts w:ascii="Apple Color Emoji" w:hAnsi="Apple Color Emoji" w:cs="Apple Color Emoji" w:hint="eastAsia"/>
+          <w:sz w:val="22"/>
+          <w:szCs w:val="22"/>
+          <w:lang w:eastAsia="ko-KR"/>
+        </w:rPr>
+        <w:t>활용할</w:t>
+      </w:r>
+      <w:r>
+        <w:rPr>
+          <w:rFonts w:ascii="Apple Color Emoji" w:hAnsi="Apple Color Emoji" w:cs="Apple Color Emoji" w:hint="eastAsia"/>
+          <w:sz w:val="22"/>
+          <w:szCs w:val="22"/>
+          <w:lang w:eastAsia="ko-KR"/>
+        </w:rPr>
+        <w:t xml:space="preserve"> </w:t>
+      </w:r>
+      <w:r>
+        <w:rPr>
+          <w:rFonts w:ascii="Apple Color Emoji" w:hAnsi="Apple Color Emoji" w:cs="Apple Color Emoji" w:hint="eastAsia"/>
+          <w:sz w:val="22"/>
+          <w:szCs w:val="22"/>
+          <w:lang w:eastAsia="ko-KR"/>
+        </w:rPr>
+        <w:t>수</w:t>
+      </w:r>
+      <w:r>
+        <w:rPr>
+          <w:rFonts w:ascii="Apple Color Emoji" w:hAnsi="Apple Color Emoji" w:cs="Apple Color Emoji" w:hint="eastAsia"/>
+          <w:sz w:val="22"/>
+          <w:szCs w:val="22"/>
+          <w:lang w:eastAsia="ko-KR"/>
+        </w:rPr>
+        <w:t xml:space="preserve"> </w:t>
+      </w:r>
+      <w:r>
+        <w:rPr>
+          <w:rFonts w:ascii="Apple Color Emoji" w:hAnsi="Apple Color Emoji" w:cs="Apple Color Emoji" w:hint="eastAsia"/>
+          <w:sz w:val="22"/>
+          <w:szCs w:val="22"/>
+          <w:lang w:eastAsia="ko-KR"/>
+        </w:rPr>
+        <w:t>있다</w:t>
+      </w:r>
+      <w:r>
+        <w:rPr>
+          <w:rFonts w:ascii="Apple Color Emoji" w:hAnsi="Apple Color Emoji" w:cs="Apple Color Emoji" w:hint="eastAsia"/>
+          <w:sz w:val="22"/>
+          <w:szCs w:val="22"/>
+          <w:lang w:eastAsia="ko-KR"/>
+        </w:rPr>
+        <w:t>.</w:t>
+      </w:r>
+    </w:p>
+    <w:p>
+      <w:pPr>
+        <w:rPr>
+          <w:rFonts w:ascii="Apple Color Emoji" w:hAnsi="Apple Color Emoji" w:cs="Apple Color Emoji"/>
+          <w:sz w:val="22"/>
+          <w:szCs w:val="22"/>
+          <w:lang w:eastAsia="ko-KR"/>
+        </w:rPr>
+      </w:pPr>
+    </w:p>
+    <w:p>
+      <w:pPr>
+        <w:rPr>
+          <w:rFonts w:ascii="Apple Color Emoji" w:hAnsi="Apple Color Emoji" w:cs="Apple Color Emoji"/>
+          <w:sz w:val="22"/>
+          <w:szCs w:val="22"/>
+          <w:lang w:eastAsia="ko-KR"/>
+        </w:rPr>
+      </w:pPr>
+      <w:r>
+        <w:rPr>
+          <w:rFonts w:ascii="Apple Color Emoji" w:hAnsi="Apple Color Emoji" w:cs="Apple Color Emoji"/>
+          <w:sz w:val="22"/>
+          <w:szCs w:val="22"/>
+          <w:lang w:eastAsia="ko-KR"/>
+        </w:rPr>
+        <w:t>☑️</w:t>
+      </w:r>
+      <w:r>
+        <w:rPr>
+          <w:rFonts w:ascii="Apple Color Emoji" w:hAnsi="Apple Color Emoji" w:cs="Apple Color Emoji"/>
+          <w:sz w:val="22"/>
+          <w:szCs w:val="22"/>
+          <w:lang w:eastAsia="ko-KR"/>
+        </w:rPr>
+        <w:t xml:space="preserve"> </w:t>
+      </w:r>
+      <w:r>
+        <w:rPr>
+          <w:rFonts w:ascii="Apple Color Emoji" w:hAnsi="Apple Color Emoji" w:cs="Apple Color Emoji" w:hint="eastAsia"/>
+          <w:sz w:val="22"/>
+          <w:szCs w:val="22"/>
+          <w:lang w:eastAsia="ko-KR"/>
+        </w:rPr>
+        <w:t>N</w:t>
+      </w:r>
+      <w:r>
+        <w:rPr>
+          <w:rFonts w:ascii="Apple Color Emoji" w:hAnsi="Apple Color Emoji" w:cs="Apple Color Emoji"/>
+          <w:sz w:val="22"/>
+          <w:szCs w:val="22"/>
+          <w:lang w:eastAsia="ko-KR"/>
+        </w:rPr>
+        <w:t>on-</w:t>
+      </w:r>
+      <w:r>
+        <w:rPr>
+          <w:rFonts w:ascii="Apple Color Emoji" w:hAnsi="Apple Color Emoji" w:cs="Apple Color Emoji" w:hint="eastAsia"/>
+          <w:sz w:val="22"/>
+          <w:szCs w:val="22"/>
+          <w:lang w:eastAsia="ko-KR"/>
+        </w:rPr>
+        <w:t>F</w:t>
+      </w:r>
+      <w:r>
+        <w:rPr>
+          <w:rFonts w:ascii="Apple Color Emoji" w:hAnsi="Apple Color Emoji" w:cs="Apple Color Emoji"/>
+          <w:sz w:val="22"/>
+          <w:szCs w:val="22"/>
+          <w:lang w:eastAsia="ko-KR"/>
+        </w:rPr>
+        <w:t>unctional Requirements</w:t>
+      </w:r>
+    </w:p>
+    <w:p>
+      <w:pPr>
+        <w:rPr>
+          <w:rFonts w:ascii="Apple Color Emoji" w:hAnsi="Apple Color Emoji" w:cs="Apple Color Emoji"/>
+          <w:sz w:val="22"/>
+          <w:szCs w:val="22"/>
+          <w:lang w:eastAsia="ko-KR"/>
+        </w:rPr>
+      </w:pPr>
+    </w:p>
+    <w:p>
+      <w:pPr>
+        <w:pStyle w:val="a4"/>
+        <w:numPr>
+          <w:ilvl w:val="0"/>
+          <w:numId w:val="1"/>
+        </w:numPr>
+        <w:ind w:leftChars="0"/>
+        <w:rPr>
+          <w:rFonts w:ascii="Apple Color Emoji" w:hAnsi="Apple Color Emoji" w:cs="Apple Color Emoji"/>
+          <w:sz w:val="22"/>
+          <w:szCs w:val="22"/>
+          <w:lang w:eastAsia="ko-KR"/>
+        </w:rPr>
+      </w:pPr>
+      <w:r>
+        <w:rPr>
+          <w:rFonts w:ascii="Apple Color Emoji" w:hAnsi="Apple Color Emoji" w:cs="Apple Color Emoji" w:hint="eastAsia"/>
+          <w:sz w:val="22"/>
+          <w:szCs w:val="22"/>
+          <w:lang w:eastAsia="ko-KR"/>
+        </w:rPr>
+        <w:t>F</w:t>
+      </w:r>
+      <w:r>
+        <w:rPr>
+          <w:rFonts w:ascii="Apple Color Emoji" w:hAnsi="Apple Color Emoji" w:cs="Apple Color Emoji"/>
+          <w:sz w:val="22"/>
+          <w:szCs w:val="22"/>
+          <w:lang w:eastAsia="ko-KR"/>
+        </w:rPr>
+        <w:t xml:space="preserve"> </w:t>
+      </w:r>
+      <w:proofErr w:type="gramStart"/>
+      <w:r>
+        <w:rPr>
+          <w:rFonts w:ascii="Apple Color Emoji" w:hAnsi="Apple Color Emoji" w:cs="Apple Color Emoji"/>
+          <w:sz w:val="22"/>
+          <w:szCs w:val="22"/>
+          <w:lang w:eastAsia="ko-KR"/>
+        </w:rPr>
+        <w:t>( Functionality</w:t>
+      </w:r>
+      <w:proofErr w:type="gramEnd"/>
+      <w:r>
+        <w:rPr>
+          <w:rFonts w:ascii="Apple Color Emoji" w:hAnsi="Apple Color Emoji" w:cs="Apple Color Emoji"/>
+          <w:sz w:val="22"/>
+          <w:szCs w:val="22"/>
+          <w:lang w:eastAsia="ko-KR"/>
+        </w:rPr>
+        <w:t>(security)</w:t>
+      </w:r>
+    </w:p>
+    <w:p>
+      <w:pPr>
+        <w:pStyle w:val="a4"/>
+        <w:ind w:leftChars="0" w:left="760"/>
+        <w:rPr>
+          <w:rFonts w:ascii="Apple Color Emoji" w:hAnsi="Apple Color Emoji" w:cs="Apple Color Emoji"/>
+          <w:sz w:val="22"/>
+          <w:szCs w:val="22"/>
+          <w:lang w:eastAsia="ko-KR"/>
+        </w:rPr>
+      </w:pPr>
+      <w:r>
+        <w:rPr>
+          <w:rFonts w:ascii="Apple Color Emoji" w:hAnsi="Apple Color Emoji" w:cs="Apple Color Emoji" w:hint="eastAsia"/>
+          <w:sz w:val="22"/>
+          <w:szCs w:val="22"/>
+          <w:lang w:eastAsia="ko-KR"/>
+        </w:rPr>
+        <w:t>:</w:t>
+      </w:r>
+      <w:r>
+        <w:rPr>
+          <w:rFonts w:ascii="Apple Color Emoji" w:hAnsi="Apple Color Emoji" w:cs="Apple Color Emoji"/>
+          <w:sz w:val="22"/>
+          <w:szCs w:val="22"/>
+          <w:lang w:eastAsia="ko-KR"/>
+        </w:rPr>
+        <w:t xml:space="preserve"> </w:t>
+      </w:r>
+      <w:r>
+        <w:rPr>
+          <w:rFonts w:ascii="Apple Color Emoji" w:hAnsi="Apple Color Emoji" w:cs="Apple Color Emoji" w:hint="eastAsia"/>
+          <w:sz w:val="22"/>
+          <w:szCs w:val="22"/>
+          <w:lang w:eastAsia="ko-KR"/>
+        </w:rPr>
+        <w:t>회원</w:t>
+      </w:r>
+      <w:r>
+        <w:rPr>
+          <w:rFonts w:ascii="Apple Color Emoji" w:hAnsi="Apple Color Emoji" w:cs="Apple Color Emoji" w:hint="eastAsia"/>
+          <w:sz w:val="22"/>
+          <w:szCs w:val="22"/>
+          <w:lang w:eastAsia="ko-KR"/>
+        </w:rPr>
+        <w:t xml:space="preserve"> </w:t>
+      </w:r>
+      <w:r>
+        <w:rPr>
+          <w:rFonts w:ascii="Apple Color Emoji" w:hAnsi="Apple Color Emoji" w:cs="Apple Color Emoji" w:hint="eastAsia"/>
+          <w:sz w:val="22"/>
+          <w:szCs w:val="22"/>
+          <w:lang w:eastAsia="ko-KR"/>
+        </w:rPr>
+        <w:t>정보의</w:t>
+      </w:r>
+      <w:r>
+        <w:rPr>
+          <w:rFonts w:ascii="Apple Color Emoji" w:hAnsi="Apple Color Emoji" w:cs="Apple Color Emoji" w:hint="eastAsia"/>
+          <w:sz w:val="22"/>
+          <w:szCs w:val="22"/>
+          <w:lang w:eastAsia="ko-KR"/>
+        </w:rPr>
+        <w:t xml:space="preserve"> </w:t>
+      </w:r>
+      <w:r>
+        <w:rPr>
+          <w:rFonts w:ascii="Apple Color Emoji" w:hAnsi="Apple Color Emoji" w:cs="Apple Color Emoji" w:hint="eastAsia"/>
+          <w:sz w:val="22"/>
+          <w:szCs w:val="22"/>
+          <w:lang w:eastAsia="ko-KR"/>
+        </w:rPr>
+        <w:t>유출을</w:t>
+      </w:r>
+      <w:r>
+        <w:rPr>
+          <w:rFonts w:ascii="Apple Color Emoji" w:hAnsi="Apple Color Emoji" w:cs="Apple Color Emoji" w:hint="eastAsia"/>
+          <w:sz w:val="22"/>
+          <w:szCs w:val="22"/>
+          <w:lang w:eastAsia="ko-KR"/>
+        </w:rPr>
+        <w:t xml:space="preserve"> </w:t>
+      </w:r>
+      <w:r>
+        <w:rPr>
+          <w:rFonts w:ascii="Apple Color Emoji" w:hAnsi="Apple Color Emoji" w:cs="Apple Color Emoji" w:hint="eastAsia"/>
+          <w:sz w:val="22"/>
+          <w:szCs w:val="22"/>
+          <w:lang w:eastAsia="ko-KR"/>
+        </w:rPr>
+        <w:t>방지하기</w:t>
+      </w:r>
+      <w:r>
+        <w:rPr>
+          <w:rFonts w:ascii="Apple Color Emoji" w:hAnsi="Apple Color Emoji" w:cs="Apple Color Emoji" w:hint="eastAsia"/>
+          <w:sz w:val="22"/>
+          <w:szCs w:val="22"/>
+          <w:lang w:eastAsia="ko-KR"/>
+        </w:rPr>
+        <w:t xml:space="preserve"> </w:t>
+      </w:r>
+      <w:r>
+        <w:rPr>
+          <w:rFonts w:ascii="Apple Color Emoji" w:hAnsi="Apple Color Emoji" w:cs="Apple Color Emoji" w:hint="eastAsia"/>
+          <w:sz w:val="22"/>
+          <w:szCs w:val="22"/>
+          <w:lang w:eastAsia="ko-KR"/>
+        </w:rPr>
+        <w:t>위해</w:t>
+      </w:r>
+      <w:r>
+        <w:rPr>
+          <w:rFonts w:ascii="Apple Color Emoji" w:hAnsi="Apple Color Emoji" w:cs="Apple Color Emoji" w:hint="eastAsia"/>
+          <w:sz w:val="22"/>
+          <w:szCs w:val="22"/>
+          <w:lang w:eastAsia="ko-KR"/>
+        </w:rPr>
+        <w:t xml:space="preserve"> </w:t>
+      </w:r>
+      <w:r>
+        <w:rPr>
+          <w:rFonts w:ascii="Apple Color Emoji" w:hAnsi="Apple Color Emoji" w:cs="Apple Color Emoji" w:hint="eastAsia"/>
+          <w:sz w:val="22"/>
+          <w:szCs w:val="22"/>
+          <w:lang w:eastAsia="ko-KR"/>
+        </w:rPr>
+        <w:t>앱</w:t>
+      </w:r>
+      <w:r>
+        <w:rPr>
+          <w:rFonts w:ascii="Apple Color Emoji" w:hAnsi="Apple Color Emoji" w:cs="Apple Color Emoji" w:hint="eastAsia"/>
+          <w:sz w:val="22"/>
+          <w:szCs w:val="22"/>
+          <w:lang w:eastAsia="ko-KR"/>
+        </w:rPr>
+        <w:t xml:space="preserve"> </w:t>
+      </w:r>
+      <w:r>
+        <w:rPr>
+          <w:rFonts w:ascii="Apple Color Emoji" w:hAnsi="Apple Color Emoji" w:cs="Apple Color Emoji" w:hint="eastAsia"/>
+          <w:sz w:val="22"/>
+          <w:szCs w:val="22"/>
+          <w:lang w:eastAsia="ko-KR"/>
+        </w:rPr>
+        <w:t>내</w:t>
+      </w:r>
+      <w:r>
+        <w:rPr>
+          <w:rFonts w:ascii="Apple Color Emoji" w:hAnsi="Apple Color Emoji" w:cs="Apple Color Emoji" w:hint="eastAsia"/>
+          <w:sz w:val="22"/>
+          <w:szCs w:val="22"/>
+          <w:lang w:eastAsia="ko-KR"/>
+        </w:rPr>
+        <w:t xml:space="preserve"> </w:t>
+      </w:r>
+      <w:r>
+        <w:rPr>
+          <w:rFonts w:ascii="Apple Color Emoji" w:hAnsi="Apple Color Emoji" w:cs="Apple Color Emoji" w:hint="eastAsia"/>
+          <w:sz w:val="22"/>
+          <w:szCs w:val="22"/>
+          <w:lang w:eastAsia="ko-KR"/>
+        </w:rPr>
+        <w:t>개인정보</w:t>
+      </w:r>
+      <w:r>
+        <w:rPr>
+          <w:rFonts w:ascii="Apple Color Emoji" w:hAnsi="Apple Color Emoji" w:cs="Apple Color Emoji" w:hint="eastAsia"/>
+          <w:sz w:val="22"/>
+          <w:szCs w:val="22"/>
+          <w:lang w:eastAsia="ko-KR"/>
+        </w:rPr>
+        <w:t xml:space="preserve"> </w:t>
+      </w:r>
+      <w:r>
+        <w:rPr>
+          <w:rFonts w:ascii="Apple Color Emoji" w:hAnsi="Apple Color Emoji" w:cs="Apple Color Emoji" w:hint="eastAsia"/>
+          <w:sz w:val="22"/>
+          <w:szCs w:val="22"/>
+          <w:lang w:eastAsia="ko-KR"/>
+        </w:rPr>
+        <w:t>보호에</w:t>
+      </w:r>
+      <w:r>
+        <w:rPr>
+          <w:rFonts w:ascii="Apple Color Emoji" w:hAnsi="Apple Color Emoji" w:cs="Apple Color Emoji" w:hint="eastAsia"/>
+          <w:sz w:val="22"/>
+          <w:szCs w:val="22"/>
+          <w:lang w:eastAsia="ko-KR"/>
+        </w:rPr>
+        <w:t xml:space="preserve"> </w:t>
+      </w:r>
+      <w:r>
+        <w:rPr>
+          <w:rFonts w:ascii="Apple Color Emoji" w:hAnsi="Apple Color Emoji" w:cs="Apple Color Emoji" w:hint="eastAsia"/>
+          <w:sz w:val="22"/>
+          <w:szCs w:val="22"/>
+          <w:lang w:eastAsia="ko-KR"/>
+        </w:rPr>
+        <w:t>대한</w:t>
+      </w:r>
+      <w:r>
+        <w:rPr>
+          <w:rFonts w:ascii="Apple Color Emoji" w:hAnsi="Apple Color Emoji" w:cs="Apple Color Emoji" w:hint="eastAsia"/>
+          <w:sz w:val="22"/>
+          <w:szCs w:val="22"/>
+          <w:lang w:eastAsia="ko-KR"/>
+        </w:rPr>
+        <w:t xml:space="preserve"> </w:t>
+      </w:r>
+      <w:r>
+        <w:rPr>
+          <w:rFonts w:ascii="Apple Color Emoji" w:hAnsi="Apple Color Emoji" w:cs="Apple Color Emoji" w:hint="eastAsia"/>
+          <w:sz w:val="22"/>
+          <w:szCs w:val="22"/>
+          <w:lang w:eastAsia="ko-KR"/>
+        </w:rPr>
+        <w:t>대응책을</w:t>
+      </w:r>
+      <w:r>
+        <w:rPr>
+          <w:rFonts w:ascii="Apple Color Emoji" w:hAnsi="Apple Color Emoji" w:cs="Apple Color Emoji" w:hint="eastAsia"/>
+          <w:sz w:val="22"/>
+          <w:szCs w:val="22"/>
+          <w:lang w:eastAsia="ko-KR"/>
+        </w:rPr>
+        <w:t xml:space="preserve"> </w:t>
+      </w:r>
+      <w:r>
+        <w:rPr>
+          <w:rFonts w:ascii="Apple Color Emoji" w:hAnsi="Apple Color Emoji" w:cs="Apple Color Emoji" w:hint="eastAsia"/>
+          <w:sz w:val="22"/>
+          <w:szCs w:val="22"/>
+          <w:lang w:eastAsia="ko-KR"/>
+        </w:rPr>
+        <w:t>항시</w:t>
+      </w:r>
+      <w:r>
+        <w:rPr>
+          <w:rFonts w:ascii="Apple Color Emoji" w:hAnsi="Apple Color Emoji" w:cs="Apple Color Emoji" w:hint="eastAsia"/>
+          <w:sz w:val="22"/>
+          <w:szCs w:val="22"/>
+          <w:lang w:eastAsia="ko-KR"/>
+        </w:rPr>
+        <w:t xml:space="preserve"> </w:t>
+      </w:r>
+      <w:r>
+        <w:rPr>
+          <w:rFonts w:ascii="Apple Color Emoji" w:hAnsi="Apple Color Emoji" w:cs="Apple Color Emoji" w:hint="eastAsia"/>
+          <w:sz w:val="22"/>
+          <w:szCs w:val="22"/>
+          <w:lang w:eastAsia="ko-KR"/>
+        </w:rPr>
+        <w:t>마련해야</w:t>
+      </w:r>
+      <w:r>
+        <w:rPr>
+          <w:rFonts w:ascii="Apple Color Emoji" w:hAnsi="Apple Color Emoji" w:cs="Apple Color Emoji" w:hint="eastAsia"/>
+          <w:sz w:val="22"/>
+          <w:szCs w:val="22"/>
+          <w:lang w:eastAsia="ko-KR"/>
+        </w:rPr>
+        <w:t xml:space="preserve"> </w:t>
+      </w:r>
+      <w:r>
+        <w:rPr>
+          <w:rFonts w:ascii="Apple Color Emoji" w:hAnsi="Apple Color Emoji" w:cs="Apple Color Emoji" w:hint="eastAsia"/>
+          <w:sz w:val="22"/>
+          <w:szCs w:val="22"/>
+          <w:lang w:eastAsia="ko-KR"/>
+        </w:rPr>
+        <w:t>한다</w:t>
+      </w:r>
+      <w:r>
+        <w:rPr>
+          <w:rFonts w:ascii="Apple Color Emoji" w:hAnsi="Apple Color Emoji" w:cs="Apple Color Emoji" w:hint="eastAsia"/>
+          <w:sz w:val="22"/>
+          <w:szCs w:val="22"/>
+          <w:lang w:eastAsia="ko-KR"/>
+        </w:rPr>
+        <w:t>.</w:t>
+      </w:r>
+    </w:p>
+    <w:p>
+      <w:pPr>
+        <w:pStyle w:val="a4"/>
+        <w:ind w:leftChars="0" w:left="760"/>
+        <w:rPr>
+          <w:rFonts w:ascii="Apple Color Emoji" w:hAnsi="Apple Color Emoji" w:cs="Apple Color Emoji"/>
+          <w:sz w:val="22"/>
+          <w:szCs w:val="22"/>
+          <w:lang w:eastAsia="ko-KR"/>
+        </w:rPr>
+      </w:pPr>
+      <w:r>
+        <w:rPr>
+          <w:rFonts w:ascii="Apple Color Emoji" w:hAnsi="Apple Color Emoji" w:cs="Apple Color Emoji" w:hint="eastAsia"/>
+          <w:sz w:val="22"/>
+          <w:szCs w:val="22"/>
+          <w:lang w:eastAsia="ko-KR"/>
+        </w:rPr>
+        <w:t>:</w:t>
+      </w:r>
+      <w:r>
+        <w:rPr>
+          <w:rFonts w:ascii="Apple Color Emoji" w:hAnsi="Apple Color Emoji" w:cs="Apple Color Emoji"/>
+          <w:sz w:val="22"/>
+          <w:szCs w:val="22"/>
+          <w:lang w:eastAsia="ko-KR"/>
+        </w:rPr>
+        <w:t xml:space="preserve"> </w:t>
+      </w:r>
+      <w:r>
+        <w:rPr>
+          <w:rFonts w:ascii="Apple Color Emoji" w:hAnsi="Apple Color Emoji" w:cs="Apple Color Emoji" w:hint="eastAsia"/>
+          <w:sz w:val="22"/>
+          <w:szCs w:val="22"/>
+          <w:lang w:eastAsia="ko-KR"/>
+        </w:rPr>
+        <w:t>사용자</w:t>
+      </w:r>
+      <w:r>
+        <w:rPr>
+          <w:rFonts w:ascii="Apple Color Emoji" w:hAnsi="Apple Color Emoji" w:cs="Apple Color Emoji" w:hint="eastAsia"/>
+          <w:sz w:val="22"/>
+          <w:szCs w:val="22"/>
+          <w:lang w:eastAsia="ko-KR"/>
+        </w:rPr>
+        <w:t xml:space="preserve"> </w:t>
+      </w:r>
+      <w:r>
+        <w:rPr>
+          <w:rFonts w:ascii="Apple Color Emoji" w:hAnsi="Apple Color Emoji" w:cs="Apple Color Emoji" w:hint="eastAsia"/>
+          <w:sz w:val="22"/>
+          <w:szCs w:val="22"/>
+          <w:lang w:eastAsia="ko-KR"/>
+        </w:rPr>
+        <w:t>트래픽이</w:t>
+      </w:r>
+      <w:r>
+        <w:rPr>
+          <w:rFonts w:ascii="Apple Color Emoji" w:hAnsi="Apple Color Emoji" w:cs="Apple Color Emoji" w:hint="eastAsia"/>
+          <w:sz w:val="22"/>
+          <w:szCs w:val="22"/>
+          <w:lang w:eastAsia="ko-KR"/>
+        </w:rPr>
+        <w:t xml:space="preserve"> </w:t>
+      </w:r>
+      <w:r>
+        <w:rPr>
+          <w:rFonts w:ascii="Apple Color Emoji" w:hAnsi="Apple Color Emoji" w:cs="Apple Color Emoji" w:hint="eastAsia"/>
+          <w:sz w:val="22"/>
+          <w:szCs w:val="22"/>
+          <w:lang w:eastAsia="ko-KR"/>
+        </w:rPr>
+        <w:t>급증할</w:t>
+      </w:r>
+      <w:r>
+        <w:rPr>
+          <w:rFonts w:ascii="Apple Color Emoji" w:hAnsi="Apple Color Emoji" w:cs="Apple Color Emoji" w:hint="eastAsia"/>
+          <w:sz w:val="22"/>
+          <w:szCs w:val="22"/>
+          <w:lang w:eastAsia="ko-KR"/>
+        </w:rPr>
+        <w:t xml:space="preserve"> </w:t>
+      </w:r>
+      <w:r>
+        <w:rPr>
+          <w:rFonts w:ascii="Apple Color Emoji" w:hAnsi="Apple Color Emoji" w:cs="Apple Color Emoji" w:hint="eastAsia"/>
+          <w:sz w:val="22"/>
+          <w:szCs w:val="22"/>
+          <w:lang w:eastAsia="ko-KR"/>
+        </w:rPr>
+        <w:t>경우에</w:t>
+      </w:r>
+      <w:r>
+        <w:rPr>
+          <w:rFonts w:ascii="Apple Color Emoji" w:hAnsi="Apple Color Emoji" w:cs="Apple Color Emoji" w:hint="eastAsia"/>
+          <w:sz w:val="22"/>
+          <w:szCs w:val="22"/>
+          <w:lang w:eastAsia="ko-KR"/>
+        </w:rPr>
+        <w:t xml:space="preserve"> </w:t>
+      </w:r>
+      <w:r>
+        <w:rPr>
+          <w:rFonts w:ascii="Apple Color Emoji" w:hAnsi="Apple Color Emoji" w:cs="Apple Color Emoji" w:hint="eastAsia"/>
+          <w:sz w:val="22"/>
+          <w:szCs w:val="22"/>
+          <w:lang w:eastAsia="ko-KR"/>
+        </w:rPr>
+        <w:t>서버가</w:t>
+      </w:r>
+      <w:r>
+        <w:rPr>
+          <w:rFonts w:ascii="Apple Color Emoji" w:hAnsi="Apple Color Emoji" w:cs="Apple Color Emoji" w:hint="eastAsia"/>
+          <w:sz w:val="22"/>
+          <w:szCs w:val="22"/>
+          <w:lang w:eastAsia="ko-KR"/>
+        </w:rPr>
+        <w:t xml:space="preserve"> </w:t>
+      </w:r>
+      <w:r>
+        <w:rPr>
+          <w:rFonts w:ascii="Apple Color Emoji" w:hAnsi="Apple Color Emoji" w:cs="Apple Color Emoji" w:hint="eastAsia"/>
+          <w:sz w:val="22"/>
+          <w:szCs w:val="22"/>
+          <w:lang w:eastAsia="ko-KR"/>
+        </w:rPr>
+        <w:t>꺼지지</w:t>
+      </w:r>
+      <w:r>
+        <w:rPr>
+          <w:rFonts w:ascii="Apple Color Emoji" w:hAnsi="Apple Color Emoji" w:cs="Apple Color Emoji" w:hint="eastAsia"/>
+          <w:sz w:val="22"/>
+          <w:szCs w:val="22"/>
+          <w:lang w:eastAsia="ko-KR"/>
+        </w:rPr>
+        <w:t xml:space="preserve"> </w:t>
+      </w:r>
+      <w:r>
+        <w:rPr>
+          <w:rFonts w:ascii="Apple Color Emoji" w:hAnsi="Apple Color Emoji" w:cs="Apple Color Emoji" w:hint="eastAsia"/>
+          <w:sz w:val="22"/>
+          <w:szCs w:val="22"/>
+          <w:lang w:eastAsia="ko-KR"/>
+        </w:rPr>
+        <w:t>않도록</w:t>
+      </w:r>
+      <w:r>
+        <w:rPr>
+          <w:rFonts w:ascii="Apple Color Emoji" w:hAnsi="Apple Color Emoji" w:cs="Apple Color Emoji" w:hint="eastAsia"/>
+          <w:sz w:val="22"/>
+          <w:szCs w:val="22"/>
+          <w:lang w:eastAsia="ko-KR"/>
+        </w:rPr>
+        <w:t xml:space="preserve"> </w:t>
+      </w:r>
+      <w:r>
+        <w:rPr>
+          <w:rFonts w:ascii="Apple Color Emoji" w:hAnsi="Apple Color Emoji" w:cs="Apple Color Emoji" w:hint="eastAsia"/>
+          <w:sz w:val="22"/>
+          <w:szCs w:val="22"/>
+          <w:lang w:eastAsia="ko-KR"/>
+        </w:rPr>
+        <w:t>대응책을</w:t>
+      </w:r>
+      <w:r>
+        <w:rPr>
+          <w:rFonts w:ascii="Apple Color Emoji" w:hAnsi="Apple Color Emoji" w:cs="Apple Color Emoji" w:hint="eastAsia"/>
+          <w:sz w:val="22"/>
+          <w:szCs w:val="22"/>
+          <w:lang w:eastAsia="ko-KR"/>
+        </w:rPr>
+        <w:t xml:space="preserve"> </w:t>
+      </w:r>
+      <w:r>
+        <w:rPr>
+          <w:rFonts w:ascii="Apple Color Emoji" w:hAnsi="Apple Color Emoji" w:cs="Apple Color Emoji" w:hint="eastAsia"/>
+          <w:sz w:val="22"/>
+          <w:szCs w:val="22"/>
+          <w:lang w:eastAsia="ko-KR"/>
+        </w:rPr>
+        <w:t>마련해야한다</w:t>
+      </w:r>
+      <w:r>
+        <w:rPr>
+          <w:rFonts w:ascii="Apple Color Emoji" w:hAnsi="Apple Color Emoji" w:cs="Apple Color Emoji" w:hint="eastAsia"/>
+          <w:sz w:val="22"/>
+          <w:szCs w:val="22"/>
+          <w:lang w:eastAsia="ko-KR"/>
+        </w:rPr>
+        <w:t>.</w:t>
+      </w:r>
+    </w:p>
+    <w:p>
+      <w:pPr>
+        <w:pStyle w:val="a4"/>
+        <w:ind w:leftChars="0" w:left="760"/>
+        <w:rPr>
+          <w:rFonts w:ascii="Apple Color Emoji" w:hAnsi="Apple Color Emoji" w:cs="Apple Color Emoji" w:hint="eastAsia"/>
+          <w:sz w:val="22"/>
+          <w:szCs w:val="22"/>
+          <w:lang w:eastAsia="ko-KR"/>
+        </w:rPr>
+      </w:pPr>
+    </w:p>
+    <w:p>
+      <w:pPr>
+        <w:pStyle w:val="a4"/>
+        <w:numPr>
+          <w:ilvl w:val="0"/>
+          <w:numId w:val="1"/>
+        </w:numPr>
+        <w:ind w:leftChars="0"/>
+        <w:rPr>
+          <w:rFonts w:ascii="Apple Color Emoji" w:hAnsi="Apple Color Emoji" w:cs="Apple Color Emoji"/>
+          <w:sz w:val="22"/>
+          <w:szCs w:val="22"/>
+          <w:lang w:eastAsia="ko-KR"/>
+        </w:rPr>
+      </w:pPr>
+      <w:r>
+        <w:rPr>
+          <w:rFonts w:ascii="Apple Color Emoji" w:hAnsi="Apple Color Emoji" w:cs="Apple Color Emoji" w:hint="eastAsia"/>
+          <w:sz w:val="22"/>
+          <w:szCs w:val="22"/>
+          <w:lang w:eastAsia="ko-KR"/>
+        </w:rPr>
+        <w:t>U</w:t>
+      </w:r>
+      <w:r>
+        <w:rPr>
+          <w:rFonts w:ascii="Apple Color Emoji" w:hAnsi="Apple Color Emoji" w:cs="Apple Color Emoji"/>
+          <w:sz w:val="22"/>
+          <w:szCs w:val="22"/>
+          <w:lang w:eastAsia="ko-KR"/>
+        </w:rPr>
+        <w:t xml:space="preserve"> </w:t>
+      </w:r>
+      <w:proofErr w:type="gramStart"/>
+      <w:r>
+        <w:rPr>
+          <w:rFonts w:ascii="Apple Color Emoji" w:hAnsi="Apple Color Emoji" w:cs="Apple Color Emoji"/>
+          <w:sz w:val="22"/>
+          <w:szCs w:val="22"/>
+          <w:lang w:eastAsia="ko-KR"/>
+        </w:rPr>
+        <w:t>( Usability</w:t>
+      </w:r>
+      <w:proofErr w:type="gramEnd"/>
+      <w:r>
+        <w:rPr>
+          <w:rFonts w:ascii="Apple Color Emoji" w:hAnsi="Apple Color Emoji" w:cs="Apple Color Emoji"/>
+          <w:sz w:val="22"/>
+          <w:szCs w:val="22"/>
+          <w:lang w:eastAsia="ko-KR"/>
+        </w:rPr>
+        <w:t>)</w:t>
+      </w:r>
+    </w:p>
+    <w:p>
+      <w:pPr>
+        <w:pStyle w:val="a4"/>
+        <w:ind w:leftChars="0" w:left="760"/>
+        <w:rPr>
+          <w:rFonts w:ascii="Apple Color Emoji" w:hAnsi="Apple Color Emoji" w:cs="Apple Color Emoji"/>
+          <w:sz w:val="22"/>
+          <w:szCs w:val="22"/>
+          <w:lang w:eastAsia="ko-KR"/>
+        </w:rPr>
+      </w:pPr>
+      <w:r>
+        <w:rPr>
+          <w:rFonts w:ascii="Apple Color Emoji" w:hAnsi="Apple Color Emoji" w:cs="Apple Color Emoji"/>
+          <w:sz w:val="22"/>
+          <w:szCs w:val="22"/>
+          <w:lang w:eastAsia="ko-KR"/>
+        </w:rPr>
+        <w:t xml:space="preserve">: </w:t>
+      </w:r>
+      <w:r>
+        <w:rPr>
+          <w:rFonts w:ascii="Apple Color Emoji" w:hAnsi="Apple Color Emoji" w:cs="Apple Color Emoji" w:hint="eastAsia"/>
+          <w:sz w:val="22"/>
+          <w:szCs w:val="22"/>
+          <w:lang w:eastAsia="ko-KR"/>
+        </w:rPr>
+        <w:t>각</w:t>
+      </w:r>
+      <w:r>
+        <w:rPr>
+          <w:rFonts w:ascii="Apple Color Emoji" w:hAnsi="Apple Color Emoji" w:cs="Apple Color Emoji" w:hint="eastAsia"/>
+          <w:sz w:val="22"/>
+          <w:szCs w:val="22"/>
+          <w:lang w:eastAsia="ko-KR"/>
+        </w:rPr>
+        <w:t xml:space="preserve"> </w:t>
+      </w:r>
+      <w:proofErr w:type="gramStart"/>
+      <w:r>
+        <w:rPr>
+          <w:rFonts w:ascii="Apple Color Emoji" w:hAnsi="Apple Color Emoji" w:cs="Apple Color Emoji" w:hint="eastAsia"/>
+          <w:sz w:val="22"/>
+          <w:szCs w:val="22"/>
+          <w:lang w:eastAsia="ko-KR"/>
+        </w:rPr>
+        <w:t>화면의</w:t>
+      </w:r>
+      <w:r>
+        <w:rPr>
+          <w:rFonts w:ascii="Apple Color Emoji" w:hAnsi="Apple Color Emoji" w:cs="Apple Color Emoji" w:hint="eastAsia"/>
+          <w:sz w:val="22"/>
+          <w:szCs w:val="22"/>
+          <w:lang w:eastAsia="ko-KR"/>
+        </w:rPr>
+        <w:t xml:space="preserve"> </w:t>
+      </w:r>
+      <w:r>
+        <w:rPr>
+          <w:rFonts w:ascii="Apple Color Emoji" w:hAnsi="Apple Color Emoji" w:cs="Apple Color Emoji"/>
+          <w:sz w:val="22"/>
+          <w:szCs w:val="22"/>
+          <w:lang w:eastAsia="ko-KR"/>
+        </w:rPr>
+        <w:t xml:space="preserve"> </w:t>
+      </w:r>
+      <w:r>
+        <w:rPr>
+          <w:rFonts w:ascii="Apple Color Emoji" w:hAnsi="Apple Color Emoji" w:cs="Apple Color Emoji" w:hint="eastAsia"/>
+          <w:sz w:val="22"/>
+          <w:szCs w:val="22"/>
+          <w:lang w:eastAsia="ko-KR"/>
+        </w:rPr>
+        <w:t>U</w:t>
+      </w:r>
+      <w:r>
+        <w:rPr>
+          <w:rFonts w:ascii="Apple Color Emoji" w:hAnsi="Apple Color Emoji" w:cs="Apple Color Emoji"/>
+          <w:sz w:val="22"/>
+          <w:szCs w:val="22"/>
+          <w:lang w:eastAsia="ko-KR"/>
+        </w:rPr>
+        <w:t>I</w:t>
+      </w:r>
+      <w:proofErr w:type="gramEnd"/>
+      <w:r>
+        <w:rPr>
+          <w:rFonts w:ascii="Apple Color Emoji" w:hAnsi="Apple Color Emoji" w:cs="Apple Color Emoji" w:hint="eastAsia"/>
+          <w:sz w:val="22"/>
+          <w:szCs w:val="22"/>
+          <w:lang w:eastAsia="ko-KR"/>
+        </w:rPr>
+        <w:t>를</w:t>
+      </w:r>
+      <w:r>
+        <w:rPr>
+          <w:rFonts w:ascii="Apple Color Emoji" w:hAnsi="Apple Color Emoji" w:cs="Apple Color Emoji" w:hint="eastAsia"/>
+          <w:sz w:val="22"/>
+          <w:szCs w:val="22"/>
+          <w:lang w:eastAsia="ko-KR"/>
+        </w:rPr>
+        <w:t xml:space="preserve"> </w:t>
+      </w:r>
+      <w:r>
+        <w:rPr>
+          <w:rFonts w:ascii="Apple Color Emoji" w:hAnsi="Apple Color Emoji" w:cs="Apple Color Emoji" w:hint="eastAsia"/>
+          <w:sz w:val="22"/>
+          <w:szCs w:val="22"/>
+          <w:lang w:eastAsia="ko-KR"/>
+        </w:rPr>
+        <w:t>생성할</w:t>
+      </w:r>
+      <w:r>
+        <w:rPr>
+          <w:rFonts w:ascii="Apple Color Emoji" w:hAnsi="Apple Color Emoji" w:cs="Apple Color Emoji" w:hint="eastAsia"/>
+          <w:sz w:val="22"/>
+          <w:szCs w:val="22"/>
+          <w:lang w:eastAsia="ko-KR"/>
+        </w:rPr>
+        <w:t xml:space="preserve"> </w:t>
+      </w:r>
+      <w:r>
+        <w:rPr>
+          <w:rFonts w:ascii="Apple Color Emoji" w:hAnsi="Apple Color Emoji" w:cs="Apple Color Emoji" w:hint="eastAsia"/>
+          <w:sz w:val="22"/>
+          <w:szCs w:val="22"/>
+          <w:lang w:eastAsia="ko-KR"/>
+        </w:rPr>
+        <w:t>때마다</w:t>
+      </w:r>
+      <w:r>
+        <w:rPr>
+          <w:rFonts w:ascii="Apple Color Emoji" w:hAnsi="Apple Color Emoji" w:cs="Apple Color Emoji" w:hint="eastAsia"/>
+          <w:sz w:val="22"/>
+          <w:szCs w:val="22"/>
+          <w:lang w:eastAsia="ko-KR"/>
+        </w:rPr>
+        <w:t xml:space="preserve"> </w:t>
+      </w:r>
+      <w:r>
+        <w:rPr>
+          <w:rFonts w:ascii="Apple Color Emoji" w:hAnsi="Apple Color Emoji" w:cs="Apple Color Emoji" w:hint="eastAsia"/>
+          <w:sz w:val="22"/>
+          <w:szCs w:val="22"/>
+          <w:lang w:eastAsia="ko-KR"/>
+        </w:rPr>
+        <w:t>사용자의</w:t>
+      </w:r>
+      <w:r>
+        <w:rPr>
+          <w:rFonts w:ascii="Apple Color Emoji" w:hAnsi="Apple Color Emoji" w:cs="Apple Color Emoji" w:hint="eastAsia"/>
+          <w:sz w:val="22"/>
+          <w:szCs w:val="22"/>
+          <w:lang w:eastAsia="ko-KR"/>
+        </w:rPr>
+        <w:t xml:space="preserve"> </w:t>
+      </w:r>
+      <w:r>
+        <w:rPr>
+          <w:rFonts w:ascii="Apple Color Emoji" w:hAnsi="Apple Color Emoji" w:cs="Apple Color Emoji" w:hint="eastAsia"/>
+          <w:sz w:val="22"/>
+          <w:szCs w:val="22"/>
+          <w:lang w:eastAsia="ko-KR"/>
+        </w:rPr>
+        <w:t>입장에서</w:t>
+      </w:r>
+      <w:r>
+        <w:rPr>
+          <w:rFonts w:ascii="Apple Color Emoji" w:hAnsi="Apple Color Emoji" w:cs="Apple Color Emoji" w:hint="eastAsia"/>
+          <w:sz w:val="22"/>
+          <w:szCs w:val="22"/>
+          <w:lang w:eastAsia="ko-KR"/>
+        </w:rPr>
+        <w:t xml:space="preserve"> </w:t>
+      </w:r>
+      <w:proofErr w:type="spellStart"/>
+      <w:r>
+        <w:rPr>
+          <w:rFonts w:ascii="Apple Color Emoji" w:hAnsi="Apple Color Emoji" w:cs="Apple Color Emoji" w:hint="eastAsia"/>
+          <w:sz w:val="22"/>
+          <w:szCs w:val="22"/>
+          <w:lang w:eastAsia="ko-KR"/>
+        </w:rPr>
+        <w:t>어떤식으로</w:t>
+      </w:r>
+      <w:proofErr w:type="spellEnd"/>
+      <w:r>
+        <w:rPr>
+          <w:rFonts w:ascii="Apple Color Emoji" w:hAnsi="Apple Color Emoji" w:cs="Apple Color Emoji" w:hint="eastAsia"/>
+          <w:sz w:val="22"/>
+          <w:szCs w:val="22"/>
+          <w:lang w:eastAsia="ko-KR"/>
+        </w:rPr>
+        <w:t xml:space="preserve"> </w:t>
+      </w:r>
+      <w:r>
+        <w:rPr>
+          <w:rFonts w:ascii="Apple Color Emoji" w:hAnsi="Apple Color Emoji" w:cs="Apple Color Emoji" w:hint="eastAsia"/>
+          <w:sz w:val="22"/>
+          <w:szCs w:val="22"/>
+          <w:lang w:eastAsia="ko-KR"/>
+        </w:rPr>
+        <w:t>작동해야</w:t>
+      </w:r>
+      <w:r>
+        <w:rPr>
+          <w:rFonts w:ascii="Apple Color Emoji" w:hAnsi="Apple Color Emoji" w:cs="Apple Color Emoji" w:hint="eastAsia"/>
+          <w:sz w:val="22"/>
+          <w:szCs w:val="22"/>
+          <w:lang w:eastAsia="ko-KR"/>
+        </w:rPr>
+        <w:t xml:space="preserve"> </w:t>
+      </w:r>
+      <w:proofErr w:type="spellStart"/>
+      <w:r>
+        <w:rPr>
+          <w:rFonts w:ascii="Apple Color Emoji" w:hAnsi="Apple Color Emoji" w:cs="Apple Color Emoji" w:hint="eastAsia"/>
+          <w:sz w:val="22"/>
+          <w:szCs w:val="22"/>
+          <w:lang w:eastAsia="ko-KR"/>
+        </w:rPr>
+        <w:t>편의할지</w:t>
+      </w:r>
+      <w:proofErr w:type="spellEnd"/>
+      <w:r>
+        <w:rPr>
+          <w:rFonts w:ascii="Apple Color Emoji" w:hAnsi="Apple Color Emoji" w:cs="Apple Color Emoji" w:hint="eastAsia"/>
+          <w:sz w:val="22"/>
+          <w:szCs w:val="22"/>
+          <w:lang w:eastAsia="ko-KR"/>
+        </w:rPr>
+        <w:t xml:space="preserve"> </w:t>
+      </w:r>
+      <w:r>
+        <w:rPr>
+          <w:rFonts w:ascii="Apple Color Emoji" w:hAnsi="Apple Color Emoji" w:cs="Apple Color Emoji" w:hint="eastAsia"/>
+          <w:sz w:val="22"/>
+          <w:szCs w:val="22"/>
+          <w:lang w:eastAsia="ko-KR"/>
+        </w:rPr>
+        <w:t>계속해서</w:t>
+      </w:r>
+      <w:r>
+        <w:rPr>
+          <w:rFonts w:ascii="Apple Color Emoji" w:hAnsi="Apple Color Emoji" w:cs="Apple Color Emoji" w:hint="eastAsia"/>
+          <w:sz w:val="22"/>
+          <w:szCs w:val="22"/>
+          <w:lang w:eastAsia="ko-KR"/>
+        </w:rPr>
+        <w:t xml:space="preserve"> </w:t>
+      </w:r>
+      <w:r>
+        <w:rPr>
+          <w:rFonts w:ascii="Apple Color Emoji" w:hAnsi="Apple Color Emoji" w:cs="Apple Color Emoji"/>
+          <w:sz w:val="22"/>
+          <w:szCs w:val="22"/>
+          <w:lang w:eastAsia="ko-KR"/>
+        </w:rPr>
+        <w:t>test</w:t>
+      </w:r>
+      <w:r>
+        <w:rPr>
+          <w:rFonts w:ascii="Apple Color Emoji" w:hAnsi="Apple Color Emoji" w:cs="Apple Color Emoji" w:hint="eastAsia"/>
+          <w:sz w:val="22"/>
+          <w:szCs w:val="22"/>
+          <w:lang w:eastAsia="ko-KR"/>
+        </w:rPr>
+        <w:t>해야한다</w:t>
+      </w:r>
+      <w:r>
+        <w:rPr>
+          <w:rFonts w:ascii="Apple Color Emoji" w:hAnsi="Apple Color Emoji" w:cs="Apple Color Emoji" w:hint="eastAsia"/>
+          <w:sz w:val="22"/>
+          <w:szCs w:val="22"/>
+          <w:lang w:eastAsia="ko-KR"/>
+        </w:rPr>
+        <w:t>.</w:t>
+      </w:r>
+    </w:p>
+    <w:p>
+      <w:pPr>
+        <w:pStyle w:val="a4"/>
+        <w:ind w:leftChars="0" w:left="760"/>
+        <w:rPr>
+          <w:rFonts w:ascii="Apple Color Emoji" w:hAnsi="Apple Color Emoji" w:cs="Apple Color Emoji"/>
+          <w:sz w:val="22"/>
+          <w:szCs w:val="22"/>
+          <w:lang w:eastAsia="ko-KR"/>
+        </w:rPr>
+      </w:pPr>
+      <w:r>
+        <w:rPr>
+          <w:rFonts w:ascii="Apple Color Emoji" w:hAnsi="Apple Color Emoji" w:cs="Apple Color Emoji" w:hint="eastAsia"/>
+          <w:sz w:val="22"/>
+          <w:szCs w:val="22"/>
+          <w:lang w:eastAsia="ko-KR"/>
+        </w:rPr>
+        <w:t>:</w:t>
+      </w:r>
+      <w:r>
+        <w:rPr>
+          <w:rFonts w:ascii="Apple Color Emoji" w:hAnsi="Apple Color Emoji" w:cs="Apple Color Emoji"/>
+          <w:sz w:val="22"/>
+          <w:szCs w:val="22"/>
+          <w:lang w:eastAsia="ko-KR"/>
+        </w:rPr>
+        <w:t xml:space="preserve"> </w:t>
+      </w:r>
+      <w:r>
+        <w:rPr>
+          <w:rFonts w:ascii="Apple Color Emoji" w:hAnsi="Apple Color Emoji" w:cs="Apple Color Emoji" w:hint="eastAsia"/>
+          <w:sz w:val="22"/>
+          <w:szCs w:val="22"/>
+          <w:lang w:eastAsia="ko-KR"/>
+        </w:rPr>
+        <w:t>예</w:t>
+      </w:r>
+      <w:r>
+        <w:rPr>
+          <w:rFonts w:ascii="Apple Color Emoji" w:hAnsi="Apple Color Emoji" w:cs="Apple Color Emoji" w:hint="eastAsia"/>
+          <w:sz w:val="22"/>
+          <w:szCs w:val="22"/>
+          <w:lang w:eastAsia="ko-KR"/>
+        </w:rPr>
+        <w:t>)</w:t>
+      </w:r>
+      <w:r>
+        <w:rPr>
+          <w:rFonts w:ascii="Apple Color Emoji" w:hAnsi="Apple Color Emoji" w:cs="Apple Color Emoji"/>
+          <w:sz w:val="22"/>
+          <w:szCs w:val="22"/>
+          <w:lang w:eastAsia="ko-KR"/>
+        </w:rPr>
+        <w:t xml:space="preserve"> </w:t>
+      </w:r>
+      <w:r>
+        <w:rPr>
+          <w:rFonts w:ascii="Apple Color Emoji" w:hAnsi="Apple Color Emoji" w:cs="Apple Color Emoji" w:hint="eastAsia"/>
+          <w:sz w:val="22"/>
+          <w:szCs w:val="22"/>
+          <w:lang w:eastAsia="ko-KR"/>
+        </w:rPr>
+        <w:t>개수추가</w:t>
+      </w:r>
+      <w:r>
+        <w:rPr>
+          <w:rFonts w:ascii="Apple Color Emoji" w:hAnsi="Apple Color Emoji" w:cs="Apple Color Emoji" w:hint="eastAsia"/>
+          <w:sz w:val="22"/>
+          <w:szCs w:val="22"/>
+          <w:lang w:eastAsia="ko-KR"/>
+        </w:rPr>
+        <w:t>/</w:t>
+      </w:r>
+      <w:r>
+        <w:rPr>
+          <w:rFonts w:ascii="Apple Color Emoji" w:hAnsi="Apple Color Emoji" w:cs="Apple Color Emoji" w:hint="eastAsia"/>
+          <w:sz w:val="22"/>
+          <w:szCs w:val="22"/>
+          <w:lang w:eastAsia="ko-KR"/>
+        </w:rPr>
+        <w:t>삭제</w:t>
+      </w:r>
+      <w:r>
+        <w:rPr>
+          <w:rFonts w:ascii="Apple Color Emoji" w:hAnsi="Apple Color Emoji" w:cs="Apple Color Emoji"/>
+          <w:sz w:val="22"/>
+          <w:szCs w:val="22"/>
+          <w:lang w:eastAsia="ko-KR"/>
+        </w:rPr>
+        <w:t xml:space="preserve"> </w:t>
+      </w:r>
+      <w:r>
+        <w:rPr>
+          <w:rFonts w:ascii="Apple Color Emoji" w:hAnsi="Apple Color Emoji" w:cs="Apple Color Emoji" w:hint="eastAsia"/>
+          <w:sz w:val="22"/>
+          <w:szCs w:val="22"/>
+          <w:lang w:eastAsia="ko-KR"/>
+        </w:rPr>
+        <w:t>기능에</w:t>
+      </w:r>
+      <w:r>
+        <w:rPr>
+          <w:rFonts w:ascii="Apple Color Emoji" w:hAnsi="Apple Color Emoji" w:cs="Apple Color Emoji" w:hint="eastAsia"/>
+          <w:sz w:val="22"/>
+          <w:szCs w:val="22"/>
+          <w:lang w:eastAsia="ko-KR"/>
+        </w:rPr>
+        <w:t xml:space="preserve"> </w:t>
+      </w:r>
+      <w:r>
+        <w:rPr>
+          <w:rFonts w:ascii="Apple Color Emoji" w:hAnsi="Apple Color Emoji" w:cs="Apple Color Emoji" w:hint="eastAsia"/>
+          <w:sz w:val="22"/>
+          <w:szCs w:val="22"/>
+          <w:lang w:eastAsia="ko-KR"/>
+        </w:rPr>
+        <w:t>관하여</w:t>
+      </w:r>
+      <w:r>
+        <w:rPr>
+          <w:rFonts w:ascii="Apple Color Emoji" w:hAnsi="Apple Color Emoji" w:cs="Apple Color Emoji" w:hint="eastAsia"/>
+          <w:sz w:val="22"/>
+          <w:szCs w:val="22"/>
+          <w:lang w:eastAsia="ko-KR"/>
+        </w:rPr>
+        <w:t xml:space="preserve"> </w:t>
+      </w:r>
+      <w:r>
+        <w:rPr>
+          <w:rFonts w:ascii="Apple Color Emoji" w:hAnsi="Apple Color Emoji" w:cs="Apple Color Emoji" w:hint="eastAsia"/>
+          <w:sz w:val="22"/>
+          <w:szCs w:val="22"/>
+          <w:lang w:eastAsia="ko-KR"/>
+        </w:rPr>
+        <w:t>슬라이드</w:t>
+      </w:r>
+      <w:r>
+        <w:rPr>
+          <w:rFonts w:ascii="Apple Color Emoji" w:hAnsi="Apple Color Emoji" w:cs="Apple Color Emoji" w:hint="eastAsia"/>
+          <w:sz w:val="22"/>
+          <w:szCs w:val="22"/>
+          <w:lang w:eastAsia="ko-KR"/>
+        </w:rPr>
+        <w:t xml:space="preserve"> </w:t>
+      </w:r>
+      <w:r>
+        <w:rPr>
+          <w:rFonts w:ascii="Apple Color Emoji" w:hAnsi="Apple Color Emoji" w:cs="Apple Color Emoji" w:hint="eastAsia"/>
+          <w:sz w:val="22"/>
+          <w:szCs w:val="22"/>
+          <w:lang w:eastAsia="ko-KR"/>
+        </w:rPr>
+        <w:t>방식을</w:t>
+      </w:r>
+      <w:r>
+        <w:rPr>
+          <w:rFonts w:ascii="Apple Color Emoji" w:hAnsi="Apple Color Emoji" w:cs="Apple Color Emoji" w:hint="eastAsia"/>
+          <w:sz w:val="22"/>
+          <w:szCs w:val="22"/>
+          <w:lang w:eastAsia="ko-KR"/>
+        </w:rPr>
+        <w:t xml:space="preserve"> </w:t>
+      </w:r>
+      <w:r>
+        <w:rPr>
+          <w:rFonts w:ascii="Apple Color Emoji" w:hAnsi="Apple Color Emoji" w:cs="Apple Color Emoji" w:hint="eastAsia"/>
+          <w:sz w:val="22"/>
+          <w:szCs w:val="22"/>
+          <w:lang w:eastAsia="ko-KR"/>
+        </w:rPr>
+        <w:t>사용할지</w:t>
+      </w:r>
+      <w:r>
+        <w:rPr>
+          <w:rFonts w:ascii="Apple Color Emoji" w:hAnsi="Apple Color Emoji" w:cs="Apple Color Emoji" w:hint="eastAsia"/>
+          <w:sz w:val="22"/>
+          <w:szCs w:val="22"/>
+          <w:lang w:eastAsia="ko-KR"/>
+        </w:rPr>
+        <w:t>,</w:t>
+      </w:r>
+      <w:r>
+        <w:rPr>
+          <w:rFonts w:ascii="Apple Color Emoji" w:hAnsi="Apple Color Emoji" w:cs="Apple Color Emoji"/>
+          <w:sz w:val="22"/>
+          <w:szCs w:val="22"/>
+          <w:lang w:eastAsia="ko-KR"/>
+        </w:rPr>
+        <w:t xml:space="preserve"> </w:t>
+      </w:r>
+      <w:r>
+        <w:rPr>
+          <w:rFonts w:ascii="Apple Color Emoji" w:hAnsi="Apple Color Emoji" w:cs="Apple Color Emoji" w:hint="eastAsia"/>
+          <w:sz w:val="22"/>
+          <w:szCs w:val="22"/>
+          <w:lang w:eastAsia="ko-KR"/>
+        </w:rPr>
+        <w:t>숫자를</w:t>
+      </w:r>
+      <w:r>
+        <w:rPr>
+          <w:rFonts w:ascii="Apple Color Emoji" w:hAnsi="Apple Color Emoji" w:cs="Apple Color Emoji" w:hint="eastAsia"/>
+          <w:sz w:val="22"/>
+          <w:szCs w:val="22"/>
+          <w:lang w:eastAsia="ko-KR"/>
+        </w:rPr>
+        <w:t xml:space="preserve"> </w:t>
+      </w:r>
+      <w:r>
+        <w:rPr>
+          <w:rFonts w:ascii="Apple Color Emoji" w:hAnsi="Apple Color Emoji" w:cs="Apple Color Emoji" w:hint="eastAsia"/>
+          <w:sz w:val="22"/>
+          <w:szCs w:val="22"/>
+          <w:lang w:eastAsia="ko-KR"/>
+        </w:rPr>
+        <w:t>기입하는</w:t>
+      </w:r>
+      <w:r>
+        <w:rPr>
+          <w:rFonts w:ascii="Apple Color Emoji" w:hAnsi="Apple Color Emoji" w:cs="Apple Color Emoji" w:hint="eastAsia"/>
+          <w:sz w:val="22"/>
+          <w:szCs w:val="22"/>
+          <w:lang w:eastAsia="ko-KR"/>
+        </w:rPr>
+        <w:t xml:space="preserve"> </w:t>
+      </w:r>
+      <w:r>
+        <w:rPr>
+          <w:rFonts w:ascii="Apple Color Emoji" w:hAnsi="Apple Color Emoji" w:cs="Apple Color Emoji" w:hint="eastAsia"/>
+          <w:sz w:val="22"/>
+          <w:szCs w:val="22"/>
+          <w:lang w:eastAsia="ko-KR"/>
+        </w:rPr>
+        <w:t>형식을</w:t>
+      </w:r>
+      <w:r>
+        <w:rPr>
+          <w:rFonts w:ascii="Apple Color Emoji" w:hAnsi="Apple Color Emoji" w:cs="Apple Color Emoji" w:hint="eastAsia"/>
+          <w:sz w:val="22"/>
+          <w:szCs w:val="22"/>
+          <w:lang w:eastAsia="ko-KR"/>
+        </w:rPr>
+        <w:t xml:space="preserve"> </w:t>
+      </w:r>
+      <w:r>
+        <w:rPr>
+          <w:rFonts w:ascii="Apple Color Emoji" w:hAnsi="Apple Color Emoji" w:cs="Apple Color Emoji" w:hint="eastAsia"/>
+          <w:sz w:val="22"/>
+          <w:szCs w:val="22"/>
+          <w:lang w:eastAsia="ko-KR"/>
+        </w:rPr>
+        <w:t>사용할지</w:t>
+      </w:r>
+      <w:r>
+        <w:rPr>
+          <w:rFonts w:ascii="Apple Color Emoji" w:hAnsi="Apple Color Emoji" w:cs="Apple Color Emoji" w:hint="eastAsia"/>
+          <w:sz w:val="22"/>
+          <w:szCs w:val="22"/>
+          <w:lang w:eastAsia="ko-KR"/>
+        </w:rPr>
+        <w:t>,</w:t>
+      </w:r>
+      <w:r>
+        <w:rPr>
+          <w:rFonts w:ascii="Apple Color Emoji" w:hAnsi="Apple Color Emoji" w:cs="Apple Color Emoji"/>
+          <w:sz w:val="22"/>
+          <w:szCs w:val="22"/>
+          <w:lang w:eastAsia="ko-KR"/>
+        </w:rPr>
+        <w:t xml:space="preserve"> + - </w:t>
+      </w:r>
+      <w:r>
+        <w:rPr>
+          <w:rFonts w:ascii="Apple Color Emoji" w:hAnsi="Apple Color Emoji" w:cs="Apple Color Emoji" w:hint="eastAsia"/>
+          <w:sz w:val="22"/>
+          <w:szCs w:val="22"/>
+          <w:lang w:eastAsia="ko-KR"/>
+        </w:rPr>
+        <w:t>버튼을</w:t>
+      </w:r>
+      <w:r>
+        <w:rPr>
+          <w:rFonts w:ascii="Apple Color Emoji" w:hAnsi="Apple Color Emoji" w:cs="Apple Color Emoji" w:hint="eastAsia"/>
+          <w:sz w:val="22"/>
+          <w:szCs w:val="22"/>
+          <w:lang w:eastAsia="ko-KR"/>
+        </w:rPr>
+        <w:t xml:space="preserve"> </w:t>
+      </w:r>
+      <w:r>
+        <w:rPr>
+          <w:rFonts w:ascii="Apple Color Emoji" w:hAnsi="Apple Color Emoji" w:cs="Apple Color Emoji" w:hint="eastAsia"/>
+          <w:sz w:val="22"/>
+          <w:szCs w:val="22"/>
+          <w:lang w:eastAsia="ko-KR"/>
+        </w:rPr>
+        <w:t>사용할지</w:t>
+      </w:r>
+      <w:r>
+        <w:rPr>
+          <w:rFonts w:ascii="Apple Color Emoji" w:hAnsi="Apple Color Emoji" w:cs="Apple Color Emoji" w:hint="eastAsia"/>
+          <w:sz w:val="22"/>
+          <w:szCs w:val="22"/>
+          <w:lang w:eastAsia="ko-KR"/>
+        </w:rPr>
+        <w:t xml:space="preserve"> </w:t>
+      </w:r>
+      <w:r>
+        <w:rPr>
+          <w:rFonts w:ascii="Apple Color Emoji" w:hAnsi="Apple Color Emoji" w:cs="Apple Color Emoji" w:hint="eastAsia"/>
+          <w:sz w:val="22"/>
+          <w:szCs w:val="22"/>
+          <w:lang w:eastAsia="ko-KR"/>
+        </w:rPr>
+        <w:t>등</w:t>
+      </w:r>
+    </w:p>
+    <w:p>
+      <w:pPr>
+        <w:pStyle w:val="a4"/>
+        <w:ind w:leftChars="0" w:left="760"/>
+        <w:rPr>
+          <w:rFonts w:ascii="Apple Color Emoji" w:hAnsi="Apple Color Emoji" w:cs="Apple Color Emoji" w:hint="eastAsia"/>
+          <w:sz w:val="22"/>
+          <w:szCs w:val="22"/>
+          <w:lang w:eastAsia="ko-KR"/>
+        </w:rPr>
+      </w:pPr>
+    </w:p>
+    <w:p>
+      <w:pPr>
+        <w:pStyle w:val="a4"/>
+        <w:numPr>
+          <w:ilvl w:val="0"/>
+          <w:numId w:val="1"/>
+        </w:numPr>
+        <w:ind w:leftChars="0"/>
+        <w:rPr>
+          <w:rFonts w:ascii="Apple Color Emoji" w:hAnsi="Apple Color Emoji" w:cs="Apple Color Emoji"/>
+          <w:sz w:val="22"/>
+          <w:szCs w:val="22"/>
+          <w:lang w:eastAsia="ko-KR"/>
+        </w:rPr>
+      </w:pPr>
+      <w:r>
+        <w:rPr>
+          <w:rFonts w:ascii="Apple Color Emoji" w:hAnsi="Apple Color Emoji" w:cs="Apple Color Emoji" w:hint="eastAsia"/>
+          <w:sz w:val="22"/>
+          <w:szCs w:val="22"/>
+          <w:lang w:eastAsia="ko-KR"/>
+        </w:rPr>
+        <w:t>R</w:t>
+      </w:r>
+      <w:r>
+        <w:rPr>
+          <w:rFonts w:ascii="Apple Color Emoji" w:hAnsi="Apple Color Emoji" w:cs="Apple Color Emoji"/>
+          <w:sz w:val="22"/>
+          <w:szCs w:val="22"/>
+          <w:lang w:eastAsia="ko-KR"/>
+        </w:rPr>
+        <w:t xml:space="preserve"> (Reliability)</w:t>
+      </w:r>
+    </w:p>
+    <w:p>
+      <w:pPr>
+        <w:pStyle w:val="a4"/>
+        <w:ind w:leftChars="0" w:left="760"/>
+        <w:rPr>
+          <w:rFonts w:ascii="Apple Color Emoji" w:hAnsi="Apple Color Emoji" w:cs="Apple Color Emoji"/>
+          <w:sz w:val="22"/>
+          <w:szCs w:val="22"/>
+          <w:lang w:eastAsia="ko-KR"/>
+        </w:rPr>
+      </w:pPr>
+      <w:r>
+        <w:rPr>
+          <w:rFonts w:ascii="Apple Color Emoji" w:hAnsi="Apple Color Emoji" w:cs="Apple Color Emoji" w:hint="eastAsia"/>
+          <w:sz w:val="22"/>
+          <w:szCs w:val="22"/>
+          <w:lang w:eastAsia="ko-KR"/>
+        </w:rPr>
+        <w:t>:</w:t>
+      </w:r>
+      <w:r>
+        <w:rPr>
+          <w:rFonts w:ascii="Apple Color Emoji" w:hAnsi="Apple Color Emoji" w:cs="Apple Color Emoji"/>
+          <w:sz w:val="22"/>
+          <w:szCs w:val="22"/>
+          <w:lang w:eastAsia="ko-KR"/>
+        </w:rPr>
+        <w:t xml:space="preserve"> </w:t>
+      </w:r>
+      <w:proofErr w:type="spellStart"/>
+      <w:r>
+        <w:rPr>
+          <w:rFonts w:ascii="Apple Color Emoji" w:hAnsi="Apple Color Emoji" w:cs="Apple Color Emoji" w:hint="eastAsia"/>
+          <w:sz w:val="22"/>
+          <w:szCs w:val="22"/>
+          <w:lang w:eastAsia="ko-KR"/>
+        </w:rPr>
+        <w:t>음식재고량에</w:t>
+      </w:r>
+      <w:proofErr w:type="spellEnd"/>
+      <w:r>
+        <w:rPr>
+          <w:rFonts w:ascii="Apple Color Emoji" w:hAnsi="Apple Color Emoji" w:cs="Apple Color Emoji" w:hint="eastAsia"/>
+          <w:sz w:val="22"/>
+          <w:szCs w:val="22"/>
+          <w:lang w:eastAsia="ko-KR"/>
+        </w:rPr>
+        <w:t xml:space="preserve"> </w:t>
+      </w:r>
+      <w:r>
+        <w:rPr>
+          <w:rFonts w:ascii="Apple Color Emoji" w:hAnsi="Apple Color Emoji" w:cs="Apple Color Emoji" w:hint="eastAsia"/>
+          <w:sz w:val="22"/>
+          <w:szCs w:val="22"/>
+          <w:lang w:eastAsia="ko-KR"/>
+        </w:rPr>
+        <w:t>대한</w:t>
+      </w:r>
+      <w:r>
+        <w:rPr>
+          <w:rFonts w:ascii="Apple Color Emoji" w:hAnsi="Apple Color Emoji" w:cs="Apple Color Emoji" w:hint="eastAsia"/>
+          <w:sz w:val="22"/>
+          <w:szCs w:val="22"/>
+          <w:lang w:eastAsia="ko-KR"/>
+        </w:rPr>
+        <w:t xml:space="preserve"> </w:t>
+      </w:r>
+      <w:r>
+        <w:rPr>
+          <w:rFonts w:ascii="Apple Color Emoji" w:hAnsi="Apple Color Emoji" w:cs="Apple Color Emoji" w:hint="eastAsia"/>
+          <w:sz w:val="22"/>
+          <w:szCs w:val="22"/>
+          <w:lang w:eastAsia="ko-KR"/>
+        </w:rPr>
+        <w:t>표시를</w:t>
+      </w:r>
+      <w:r>
+        <w:rPr>
+          <w:rFonts w:ascii="Apple Color Emoji" w:hAnsi="Apple Color Emoji" w:cs="Apple Color Emoji" w:hint="eastAsia"/>
+          <w:sz w:val="22"/>
+          <w:szCs w:val="22"/>
+          <w:lang w:eastAsia="ko-KR"/>
+        </w:rPr>
+        <w:t xml:space="preserve"> </w:t>
+      </w:r>
+      <w:proofErr w:type="spellStart"/>
+      <w:r>
+        <w:rPr>
+          <w:rFonts w:ascii="Apple Color Emoji" w:hAnsi="Apple Color Emoji" w:cs="Apple Color Emoji" w:hint="eastAsia"/>
+          <w:sz w:val="22"/>
+          <w:szCs w:val="22"/>
+          <w:lang w:eastAsia="ko-KR"/>
+        </w:rPr>
+        <w:t>오차없이</w:t>
+      </w:r>
+      <w:proofErr w:type="spellEnd"/>
+      <w:r>
+        <w:rPr>
+          <w:rFonts w:ascii="Apple Color Emoji" w:hAnsi="Apple Color Emoji" w:cs="Apple Color Emoji" w:hint="eastAsia"/>
+          <w:sz w:val="22"/>
+          <w:szCs w:val="22"/>
+          <w:lang w:eastAsia="ko-KR"/>
+        </w:rPr>
+        <w:t xml:space="preserve"> </w:t>
+      </w:r>
+      <w:r>
+        <w:rPr>
+          <w:rFonts w:ascii="Apple Color Emoji" w:hAnsi="Apple Color Emoji" w:cs="Apple Color Emoji" w:hint="eastAsia"/>
+          <w:sz w:val="22"/>
+          <w:szCs w:val="22"/>
+          <w:lang w:eastAsia="ko-KR"/>
+        </w:rPr>
+        <w:t>정확하게</w:t>
+      </w:r>
+      <w:r>
+        <w:rPr>
+          <w:rFonts w:ascii="Apple Color Emoji" w:hAnsi="Apple Color Emoji" w:cs="Apple Color Emoji" w:hint="eastAsia"/>
+          <w:sz w:val="22"/>
+          <w:szCs w:val="22"/>
+          <w:lang w:eastAsia="ko-KR"/>
+        </w:rPr>
+        <w:t xml:space="preserve"> </w:t>
+      </w:r>
+      <w:r>
+        <w:rPr>
+          <w:rFonts w:ascii="Apple Color Emoji" w:hAnsi="Apple Color Emoji" w:cs="Apple Color Emoji" w:hint="eastAsia"/>
+          <w:sz w:val="22"/>
+          <w:szCs w:val="22"/>
+          <w:lang w:eastAsia="ko-KR"/>
+        </w:rPr>
+        <w:t>보여줌으로써</w:t>
+      </w:r>
+      <w:r>
+        <w:rPr>
+          <w:rFonts w:ascii="Apple Color Emoji" w:hAnsi="Apple Color Emoji" w:cs="Apple Color Emoji" w:hint="eastAsia"/>
+          <w:sz w:val="22"/>
+          <w:szCs w:val="22"/>
+          <w:lang w:eastAsia="ko-KR"/>
+        </w:rPr>
+        <w:t xml:space="preserve"> </w:t>
+      </w:r>
+      <w:r>
+        <w:rPr>
+          <w:rFonts w:ascii="Apple Color Emoji" w:hAnsi="Apple Color Emoji" w:cs="Apple Color Emoji" w:hint="eastAsia"/>
+          <w:sz w:val="22"/>
+          <w:szCs w:val="22"/>
+          <w:lang w:eastAsia="ko-KR"/>
+        </w:rPr>
+        <w:t>재고가</w:t>
+      </w:r>
+      <w:r>
+        <w:rPr>
+          <w:rFonts w:ascii="Apple Color Emoji" w:hAnsi="Apple Color Emoji" w:cs="Apple Color Emoji" w:hint="eastAsia"/>
+          <w:sz w:val="22"/>
+          <w:szCs w:val="22"/>
+          <w:lang w:eastAsia="ko-KR"/>
+        </w:rPr>
+        <w:t xml:space="preserve"> </w:t>
+      </w:r>
+      <w:proofErr w:type="spellStart"/>
+      <w:r>
+        <w:rPr>
+          <w:rFonts w:ascii="Apple Color Emoji" w:hAnsi="Apple Color Emoji" w:cs="Apple Color Emoji" w:hint="eastAsia"/>
+          <w:sz w:val="22"/>
+          <w:szCs w:val="22"/>
+          <w:lang w:eastAsia="ko-KR"/>
+        </w:rPr>
+        <w:t>없을땐</w:t>
+      </w:r>
+      <w:proofErr w:type="spellEnd"/>
+      <w:r>
+        <w:rPr>
+          <w:rFonts w:ascii="Apple Color Emoji" w:hAnsi="Apple Color Emoji" w:cs="Apple Color Emoji" w:hint="eastAsia"/>
+          <w:sz w:val="22"/>
+          <w:szCs w:val="22"/>
+          <w:lang w:eastAsia="ko-KR"/>
+        </w:rPr>
+        <w:t xml:space="preserve"> </w:t>
+      </w:r>
+      <w:r>
+        <w:rPr>
+          <w:rFonts w:ascii="Apple Color Emoji" w:hAnsi="Apple Color Emoji" w:cs="Apple Color Emoji" w:hint="eastAsia"/>
+          <w:sz w:val="22"/>
+          <w:szCs w:val="22"/>
+          <w:lang w:eastAsia="ko-KR"/>
+        </w:rPr>
+        <w:t>반드시</w:t>
+      </w:r>
+      <w:r>
+        <w:rPr>
+          <w:rFonts w:ascii="Apple Color Emoji" w:hAnsi="Apple Color Emoji" w:cs="Apple Color Emoji" w:hint="eastAsia"/>
+          <w:sz w:val="22"/>
+          <w:szCs w:val="22"/>
+          <w:lang w:eastAsia="ko-KR"/>
+        </w:rPr>
+        <w:t xml:space="preserve"> </w:t>
+      </w:r>
+      <w:r>
+        <w:rPr>
+          <w:rFonts w:ascii="Apple Color Emoji" w:hAnsi="Apple Color Emoji" w:cs="Apple Color Emoji" w:hint="eastAsia"/>
+          <w:sz w:val="22"/>
+          <w:szCs w:val="22"/>
+          <w:lang w:eastAsia="ko-KR"/>
+        </w:rPr>
+        <w:t>주문이</w:t>
+      </w:r>
+      <w:r>
+        <w:rPr>
+          <w:rFonts w:ascii="Apple Color Emoji" w:hAnsi="Apple Color Emoji" w:cs="Apple Color Emoji" w:hint="eastAsia"/>
+          <w:sz w:val="22"/>
+          <w:szCs w:val="22"/>
+          <w:lang w:eastAsia="ko-KR"/>
+        </w:rPr>
+        <w:t xml:space="preserve"> </w:t>
+      </w:r>
+      <w:r>
+        <w:rPr>
+          <w:rFonts w:ascii="Apple Color Emoji" w:hAnsi="Apple Color Emoji" w:cs="Apple Color Emoji" w:hint="eastAsia"/>
+          <w:sz w:val="22"/>
+          <w:szCs w:val="22"/>
+          <w:lang w:eastAsia="ko-KR"/>
+        </w:rPr>
+        <w:t>성사되지</w:t>
+      </w:r>
+      <w:r>
+        <w:rPr>
+          <w:rFonts w:ascii="Apple Color Emoji" w:hAnsi="Apple Color Emoji" w:cs="Apple Color Emoji" w:hint="eastAsia"/>
+          <w:sz w:val="22"/>
+          <w:szCs w:val="22"/>
+          <w:lang w:eastAsia="ko-KR"/>
+        </w:rPr>
+        <w:t xml:space="preserve"> </w:t>
+      </w:r>
+      <w:r>
+        <w:rPr>
+          <w:rFonts w:ascii="Apple Color Emoji" w:hAnsi="Apple Color Emoji" w:cs="Apple Color Emoji" w:hint="eastAsia"/>
+          <w:sz w:val="22"/>
+          <w:szCs w:val="22"/>
+          <w:lang w:eastAsia="ko-KR"/>
+        </w:rPr>
+        <w:t>않도록</w:t>
+      </w:r>
+      <w:r>
+        <w:rPr>
+          <w:rFonts w:ascii="Apple Color Emoji" w:hAnsi="Apple Color Emoji" w:cs="Apple Color Emoji" w:hint="eastAsia"/>
+          <w:sz w:val="22"/>
+          <w:szCs w:val="22"/>
+          <w:lang w:eastAsia="ko-KR"/>
+        </w:rPr>
+        <w:t xml:space="preserve"> </w:t>
+      </w:r>
+      <w:r>
+        <w:rPr>
+          <w:rFonts w:ascii="Apple Color Emoji" w:hAnsi="Apple Color Emoji" w:cs="Apple Color Emoji" w:hint="eastAsia"/>
+          <w:sz w:val="22"/>
+          <w:szCs w:val="22"/>
+          <w:lang w:eastAsia="ko-KR"/>
+        </w:rPr>
+        <w:t>한다</w:t>
+      </w:r>
+      <w:r>
+        <w:rPr>
+          <w:rFonts w:ascii="Apple Color Emoji" w:hAnsi="Apple Color Emoji" w:cs="Apple Color Emoji" w:hint="eastAsia"/>
+          <w:sz w:val="22"/>
+          <w:szCs w:val="22"/>
+          <w:lang w:eastAsia="ko-KR"/>
+        </w:rPr>
+        <w:t>.</w:t>
+      </w:r>
+    </w:p>
+    <w:p>
+      <w:pPr>
+        <w:pStyle w:val="a4"/>
+        <w:ind w:leftChars="0" w:left="760"/>
+        <w:rPr>
+          <w:rFonts w:ascii="Apple Color Emoji" w:hAnsi="Apple Color Emoji" w:cs="Apple Color Emoji" w:hint="eastAsia"/>
+          <w:sz w:val="22"/>
+          <w:szCs w:val="22"/>
+          <w:lang w:eastAsia="ko-KR"/>
+        </w:rPr>
+      </w:pPr>
+      <w:r>
+        <w:rPr>
+          <w:rFonts w:ascii="Apple Color Emoji" w:hAnsi="Apple Color Emoji" w:cs="Apple Color Emoji"/>
+          <w:sz w:val="22"/>
+          <w:szCs w:val="22"/>
+          <w:lang w:eastAsia="ko-KR"/>
+        </w:rPr>
+        <w:t xml:space="preserve">: </w:t>
+      </w:r>
+      <w:r>
+        <w:rPr>
+          <w:rFonts w:ascii="Apple Color Emoji" w:hAnsi="Apple Color Emoji" w:cs="Apple Color Emoji" w:hint="eastAsia"/>
+          <w:sz w:val="22"/>
+          <w:szCs w:val="22"/>
+          <w:lang w:eastAsia="ko-KR"/>
+        </w:rPr>
+        <w:t>사용자의</w:t>
+      </w:r>
+      <w:r>
+        <w:rPr>
+          <w:rFonts w:ascii="Apple Color Emoji" w:hAnsi="Apple Color Emoji" w:cs="Apple Color Emoji" w:hint="eastAsia"/>
+          <w:sz w:val="22"/>
+          <w:szCs w:val="22"/>
+          <w:lang w:eastAsia="ko-KR"/>
+        </w:rPr>
+        <w:t xml:space="preserve"> </w:t>
+      </w:r>
+      <w:r>
+        <w:rPr>
+          <w:rFonts w:ascii="Apple Color Emoji" w:hAnsi="Apple Color Emoji" w:cs="Apple Color Emoji" w:hint="eastAsia"/>
+          <w:sz w:val="22"/>
+          <w:szCs w:val="22"/>
+          <w:lang w:eastAsia="ko-KR"/>
+        </w:rPr>
+        <w:t>회원</w:t>
+      </w:r>
+      <w:r>
+        <w:rPr>
+          <w:rFonts w:ascii="Apple Color Emoji" w:hAnsi="Apple Color Emoji" w:cs="Apple Color Emoji" w:hint="eastAsia"/>
+          <w:sz w:val="22"/>
+          <w:szCs w:val="22"/>
+          <w:lang w:eastAsia="ko-KR"/>
+        </w:rPr>
+        <w:t xml:space="preserve"> </w:t>
+      </w:r>
+      <w:r>
+        <w:rPr>
+          <w:rFonts w:ascii="Apple Color Emoji" w:hAnsi="Apple Color Emoji" w:cs="Apple Color Emoji" w:hint="eastAsia"/>
+          <w:sz w:val="22"/>
+          <w:szCs w:val="22"/>
+          <w:lang w:eastAsia="ko-KR"/>
+        </w:rPr>
+        <w:t>정보</w:t>
+      </w:r>
+      <w:r>
+        <w:rPr>
+          <w:rFonts w:ascii="Apple Color Emoji" w:hAnsi="Apple Color Emoji" w:cs="Apple Color Emoji" w:hint="eastAsia"/>
+          <w:sz w:val="22"/>
+          <w:szCs w:val="22"/>
+          <w:lang w:eastAsia="ko-KR"/>
+        </w:rPr>
+        <w:t xml:space="preserve"> </w:t>
+      </w:r>
+      <w:r>
+        <w:rPr>
+          <w:rFonts w:ascii="Apple Color Emoji" w:hAnsi="Apple Color Emoji" w:cs="Apple Color Emoji" w:hint="eastAsia"/>
+          <w:sz w:val="22"/>
+          <w:szCs w:val="22"/>
+          <w:lang w:eastAsia="ko-KR"/>
+        </w:rPr>
+        <w:t>유출을</w:t>
+      </w:r>
+      <w:r>
+        <w:rPr>
+          <w:rFonts w:ascii="Apple Color Emoji" w:hAnsi="Apple Color Emoji" w:cs="Apple Color Emoji" w:hint="eastAsia"/>
+          <w:sz w:val="22"/>
+          <w:szCs w:val="22"/>
+          <w:lang w:eastAsia="ko-KR"/>
+        </w:rPr>
+        <w:t xml:space="preserve"> </w:t>
+      </w:r>
+      <w:r>
+        <w:rPr>
+          <w:rFonts w:ascii="Apple Color Emoji" w:hAnsi="Apple Color Emoji" w:cs="Apple Color Emoji" w:hint="eastAsia"/>
+          <w:sz w:val="22"/>
+          <w:szCs w:val="22"/>
+          <w:lang w:eastAsia="ko-KR"/>
+        </w:rPr>
+        <w:t>방지하기</w:t>
+      </w:r>
+      <w:r>
+        <w:rPr>
+          <w:rFonts w:ascii="Apple Color Emoji" w:hAnsi="Apple Color Emoji" w:cs="Apple Color Emoji" w:hint="eastAsia"/>
+          <w:sz w:val="22"/>
+          <w:szCs w:val="22"/>
+          <w:lang w:eastAsia="ko-KR"/>
+        </w:rPr>
+        <w:t xml:space="preserve"> </w:t>
+      </w:r>
+      <w:r>
+        <w:rPr>
+          <w:rFonts w:ascii="Apple Color Emoji" w:hAnsi="Apple Color Emoji" w:cs="Apple Color Emoji" w:hint="eastAsia"/>
+          <w:sz w:val="22"/>
+          <w:szCs w:val="22"/>
+          <w:lang w:eastAsia="ko-KR"/>
+        </w:rPr>
+        <w:t>위해</w:t>
+      </w:r>
+      <w:r>
+        <w:rPr>
+          <w:rFonts w:ascii="Apple Color Emoji" w:hAnsi="Apple Color Emoji" w:cs="Apple Color Emoji" w:hint="eastAsia"/>
+          <w:sz w:val="22"/>
+          <w:szCs w:val="22"/>
+          <w:lang w:eastAsia="ko-KR"/>
+        </w:rPr>
+        <w:t xml:space="preserve"> </w:t>
+      </w:r>
+      <w:r>
+        <w:rPr>
+          <w:rFonts w:ascii="Apple Color Emoji" w:hAnsi="Apple Color Emoji" w:cs="Apple Color Emoji" w:hint="eastAsia"/>
+          <w:sz w:val="22"/>
+          <w:szCs w:val="22"/>
+          <w:lang w:eastAsia="ko-KR"/>
+        </w:rPr>
+        <w:t>앱</w:t>
+      </w:r>
+      <w:r>
+        <w:rPr>
+          <w:rFonts w:ascii="Apple Color Emoji" w:hAnsi="Apple Color Emoji" w:cs="Apple Color Emoji" w:hint="eastAsia"/>
+          <w:sz w:val="22"/>
+          <w:szCs w:val="22"/>
+          <w:lang w:eastAsia="ko-KR"/>
+        </w:rPr>
+        <w:t xml:space="preserve"> </w:t>
+      </w:r>
+      <w:r>
+        <w:rPr>
+          <w:rFonts w:ascii="Apple Color Emoji" w:hAnsi="Apple Color Emoji" w:cs="Apple Color Emoji" w:hint="eastAsia"/>
+          <w:sz w:val="22"/>
+          <w:szCs w:val="22"/>
+          <w:lang w:eastAsia="ko-KR"/>
+        </w:rPr>
+        <w:t>내</w:t>
+      </w:r>
+      <w:r>
+        <w:rPr>
+          <w:rFonts w:ascii="Apple Color Emoji" w:hAnsi="Apple Color Emoji" w:cs="Apple Color Emoji" w:hint="eastAsia"/>
+          <w:sz w:val="22"/>
+          <w:szCs w:val="22"/>
+          <w:lang w:eastAsia="ko-KR"/>
+        </w:rPr>
+        <w:t xml:space="preserve"> </w:t>
+      </w:r>
+      <w:r>
+        <w:rPr>
+          <w:rFonts w:ascii="Apple Color Emoji" w:hAnsi="Apple Color Emoji" w:cs="Apple Color Emoji" w:hint="eastAsia"/>
+          <w:sz w:val="22"/>
+          <w:szCs w:val="22"/>
+          <w:lang w:eastAsia="ko-KR"/>
+        </w:rPr>
+        <w:t>개인정보</w:t>
+      </w:r>
+      <w:r>
+        <w:rPr>
+          <w:rFonts w:ascii="Apple Color Emoji" w:hAnsi="Apple Color Emoji" w:cs="Apple Color Emoji" w:hint="eastAsia"/>
+          <w:sz w:val="22"/>
+          <w:szCs w:val="22"/>
+          <w:lang w:eastAsia="ko-KR"/>
+        </w:rPr>
+        <w:t xml:space="preserve"> </w:t>
+      </w:r>
+      <w:r>
+        <w:rPr>
+          <w:rFonts w:ascii="Apple Color Emoji" w:hAnsi="Apple Color Emoji" w:cs="Apple Color Emoji" w:hint="eastAsia"/>
+          <w:sz w:val="22"/>
+          <w:szCs w:val="22"/>
+          <w:lang w:eastAsia="ko-KR"/>
+        </w:rPr>
+        <w:t>보호에</w:t>
+      </w:r>
+      <w:r>
+        <w:rPr>
+          <w:rFonts w:ascii="Apple Color Emoji" w:hAnsi="Apple Color Emoji" w:cs="Apple Color Emoji" w:hint="eastAsia"/>
+          <w:sz w:val="22"/>
+          <w:szCs w:val="22"/>
+          <w:lang w:eastAsia="ko-KR"/>
+        </w:rPr>
+        <w:t xml:space="preserve"> </w:t>
+      </w:r>
+      <w:r>
+        <w:rPr>
+          <w:rFonts w:ascii="Apple Color Emoji" w:hAnsi="Apple Color Emoji" w:cs="Apple Color Emoji" w:hint="eastAsia"/>
+          <w:sz w:val="22"/>
+          <w:szCs w:val="22"/>
+          <w:lang w:eastAsia="ko-KR"/>
+        </w:rPr>
+        <w:t>대한</w:t>
+      </w:r>
+      <w:r>
+        <w:rPr>
+          <w:rFonts w:ascii="Apple Color Emoji" w:hAnsi="Apple Color Emoji" w:cs="Apple Color Emoji" w:hint="eastAsia"/>
+          <w:sz w:val="22"/>
+          <w:szCs w:val="22"/>
+          <w:lang w:eastAsia="ko-KR"/>
+        </w:rPr>
+        <w:t xml:space="preserve"> </w:t>
+      </w:r>
+      <w:r>
+        <w:rPr>
+          <w:rFonts w:ascii="Apple Color Emoji" w:hAnsi="Apple Color Emoji" w:cs="Apple Color Emoji" w:hint="eastAsia"/>
+          <w:sz w:val="22"/>
+          <w:szCs w:val="22"/>
+          <w:lang w:eastAsia="ko-KR"/>
+        </w:rPr>
+        <w:t>대응책을</w:t>
+      </w:r>
+      <w:r>
+        <w:rPr>
+          <w:rFonts w:ascii="Apple Color Emoji" w:hAnsi="Apple Color Emoji" w:cs="Apple Color Emoji" w:hint="eastAsia"/>
+          <w:sz w:val="22"/>
+          <w:szCs w:val="22"/>
+          <w:lang w:eastAsia="ko-KR"/>
+        </w:rPr>
+        <w:t xml:space="preserve"> </w:t>
+      </w:r>
+      <w:r>
+        <w:rPr>
+          <w:rFonts w:ascii="Apple Color Emoji" w:hAnsi="Apple Color Emoji" w:cs="Apple Color Emoji" w:hint="eastAsia"/>
+          <w:sz w:val="22"/>
+          <w:szCs w:val="22"/>
+          <w:lang w:eastAsia="ko-KR"/>
+        </w:rPr>
+        <w:t>항시</w:t>
+      </w:r>
+      <w:r>
+        <w:rPr>
+          <w:rFonts w:ascii="Apple Color Emoji" w:hAnsi="Apple Color Emoji" w:cs="Apple Color Emoji" w:hint="eastAsia"/>
+          <w:sz w:val="22"/>
+          <w:szCs w:val="22"/>
+          <w:lang w:eastAsia="ko-KR"/>
+        </w:rPr>
+        <w:t xml:space="preserve"> </w:t>
+      </w:r>
+      <w:r>
+        <w:rPr>
+          <w:rFonts w:ascii="Apple Color Emoji" w:hAnsi="Apple Color Emoji" w:cs="Apple Color Emoji" w:hint="eastAsia"/>
+          <w:sz w:val="22"/>
+          <w:szCs w:val="22"/>
+          <w:lang w:eastAsia="ko-KR"/>
+        </w:rPr>
+        <w:t>마련해야한다</w:t>
+      </w:r>
+      <w:r>
+        <w:rPr>
+          <w:rFonts w:ascii="Apple Color Emoji" w:hAnsi="Apple Color Emoji" w:cs="Apple Color Emoji" w:hint="eastAsia"/>
+          <w:sz w:val="22"/>
+          <w:szCs w:val="22"/>
+          <w:lang w:eastAsia="ko-KR"/>
+        </w:rPr>
+        <w:t>.</w:t>
+      </w:r>
+    </w:p>
+    <w:p>
+      <w:pPr>
+        <w:rPr>
+          <w:rFonts w:ascii="Apple Color Emoji" w:hAnsi="Apple Color Emoji" w:cs="Apple Color Emoji"/>
+          <w:sz w:val="22"/>
+          <w:szCs w:val="22"/>
+          <w:lang w:eastAsia="ko-KR"/>
+        </w:rPr>
+      </w:pPr>
+    </w:p>
+    <w:p>
+      <w:pPr>
+        <w:pStyle w:val="a4"/>
+        <w:numPr>
+          <w:ilvl w:val="0"/>
+          <w:numId w:val="1"/>
+        </w:numPr>
+        <w:ind w:leftChars="0"/>
+        <w:rPr>
+          <w:rFonts w:ascii="Apple Color Emoji" w:hAnsi="Apple Color Emoji" w:cs="Apple Color Emoji"/>
+          <w:sz w:val="22"/>
+          <w:szCs w:val="22"/>
+          <w:lang w:eastAsia="ko-KR"/>
+        </w:rPr>
+      </w:pPr>
+      <w:r>
+        <w:rPr>
+          <w:rFonts w:ascii="Apple Color Emoji" w:hAnsi="Apple Color Emoji" w:cs="Apple Color Emoji" w:hint="eastAsia"/>
+          <w:sz w:val="22"/>
+          <w:szCs w:val="22"/>
+          <w:lang w:eastAsia="ko-KR"/>
+        </w:rPr>
+        <w:t>S</w:t>
+      </w:r>
+      <w:r>
+        <w:rPr>
+          <w:rFonts w:ascii="Apple Color Emoji" w:hAnsi="Apple Color Emoji" w:cs="Apple Color Emoji"/>
+          <w:sz w:val="22"/>
+          <w:szCs w:val="22"/>
+          <w:lang w:eastAsia="ko-KR"/>
+        </w:rPr>
+        <w:t xml:space="preserve"> (Supportability)</w:t>
+      </w:r>
+    </w:p>
+    <w:p>
+      <w:pPr>
+        <w:pStyle w:val="a4"/>
+        <w:ind w:leftChars="0" w:left="760"/>
+        <w:rPr>
+          <w:rFonts w:ascii="Apple Color Emoji" w:hAnsi="Apple Color Emoji" w:cs="Apple Color Emoji"/>
+          <w:sz w:val="22"/>
+          <w:szCs w:val="22"/>
+          <w:lang w:eastAsia="ko-KR"/>
+        </w:rPr>
+      </w:pPr>
+      <w:r>
+        <w:rPr>
+          <w:rFonts w:ascii="Apple Color Emoji" w:hAnsi="Apple Color Emoji" w:cs="Apple Color Emoji"/>
+          <w:sz w:val="22"/>
+          <w:szCs w:val="22"/>
+          <w:lang w:eastAsia="ko-KR"/>
+        </w:rPr>
+        <w:t xml:space="preserve">: </w:t>
+      </w:r>
+      <w:r>
+        <w:rPr>
+          <w:rFonts w:ascii="Apple Color Emoji" w:hAnsi="Apple Color Emoji" w:cs="Apple Color Emoji" w:hint="eastAsia"/>
+          <w:sz w:val="22"/>
+          <w:szCs w:val="22"/>
+          <w:lang w:eastAsia="ko-KR"/>
+        </w:rPr>
+        <w:t>사용자</w:t>
+      </w:r>
+      <w:r>
+        <w:rPr>
+          <w:rFonts w:ascii="Apple Color Emoji" w:hAnsi="Apple Color Emoji" w:cs="Apple Color Emoji" w:hint="eastAsia"/>
+          <w:sz w:val="22"/>
+          <w:szCs w:val="22"/>
+          <w:lang w:eastAsia="ko-KR"/>
+        </w:rPr>
+        <w:t xml:space="preserve"> </w:t>
+      </w:r>
+      <w:r>
+        <w:rPr>
+          <w:rFonts w:ascii="Apple Color Emoji" w:hAnsi="Apple Color Emoji" w:cs="Apple Color Emoji" w:hint="eastAsia"/>
+          <w:sz w:val="22"/>
+          <w:szCs w:val="22"/>
+          <w:lang w:eastAsia="ko-KR"/>
+        </w:rPr>
+        <w:t>트래픽이</w:t>
+      </w:r>
+      <w:r>
+        <w:rPr>
+          <w:rFonts w:ascii="Apple Color Emoji" w:hAnsi="Apple Color Emoji" w:cs="Apple Color Emoji" w:hint="eastAsia"/>
+          <w:sz w:val="22"/>
+          <w:szCs w:val="22"/>
+          <w:lang w:eastAsia="ko-KR"/>
+        </w:rPr>
+        <w:t xml:space="preserve"> </w:t>
+      </w:r>
+      <w:r>
+        <w:rPr>
+          <w:rFonts w:ascii="Apple Color Emoji" w:hAnsi="Apple Color Emoji" w:cs="Apple Color Emoji" w:hint="eastAsia"/>
+          <w:sz w:val="22"/>
+          <w:szCs w:val="22"/>
+          <w:lang w:eastAsia="ko-KR"/>
+        </w:rPr>
+        <w:t>급증할</w:t>
+      </w:r>
+      <w:r>
+        <w:rPr>
+          <w:rFonts w:ascii="Apple Color Emoji" w:hAnsi="Apple Color Emoji" w:cs="Apple Color Emoji" w:hint="eastAsia"/>
+          <w:sz w:val="22"/>
+          <w:szCs w:val="22"/>
+          <w:lang w:eastAsia="ko-KR"/>
+        </w:rPr>
+        <w:t xml:space="preserve"> </w:t>
+      </w:r>
+      <w:r>
+        <w:rPr>
+          <w:rFonts w:ascii="Apple Color Emoji" w:hAnsi="Apple Color Emoji" w:cs="Apple Color Emoji" w:hint="eastAsia"/>
+          <w:sz w:val="22"/>
+          <w:szCs w:val="22"/>
+          <w:lang w:eastAsia="ko-KR"/>
+        </w:rPr>
+        <w:t>경우에</w:t>
+      </w:r>
+      <w:r>
+        <w:rPr>
+          <w:rFonts w:ascii="Apple Color Emoji" w:hAnsi="Apple Color Emoji" w:cs="Apple Color Emoji" w:hint="eastAsia"/>
+          <w:sz w:val="22"/>
+          <w:szCs w:val="22"/>
+          <w:lang w:eastAsia="ko-KR"/>
+        </w:rPr>
+        <w:t xml:space="preserve"> </w:t>
+      </w:r>
+      <w:r>
+        <w:rPr>
+          <w:rFonts w:ascii="Apple Color Emoji" w:hAnsi="Apple Color Emoji" w:cs="Apple Color Emoji" w:hint="eastAsia"/>
+          <w:sz w:val="22"/>
+          <w:szCs w:val="22"/>
+          <w:lang w:eastAsia="ko-KR"/>
+        </w:rPr>
+        <w:t>서버가</w:t>
+      </w:r>
+      <w:r>
+        <w:rPr>
+          <w:rFonts w:ascii="Apple Color Emoji" w:hAnsi="Apple Color Emoji" w:cs="Apple Color Emoji" w:hint="eastAsia"/>
+          <w:sz w:val="22"/>
+          <w:szCs w:val="22"/>
+          <w:lang w:eastAsia="ko-KR"/>
+        </w:rPr>
+        <w:t xml:space="preserve"> </w:t>
+      </w:r>
+      <w:r>
+        <w:rPr>
+          <w:rFonts w:ascii="Apple Color Emoji" w:hAnsi="Apple Color Emoji" w:cs="Apple Color Emoji" w:hint="eastAsia"/>
+          <w:sz w:val="22"/>
+          <w:szCs w:val="22"/>
+          <w:lang w:eastAsia="ko-KR"/>
+        </w:rPr>
+        <w:t>꺼지지</w:t>
+      </w:r>
+      <w:r>
+        <w:rPr>
+          <w:rFonts w:ascii="Apple Color Emoji" w:hAnsi="Apple Color Emoji" w:cs="Apple Color Emoji" w:hint="eastAsia"/>
+          <w:sz w:val="22"/>
+          <w:szCs w:val="22"/>
+          <w:lang w:eastAsia="ko-KR"/>
+        </w:rPr>
+        <w:t xml:space="preserve"> </w:t>
+      </w:r>
+      <w:r>
+        <w:rPr>
+          <w:rFonts w:ascii="Apple Color Emoji" w:hAnsi="Apple Color Emoji" w:cs="Apple Color Emoji" w:hint="eastAsia"/>
+          <w:sz w:val="22"/>
+          <w:szCs w:val="22"/>
+          <w:lang w:eastAsia="ko-KR"/>
+        </w:rPr>
+        <w:t>않도록</w:t>
+      </w:r>
+      <w:r>
+        <w:rPr>
+          <w:rFonts w:ascii="Apple Color Emoji" w:hAnsi="Apple Color Emoji" w:cs="Apple Color Emoji" w:hint="eastAsia"/>
+          <w:sz w:val="22"/>
+          <w:szCs w:val="22"/>
+          <w:lang w:eastAsia="ko-KR"/>
+        </w:rPr>
+        <w:t xml:space="preserve"> </w:t>
+      </w:r>
+      <w:r>
+        <w:rPr>
+          <w:rFonts w:ascii="Apple Color Emoji" w:hAnsi="Apple Color Emoji" w:cs="Apple Color Emoji" w:hint="eastAsia"/>
+          <w:sz w:val="22"/>
+          <w:szCs w:val="22"/>
+          <w:lang w:eastAsia="ko-KR"/>
+        </w:rPr>
+        <w:t>대응책을</w:t>
+      </w:r>
+      <w:r>
+        <w:rPr>
+          <w:rFonts w:ascii="Apple Color Emoji" w:hAnsi="Apple Color Emoji" w:cs="Apple Color Emoji" w:hint="eastAsia"/>
+          <w:sz w:val="22"/>
+          <w:szCs w:val="22"/>
+          <w:lang w:eastAsia="ko-KR"/>
+        </w:rPr>
+        <w:t xml:space="preserve"> </w:t>
+      </w:r>
+      <w:r>
+        <w:rPr>
+          <w:rFonts w:ascii="Apple Color Emoji" w:hAnsi="Apple Color Emoji" w:cs="Apple Color Emoji" w:hint="eastAsia"/>
+          <w:sz w:val="22"/>
+          <w:szCs w:val="22"/>
+          <w:lang w:eastAsia="ko-KR"/>
+        </w:rPr>
+        <w:t>마련해야한다</w:t>
+      </w:r>
+    </w:p>
+    <w:p>
+      <w:pPr>
+        <w:rPr>
+          <w:rFonts w:ascii="Apple Color Emoji" w:hAnsi="Apple Color Emoji" w:cs="Apple Color Emoji" w:hint="eastAsia"/>
+          <w:sz w:val="22"/>
+          <w:szCs w:val="22"/>
+          <w:lang w:eastAsia="ko-KR"/>
+        </w:rPr>
+      </w:pPr>
+    </w:p>
+    <w:p>
+      <w:pPr>
+        <w:rPr>
+          <w:rFonts w:ascii="Apple Color Emoji" w:hAnsi="Apple Color Emoji" w:cs="Apple Color Emoji" w:hint="eastAsia"/>
+          <w:sz w:val="22"/>
+          <w:szCs w:val="22"/>
+          <w:lang w:eastAsia="ko-KR"/>
+        </w:rPr>
+      </w:pPr>
+    </w:p>
+    <w:p>
+      <w:pPr>
+        <w:jc w:val="center"/>
+        <w:rPr>
+          <w:rFonts w:hint="eastAsia"/>
+          <w:lang w:eastAsia="ko-KR"/>
+        </w:rPr>
+      </w:pPr>
     </w:p>
     <w:sectPr>
       <w:pgSz w:w="11906" w:h="16838"/>
@@ -7576,7 +11362,7 @@
   <w:style w:type="paragraph" w:default="1" w:styleId="a">
     <w:name w:val="Normal"/>
     <w:qFormat/>
-    <w:rsid w:val="00061DCB"/>
+    <w:rsid w:val="008A4534"/>
     <w:pPr>
       <w:spacing w:after="0" w:line="240" w:lineRule="auto"/>
       <w:jc w:val="left"/>
